--- a/web/WEB-INF/template/signCongbohopqui4S.docx
+++ b/web/WEB-INF/template/signCongbohopqui4S.docx
@@ -1,8 +1,14 @@
 
 <file path=word/document.xml><?xml version="1.0" encoding="utf-8"?>
-<w:document xmlns:wpc="http://schemas.microsoft.com/office/word/2010/wordprocessingCanvas" xmlns:mc="http://schemas.openxmlformats.org/markup-compatibility/2006" xmlns:o="urn:schemas-microsoft-com:office:office" xmlns:r="http://schemas.openxmlformats.org/officeDocument/2006/relationships" xmlns:m="http://schemas.openxmlformats.org/officeDocument/2006/math" xmlns:v="urn:schemas-microsoft-com:vml" xmlns:wp14="http://schemas.microsoft.com/office/word/2010/wordprocessingDrawing" xmlns:wp="http://schemas.openxmlformats.org/drawingml/2006/wordprocessingDrawing" xmlns:w10="urn:schemas-microsoft-com:office:word" xmlns:w="http://schemas.openxmlformats.org/wordprocessingml/2006/main" xmlns:w14="http://schemas.microsoft.com/office/word/2010/wordml" xmlns:wpg="http://schemas.microsoft.com/office/word/2010/wordprocessingGroup" xmlns:wpi="http://schemas.microsoft.com/office/word/2010/wordprocessingInk" xmlns:wne="http://schemas.microsoft.com/office/word/2006/wordml" xmlns:wps="http://schemas.microsoft.com/office/word/2010/wordprocessingShape" mc:Ignorable="w14 wp14">
+<w:document xmlns:wpc="http://schemas.microsoft.com/office/word/2010/wordprocessingCanvas" xmlns:mc="http://schemas.openxmlformats.org/markup-compatibility/2006" xmlns:o="urn:schemas-microsoft-com:office:office" xmlns:r="http://schemas.openxmlformats.org/officeDocument/2006/relationships" xmlns:m="http://schemas.openxmlformats.org/officeDocument/2006/math" xmlns:v="urn:schemas-microsoft-com:vml" xmlns:wp14="http://schemas.microsoft.com/office/word/2010/wordprocessingDrawing" xmlns:wp="http://schemas.openxmlformats.org/drawingml/2006/wordprocessingDrawing" xmlns:w10="urn:schemas-microsoft-com:office:word" xmlns:w="http://schemas.openxmlformats.org/wordprocessingml/2006/main" xmlns:w14="http://schemas.microsoft.com/office/word/2010/wordml" xmlns:w15="http://schemas.microsoft.com/office/word/2012/wordml" xmlns:wpg="http://schemas.microsoft.com/office/word/2010/wordprocessingGroup" xmlns:wpi="http://schemas.microsoft.com/office/word/2010/wordprocessingInk" xmlns:wne="http://schemas.microsoft.com/office/word/2006/wordml" xmlns:wps="http://schemas.microsoft.com/office/word/2010/wordprocessingShape" mc:Ignorable="w14 w15 wp14">
   <w:body>
-    <w:p/>
+    <w:p>
+      <w:pPr>
+        <w:rPr>
+          <w:rFonts w:ascii="Times New Roman" w:hAnsi="Times New Roman"/>
+        </w:rPr>
+      </w:pPr>
+    </w:p>
     <w:tbl>
       <w:tblPr>
         <w:tblW w:w="10260" w:type="dxa"/>
@@ -82,11 +88,13 @@
               </w:tabs>
               <w:jc w:val="center"/>
               <w:rPr>
+                <w:rFonts w:ascii="Times New Roman" w:hAnsi="Times New Roman"/>
                 <w:sz w:val="18"/>
               </w:rPr>
             </w:pPr>
             <w:r>
               <w:rPr>
+                <w:rFonts w:ascii="Times New Roman" w:hAnsi="Times New Roman"/>
                 <w:noProof/>
               </w:rPr>
               <mc:AlternateContent>
@@ -153,7 +161,7 @@
                 </mc:Choice>
                 <mc:Fallback>
                   <w:pict>
-                    <v:line id="Straight Connector 2" o:spid="_x0000_s1026" style="position:absolute;z-index:251659264;visibility:visible;mso-wrap-style:square;mso-width-percent:0;mso-height-percent:0;mso-wrap-distance-left:9pt;mso-wrap-distance-top:0;mso-wrap-distance-right:9pt;mso-wrap-distance-bottom:0;mso-position-horizontal:absolute;mso-position-horizontal-relative:text;mso-position-vertical:absolute;mso-position-vertical-relative:text;mso-width-percent:0;mso-height-percent:0;mso-width-relative:page;mso-height-relative:page" from="36pt,1.65pt" to="126pt,1.65pt" o:gfxdata="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"/>
+                    <v:line w14:anchorId="5EF830B2" id="Straight Connector 2" o:spid="_x0000_s1026" style="position:absolute;z-index:251659264;visibility:visible;mso-wrap-style:square;mso-width-percent:0;mso-height-percent:0;mso-wrap-distance-left:9pt;mso-wrap-distance-top:0;mso-wrap-distance-right:9pt;mso-wrap-distance-bottom:0;mso-position-horizontal:absolute;mso-position-horizontal-relative:text;mso-position-vertical:absolute;mso-position-vertical-relative:text;mso-width-percent:0;mso-height-percent:0;mso-width-relative:page;mso-height-relative:page" from="36pt,1.65pt" to="126pt,1.65pt" o:gfxdata="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"/>
                   </w:pict>
                 </mc:Fallback>
               </mc:AlternateContent>
@@ -168,49 +176,23 @@
                 <w:szCs w:val="26"/>
               </w:rPr>
             </w:pPr>
-            <w:proofErr w:type="spellStart"/>
             <w:r>
               <w:rPr>
                 <w:rFonts w:ascii="Times New Roman" w:hAnsi="Times New Roman"/>
                 <w:sz w:val="26"/>
                 <w:szCs w:val="26"/>
               </w:rPr>
-              <w:t>Số</w:t>
-            </w:r>
-            <w:proofErr w:type="spellEnd"/>
+              <w:t xml:space="preserve">Số: </w:t>
+            </w:r>
+            <w:bookmarkStart w:id="0" w:name="_GoBack"/>
+            <w:bookmarkEnd w:id="0"/>
             <w:r>
               <w:rPr>
                 <w:rFonts w:ascii="Times New Roman" w:hAnsi="Times New Roman"/>
                 <w:sz w:val="26"/>
                 <w:szCs w:val="26"/>
               </w:rPr>
-              <w:t xml:space="preserve">: </w:t>
-            </w:r>
-            <w:r>
-              <w:rPr>
-                <w:rFonts w:ascii="Times New Roman" w:hAnsi="Times New Roman"/>
-                <w:sz w:val="26"/>
-                <w:szCs w:val="26"/>
-              </w:rPr>
-              <w:t>${</w:t>
-            </w:r>
-            <w:proofErr w:type="spellStart"/>
-            <w:r>
-              <w:rPr>
-                <w:rFonts w:ascii="Times New Roman" w:hAnsi="Times New Roman"/>
-                <w:sz w:val="26"/>
-                <w:szCs w:val="26"/>
-              </w:rPr>
-              <w:t>receiptNo</w:t>
-            </w:r>
-            <w:proofErr w:type="spellEnd"/>
-            <w:r>
-              <w:rPr>
-                <w:rFonts w:ascii="Times New Roman" w:hAnsi="Times New Roman"/>
-                <w:sz w:val="26"/>
-                <w:szCs w:val="26"/>
-              </w:rPr>
-              <w:t>}</w:t>
+              <w:t>${receiptNo}</w:t>
             </w:r>
           </w:p>
           <w:p>
@@ -221,79 +203,13 @@
                 <w:sz w:val="24"/>
               </w:rPr>
             </w:pPr>
-            <w:proofErr w:type="spellStart"/>
-            <w:r>
-              <w:rPr>
-                <w:rFonts w:ascii="Times New Roman" w:hAnsi="Times New Roman"/>
-                <w:sz w:val="24"/>
-              </w:rPr>
-              <w:t>Vv</w:t>
-            </w:r>
-            <w:proofErr w:type="spellEnd"/>
-            <w:r>
-              <w:rPr>
-                <w:rFonts w:ascii="Times New Roman" w:hAnsi="Times New Roman"/>
-                <w:sz w:val="24"/>
-              </w:rPr>
-              <w:t xml:space="preserve">: </w:t>
-            </w:r>
-            <w:proofErr w:type="spellStart"/>
-            <w:r>
-              <w:rPr>
-                <w:rFonts w:ascii="Times New Roman" w:hAnsi="Times New Roman"/>
-                <w:sz w:val="24"/>
-              </w:rPr>
-              <w:t>Xác</w:t>
-            </w:r>
-            <w:proofErr w:type="spellEnd"/>
-            <w:r>
-              <w:rPr>
-                <w:rFonts w:ascii="Times New Roman" w:hAnsi="Times New Roman"/>
-                <w:sz w:val="24"/>
-              </w:rPr>
-              <w:t xml:space="preserve"> </w:t>
-            </w:r>
-            <w:proofErr w:type="spellStart"/>
-            <w:r>
-              <w:rPr>
-                <w:rFonts w:ascii="Times New Roman" w:hAnsi="Times New Roman"/>
-                <w:sz w:val="24"/>
-              </w:rPr>
-              <w:t>nhận</w:t>
-            </w:r>
-            <w:proofErr w:type="spellEnd"/>
-            <w:r>
-              <w:rPr>
-                <w:rFonts w:ascii="Times New Roman" w:hAnsi="Times New Roman"/>
-                <w:sz w:val="24"/>
-              </w:rPr>
-              <w:t xml:space="preserve"> </w:t>
-            </w:r>
-            <w:proofErr w:type="spellStart"/>
-            <w:r>
-              <w:rPr>
-                <w:rFonts w:ascii="Times New Roman" w:hAnsi="Times New Roman"/>
-                <w:sz w:val="24"/>
-              </w:rPr>
-              <w:t>công</w:t>
-            </w:r>
-            <w:proofErr w:type="spellEnd"/>
-            <w:r>
-              <w:rPr>
-                <w:rFonts w:ascii="Times New Roman" w:hAnsi="Times New Roman"/>
-                <w:sz w:val="24"/>
-              </w:rPr>
-              <w:t xml:space="preserve"> </w:t>
-            </w:r>
-            <w:proofErr w:type="spellStart"/>
-            <w:r>
-              <w:rPr>
-                <w:rFonts w:ascii="Times New Roman" w:hAnsi="Times New Roman"/>
-                <w:sz w:val="24"/>
-              </w:rPr>
-              <w:t>bố</w:t>
-            </w:r>
-            <w:proofErr w:type="spellEnd"/>
+            <w:r>
+              <w:rPr>
+                <w:rFonts w:ascii="Times New Roman" w:hAnsi="Times New Roman"/>
+                <w:sz w:val="24"/>
+              </w:rPr>
+              <w:t>Vv: Xác nhận công bố</w:t>
+            </w:r>
           </w:p>
           <w:p>
             <w:pPr>
@@ -308,81 +224,8 @@
                 <w:rFonts w:ascii="Times New Roman" w:hAnsi="Times New Roman"/>
                 <w:sz w:val="24"/>
               </w:rPr>
-              <w:t xml:space="preserve">NLTP, PGTP </w:t>
-            </w:r>
-            <w:proofErr w:type="spellStart"/>
-            <w:r>
-              <w:rPr>
-                <w:rFonts w:ascii="Times New Roman" w:hAnsi="Times New Roman"/>
-                <w:sz w:val="24"/>
-              </w:rPr>
-              <w:t>để</w:t>
-            </w:r>
-            <w:proofErr w:type="spellEnd"/>
-            <w:r>
-              <w:rPr>
-                <w:rFonts w:ascii="Times New Roman" w:hAnsi="Times New Roman"/>
-                <w:sz w:val="24"/>
-              </w:rPr>
-              <w:t xml:space="preserve"> </w:t>
-            </w:r>
-            <w:proofErr w:type="spellStart"/>
-            <w:r>
-              <w:rPr>
-                <w:rFonts w:ascii="Times New Roman" w:hAnsi="Times New Roman"/>
-                <w:sz w:val="24"/>
-              </w:rPr>
-              <w:t>sản</w:t>
-            </w:r>
-            <w:proofErr w:type="spellEnd"/>
-            <w:r>
-              <w:rPr>
-                <w:rFonts w:ascii="Times New Roman" w:hAnsi="Times New Roman"/>
-                <w:sz w:val="24"/>
-              </w:rPr>
-              <w:t xml:space="preserve"> </w:t>
-            </w:r>
-            <w:proofErr w:type="spellStart"/>
-            <w:r>
-              <w:rPr>
-                <w:rFonts w:ascii="Times New Roman" w:hAnsi="Times New Roman"/>
-                <w:sz w:val="24"/>
-              </w:rPr>
-              <w:t>xuất</w:t>
-            </w:r>
-            <w:proofErr w:type="spellEnd"/>
-            <w:r>
-              <w:rPr>
-                <w:rFonts w:ascii="Times New Roman" w:hAnsi="Times New Roman"/>
-                <w:sz w:val="24"/>
-              </w:rPr>
-              <w:t xml:space="preserve"> </w:t>
-            </w:r>
-            <w:proofErr w:type="spellStart"/>
-            <w:r>
-              <w:rPr>
-                <w:rFonts w:ascii="Times New Roman" w:hAnsi="Times New Roman"/>
-                <w:sz w:val="24"/>
-              </w:rPr>
-              <w:t>nội</w:t>
-            </w:r>
-            <w:proofErr w:type="spellEnd"/>
-            <w:r>
-              <w:rPr>
-                <w:rFonts w:ascii="Times New Roman" w:hAnsi="Times New Roman"/>
-                <w:sz w:val="24"/>
-              </w:rPr>
-              <w:t xml:space="preserve"> </w:t>
-            </w:r>
-            <w:proofErr w:type="spellStart"/>
-            <w:r>
-              <w:rPr>
-                <w:rFonts w:ascii="Times New Roman" w:hAnsi="Times New Roman"/>
-                <w:sz w:val="24"/>
-              </w:rPr>
-              <w:t>bộ</w:t>
-            </w:r>
-            <w:proofErr w:type="spellEnd"/>
+              <w:t>NLTP, PGTP để sản xuất nội bộ</w:t>
+            </w:r>
           </w:p>
         </w:tc>
         <w:tc>
@@ -418,95 +261,21 @@
                 <w:szCs w:val="28"/>
               </w:rPr>
             </w:pPr>
-            <w:proofErr w:type="spellStart"/>
-            <w:r>
-              <w:rPr>
-                <w:rFonts w:ascii="Times New Roman" w:hAnsi="Times New Roman"/>
-                <w:b/>
-                <w:szCs w:val="28"/>
-              </w:rPr>
-              <w:t>Độc</w:t>
-            </w:r>
-            <w:proofErr w:type="spellEnd"/>
-            <w:r>
-              <w:rPr>
-                <w:rFonts w:ascii="Times New Roman" w:hAnsi="Times New Roman"/>
-                <w:b/>
-                <w:szCs w:val="28"/>
-              </w:rPr>
-              <w:t xml:space="preserve"> </w:t>
-            </w:r>
-            <w:proofErr w:type="spellStart"/>
-            <w:r>
-              <w:rPr>
-                <w:rFonts w:ascii="Times New Roman" w:hAnsi="Times New Roman"/>
-                <w:b/>
-                <w:szCs w:val="28"/>
-              </w:rPr>
-              <w:t>lập</w:t>
-            </w:r>
-            <w:proofErr w:type="spellEnd"/>
-            <w:r>
-              <w:rPr>
-                <w:rFonts w:ascii="Times New Roman" w:hAnsi="Times New Roman"/>
-                <w:b/>
-                <w:szCs w:val="28"/>
-              </w:rPr>
-              <w:t xml:space="preserve"> – </w:t>
-            </w:r>
-            <w:proofErr w:type="spellStart"/>
-            <w:r>
-              <w:rPr>
-                <w:rFonts w:ascii="Times New Roman" w:hAnsi="Times New Roman"/>
-                <w:b/>
-                <w:szCs w:val="28"/>
-              </w:rPr>
-              <w:t>Tự</w:t>
-            </w:r>
-            <w:proofErr w:type="spellEnd"/>
-            <w:r>
-              <w:rPr>
-                <w:rFonts w:ascii="Times New Roman" w:hAnsi="Times New Roman"/>
-                <w:b/>
-                <w:szCs w:val="28"/>
-              </w:rPr>
-              <w:t xml:space="preserve"> do – </w:t>
-            </w:r>
-            <w:proofErr w:type="spellStart"/>
-            <w:r>
-              <w:rPr>
-                <w:rFonts w:ascii="Times New Roman" w:hAnsi="Times New Roman"/>
-                <w:b/>
-                <w:szCs w:val="28"/>
-              </w:rPr>
-              <w:t>Hạnh</w:t>
-            </w:r>
-            <w:proofErr w:type="spellEnd"/>
-            <w:r>
-              <w:rPr>
-                <w:rFonts w:ascii="Times New Roman" w:hAnsi="Times New Roman"/>
-                <w:b/>
-                <w:szCs w:val="28"/>
-              </w:rPr>
-              <w:t xml:space="preserve"> </w:t>
-            </w:r>
-            <w:proofErr w:type="spellStart"/>
-            <w:r>
-              <w:rPr>
-                <w:rFonts w:ascii="Times New Roman" w:hAnsi="Times New Roman"/>
-                <w:b/>
-                <w:szCs w:val="28"/>
-              </w:rPr>
-              <w:t>phúc</w:t>
-            </w:r>
-            <w:proofErr w:type="spellEnd"/>
+            <w:r>
+              <w:rPr>
+                <w:rFonts w:ascii="Times New Roman" w:hAnsi="Times New Roman"/>
+                <w:b/>
+                <w:szCs w:val="28"/>
+              </w:rPr>
+              <w:t>Độc lập – Tự do – Hạnh phúc</w:t>
+            </w:r>
           </w:p>
           <w:p>
             <w:pPr>
               <w:spacing w:line="240" w:lineRule="atLeast"/>
               <w:jc w:val="center"/>
               <w:rPr>
-                <w:rFonts w:ascii="Arial" w:hAnsi="Arial" w:cs="Arial"/>
+                <w:rFonts w:ascii="Times New Roman" w:hAnsi="Times New Roman"/>
                 <w:b/>
                 <w:i/>
                 <w:sz w:val="26"/>
@@ -515,7 +284,7 @@
             </w:pPr>
             <w:r>
               <w:rPr>
-                <w:rFonts w:ascii=".VnTimeH" w:hAnsi=".VnTimeH"/>
+                <w:rFonts w:ascii="Times New Roman" w:hAnsi="Times New Roman"/>
                 <w:b/>
                 <w:noProof/>
                 <w:szCs w:val="28"/>
@@ -584,7 +353,7 @@
                 </mc:Choice>
                 <mc:Fallback>
                   <w:pict>
-                    <v:line id="Straight Connector 1" o:spid="_x0000_s1026" style="position:absolute;z-index:251660288;visibility:visible;mso-wrap-style:square;mso-width-percent:0;mso-height-percent:0;mso-wrap-distance-left:9pt;mso-wrap-distance-top:0;mso-wrap-distance-right:9pt;mso-wrap-distance-bottom:0;mso-position-horizontal:absolute;mso-position-horizontal-relative:text;mso-position-vertical:absolute;mso-position-vertical-relative:text;mso-width-percent:0;mso-height-percent:0;mso-width-relative:page;mso-height-relative:page" from="58.4pt,1.75pt" to="239.9pt,1.75pt" o:gfxdata="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"/>
+                    <v:line w14:anchorId="6EFE3278" id="Straight Connector 1" o:spid="_x0000_s1026" style="position:absolute;z-index:251660288;visibility:visible;mso-wrap-style:square;mso-width-percent:0;mso-height-percent:0;mso-wrap-distance-left:9pt;mso-wrap-distance-top:0;mso-wrap-distance-right:9pt;mso-wrap-distance-bottom:0;mso-position-horizontal:absolute;mso-position-horizontal-relative:text;mso-position-vertical:absolute;mso-position-vertical-relative:text;mso-width-percent:0;mso-height-percent:0;mso-width-relative:page;mso-height-relative:page" from="58.4pt,1.75pt" to="239.9pt,1.75pt" o:gfxdata="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"/>
                   </w:pict>
                 </mc:Fallback>
               </mc:AlternateContent>
@@ -595,52 +364,20 @@
               <w:spacing w:line="240" w:lineRule="atLeast"/>
               <w:jc w:val="center"/>
               <w:rPr>
-                <w:rFonts w:ascii="Arial" w:hAnsi="Arial" w:cs="Arial"/>
+                <w:rFonts w:ascii="Times New Roman" w:hAnsi="Times New Roman"/>
                 <w:i/>
                 <w:sz w:val="26"/>
                 <w:szCs w:val="26"/>
               </w:rPr>
             </w:pPr>
-          </w:p>
-          <w:p>
-            <w:pPr>
-              <w:spacing w:line="240" w:lineRule="atLeast"/>
-              <w:jc w:val="center"/>
-              <w:rPr>
-                <w:rFonts w:ascii="Arial" w:hAnsi="Arial" w:cs="Arial"/>
+            <w:r>
+              <w:rPr>
+                <w:rFonts w:ascii="Times New Roman" w:hAnsi="Times New Roman"/>
                 <w:i/>
                 <w:sz w:val="26"/>
                 <w:szCs w:val="26"/>
               </w:rPr>
-            </w:pPr>
-            <w:r>
-              <w:rPr>
-                <w:rFonts w:ascii="Arial" w:hAnsi="Arial" w:cs="Arial"/>
-                <w:i/>
-                <w:sz w:val="26"/>
-                <w:szCs w:val="26"/>
-              </w:rPr>
-              <w:t>${</w:t>
-            </w:r>
-            <w:proofErr w:type="spellStart"/>
-            <w:r>
-              <w:rPr>
-                <w:rFonts w:ascii="Arial" w:hAnsi="Arial" w:cs="Arial"/>
-                <w:i/>
-                <w:sz w:val="26"/>
-                <w:szCs w:val="26"/>
-              </w:rPr>
-              <w:t>signDate</w:t>
-            </w:r>
-            <w:proofErr w:type="spellEnd"/>
-            <w:r>
-              <w:rPr>
-                <w:rFonts w:ascii="Arial" w:hAnsi="Arial" w:cs="Arial"/>
-                <w:i/>
-                <w:sz w:val="26"/>
-                <w:szCs w:val="26"/>
-              </w:rPr>
-              <w:t>}</w:t>
+              <w:t>${signDate}</w:t>
             </w:r>
           </w:p>
           <w:p>
@@ -648,7 +385,7 @@
               <w:spacing w:line="240" w:lineRule="atLeast"/>
               <w:jc w:val="center"/>
               <w:rPr>
-                <w:rFonts w:ascii="Arial" w:hAnsi="Arial" w:cs="Arial"/>
+                <w:rFonts w:ascii="Times New Roman" w:hAnsi="Times New Roman"/>
                 <w:i/>
                 <w:sz w:val="26"/>
                 <w:szCs w:val="26"/>
@@ -677,60 +414,12 @@
           <w:szCs w:val="28"/>
         </w:rPr>
       </w:pPr>
-      <w:proofErr w:type="spellStart"/>
-      <w:r>
-        <w:rPr>
-          <w:rFonts w:ascii="Times New Roman" w:hAnsi="Times New Roman"/>
-          <w:szCs w:val="28"/>
-        </w:rPr>
-        <w:t>Kính</w:t>
-      </w:r>
-      <w:proofErr w:type="spellEnd"/>
-      <w:r>
-        <w:rPr>
-          <w:rFonts w:ascii="Times New Roman" w:hAnsi="Times New Roman"/>
-          <w:szCs w:val="28"/>
-        </w:rPr>
-        <w:t xml:space="preserve"> </w:t>
-      </w:r>
-      <w:proofErr w:type="spellStart"/>
-      <w:r>
-        <w:rPr>
-          <w:rFonts w:ascii="Times New Roman" w:hAnsi="Times New Roman"/>
-          <w:szCs w:val="28"/>
-        </w:rPr>
-        <w:t>gửi</w:t>
-      </w:r>
-      <w:proofErr w:type="spellEnd"/>
-      <w:r>
-        <w:rPr>
-          <w:rFonts w:ascii="Times New Roman" w:hAnsi="Times New Roman"/>
-          <w:szCs w:val="28"/>
-        </w:rPr>
-        <w:t xml:space="preserve">:  </w:t>
-      </w:r>
-      <w:r>
-        <w:rPr>
-          <w:rFonts w:ascii="Times New Roman" w:hAnsi="Times New Roman"/>
-          <w:szCs w:val="28"/>
-        </w:rPr>
-        <w:t>${</w:t>
-      </w:r>
-      <w:proofErr w:type="spellStart"/>
-      <w:r>
-        <w:rPr>
-          <w:rFonts w:ascii="Times New Roman" w:hAnsi="Times New Roman"/>
-          <w:szCs w:val="28"/>
-        </w:rPr>
-        <w:t>businessName</w:t>
-      </w:r>
-      <w:proofErr w:type="spellEnd"/>
-      <w:r>
-        <w:rPr>
-          <w:rFonts w:ascii="Times New Roman" w:hAnsi="Times New Roman"/>
-          <w:szCs w:val="28"/>
-        </w:rPr>
-        <w:t>}</w:t>
+      <w:r>
+        <w:rPr>
+          <w:rFonts w:ascii="Times New Roman" w:hAnsi="Times New Roman"/>
+          <w:szCs w:val="28"/>
+        </w:rPr>
+        <w:t>Kính gửi:  ${businessName}</w:t>
       </w:r>
     </w:p>
     <w:p>
@@ -749,82 +438,16 @@
           <w:i/>
           <w:szCs w:val="28"/>
         </w:rPr>
-        <w:t>(</w:t>
-      </w:r>
-      <w:proofErr w:type="spellStart"/>
+        <w:t xml:space="preserve">(Địa chỉ: </w:t>
+      </w:r>
       <w:r>
         <w:rPr>
           <w:rFonts w:ascii="Times New Roman" w:hAnsi="Times New Roman"/>
           <w:i/>
           <w:szCs w:val="28"/>
         </w:rPr>
-        <w:t>Địa</w:t>
-      </w:r>
-      <w:proofErr w:type="spellEnd"/>
-      <w:r>
-        <w:rPr>
-          <w:rFonts w:ascii="Times New Roman" w:hAnsi="Times New Roman"/>
-          <w:i/>
-          <w:szCs w:val="28"/>
-        </w:rPr>
-        <w:t xml:space="preserve"> </w:t>
-      </w:r>
-      <w:proofErr w:type="spellStart"/>
-      <w:r>
-        <w:rPr>
-          <w:rFonts w:ascii="Times New Roman" w:hAnsi="Times New Roman"/>
-          <w:i/>
-          <w:szCs w:val="28"/>
-        </w:rPr>
-        <w:t>chỉ</w:t>
-      </w:r>
-      <w:proofErr w:type="spellEnd"/>
-      <w:r>
-        <w:rPr>
-          <w:rFonts w:ascii="Times New Roman" w:hAnsi="Times New Roman"/>
-          <w:i/>
-          <w:szCs w:val="28"/>
-        </w:rPr>
-        <w:t>: ${</w:t>
-      </w:r>
-      <w:proofErr w:type="spellStart"/>
-      <w:r>
-        <w:rPr>
-          <w:rFonts w:ascii="Times New Roman" w:hAnsi="Times New Roman"/>
-          <w:i/>
-          <w:szCs w:val="28"/>
-        </w:rPr>
-        <w:t>businessAdd</w:t>
-      </w:r>
-      <w:proofErr w:type="spellEnd"/>
-      <w:proofErr w:type="gramStart"/>
-      <w:r>
-        <w:rPr>
-          <w:rFonts w:ascii="Times New Roman" w:hAnsi="Times New Roman"/>
-          <w:i/>
-          <w:szCs w:val="28"/>
-        </w:rPr>
-        <w:t>}</w:t>
-      </w:r>
-      <w:r>
-        <w:rPr>
-          <w:rFonts w:ascii="Times New Roman" w:hAnsi="Times New Roman"/>
-          <w:i/>
-          <w:szCs w:val="28"/>
-        </w:rPr>
-        <w:t xml:space="preserve"> </w:t>
-      </w:r>
-      <w:r>
-        <w:rPr>
-          <w:rFonts w:ascii="Times New Roman" w:hAnsi="Times New Roman"/>
-          <w:i/>
-          <w:szCs w:val="28"/>
-        </w:rPr>
-        <w:t>)</w:t>
-      </w:r>
-      <w:bookmarkStart w:id="0" w:name="_GoBack"/>
-      <w:bookmarkEnd w:id="0"/>
-      <w:proofErr w:type="gramEnd"/>
+        <w:t>${businessAdd} )</w:t>
+      </w:r>
     </w:p>
     <w:p>
       <w:pPr>
@@ -859,7 +482,7 @@
           <w:szCs w:val="28"/>
           <w:lang w:val="pt-BR"/>
         </w:rPr>
-        <w:t xml:space="preserve"> </w:t>
+        <w:t xml:space="preserve"> ${annouNo} </w:t>
       </w:r>
       <w:r>
         <w:rPr>
@@ -867,31 +490,7 @@
           <w:szCs w:val="28"/>
           <w:lang w:val="pt-BR"/>
         </w:rPr>
-        <w:t>${annouNo}</w:t>
-      </w:r>
-      <w:r>
-        <w:rPr>
-          <w:rFonts w:ascii="Times New Roman" w:hAnsi="Times New Roman"/>
-          <w:szCs w:val="28"/>
-          <w:lang w:val="pt-BR"/>
-        </w:rPr>
-        <w:t xml:space="preserve"> </w:t>
-      </w:r>
-      <w:r>
-        <w:rPr>
-          <w:rFonts w:ascii="Times New Roman" w:hAnsi="Times New Roman"/>
-          <w:szCs w:val="28"/>
-          <w:lang w:val="pt-BR"/>
-        </w:rPr>
-        <w:t>${pubDate}</w:t>
-      </w:r>
-      <w:r>
-        <w:rPr>
-          <w:rFonts w:ascii="Times New Roman" w:hAnsi="Times New Roman"/>
-          <w:szCs w:val="28"/>
-          <w:lang w:val="pt-BR"/>
-        </w:rPr>
-        <w:t xml:space="preserve"> </w:t>
+        <w:t xml:space="preserve">${pubDate} </w:t>
       </w:r>
       <w:r>
         <w:rPr>
@@ -1059,25 +658,7 @@
           <w:szCs w:val="28"/>
           <w:lang w:val="pt-BR"/>
         </w:rPr>
-        <w:t xml:space="preserve">có giá trị </w:t>
-      </w:r>
-      <w:r>
-        <w:rPr>
-          <w:rFonts w:ascii="Times New Roman" w:hAnsi="Times New Roman"/>
-          <w:spacing w:val="-4"/>
-          <w:szCs w:val="28"/>
-          <w:lang w:val="pt-BR"/>
-        </w:rPr>
-        <w:t>${effDate}</w:t>
-      </w:r>
-      <w:r>
-        <w:rPr>
-          <w:rFonts w:ascii="Times New Roman" w:hAnsi="Times New Roman"/>
-          <w:spacing w:val="-4"/>
-          <w:szCs w:val="28"/>
-          <w:lang w:val="pt-BR"/>
-        </w:rPr>
-        <w:t xml:space="preserve"> </w:t>
+        <w:t xml:space="preserve">có giá trị ${effDate} </w:t>
       </w:r>
       <w:r>
         <w:rPr>
@@ -1378,45 +959,7 @@
                 <w:sz w:val="28"/>
                 <w:szCs w:val="28"/>
               </w:rPr>
-              <w:t xml:space="preserve"> </w:t>
-            </w:r>
-            <w:r>
-              <w:rPr>
-                <w:rFonts w:ascii="Times New Roman" w:hAnsi="Times New Roman"/>
-                <w:b/>
-                <w:sz w:val="28"/>
-                <w:szCs w:val="28"/>
-              </w:rPr>
-              <w:t>${</w:t>
-            </w:r>
-            <w:proofErr w:type="spellStart"/>
-            <w:r>
-              <w:rPr>
-                <w:rFonts w:ascii="Times New Roman" w:hAnsi="Times New Roman"/>
-                <w:b/>
-                <w:sz w:val="28"/>
-                <w:szCs w:val="28"/>
-              </w:rPr>
-              <w:t>roleSigner</w:t>
-            </w:r>
-            <w:proofErr w:type="spellEnd"/>
-            <w:r>
-              <w:rPr>
-                <w:rFonts w:ascii="Times New Roman" w:hAnsi="Times New Roman"/>
-                <w:b/>
-                <w:sz w:val="28"/>
-                <w:szCs w:val="28"/>
-              </w:rPr>
-              <w:t>}</w:t>
-            </w:r>
-            <w:r>
-              <w:rPr>
-                <w:rFonts w:ascii="Times New Roman" w:hAnsi="Times New Roman"/>
-                <w:b/>
-                <w:sz w:val="28"/>
-                <w:szCs w:val="28"/>
-              </w:rPr>
-              <w:t xml:space="preserve"> </w:t>
+              <w:t xml:space="preserve"> ${roleSigner} </w:t>
             </w:r>
           </w:p>
           <w:p>
@@ -1493,14 +1036,62 @@
         </w:tc>
       </w:tr>
     </w:tbl>
-    <w:p/>
-    <w:p/>
-    <w:p/>
-    <w:p/>
-    <w:p/>
-    <w:p/>
-    <w:p/>
-    <w:p/>
+    <w:p>
+      <w:pPr>
+        <w:rPr>
+          <w:rFonts w:ascii="Times New Roman" w:hAnsi="Times New Roman"/>
+        </w:rPr>
+      </w:pPr>
+    </w:p>
+    <w:p>
+      <w:pPr>
+        <w:rPr>
+          <w:rFonts w:ascii="Times New Roman" w:hAnsi="Times New Roman"/>
+        </w:rPr>
+      </w:pPr>
+    </w:p>
+    <w:p>
+      <w:pPr>
+        <w:rPr>
+          <w:rFonts w:ascii="Times New Roman" w:hAnsi="Times New Roman"/>
+        </w:rPr>
+      </w:pPr>
+    </w:p>
+    <w:p>
+      <w:pPr>
+        <w:rPr>
+          <w:rFonts w:ascii="Times New Roman" w:hAnsi="Times New Roman"/>
+        </w:rPr>
+      </w:pPr>
+    </w:p>
+    <w:p>
+      <w:pPr>
+        <w:rPr>
+          <w:rFonts w:ascii="Times New Roman" w:hAnsi="Times New Roman"/>
+        </w:rPr>
+      </w:pPr>
+    </w:p>
+    <w:p>
+      <w:pPr>
+        <w:rPr>
+          <w:rFonts w:ascii="Times New Roman" w:hAnsi="Times New Roman"/>
+        </w:rPr>
+      </w:pPr>
+    </w:p>
+    <w:p>
+      <w:pPr>
+        <w:rPr>
+          <w:rFonts w:ascii="Times New Roman" w:hAnsi="Times New Roman"/>
+        </w:rPr>
+      </w:pPr>
+    </w:p>
+    <w:p>
+      <w:pPr>
+        <w:rPr>
+          <w:rFonts w:ascii="Times New Roman" w:hAnsi="Times New Roman"/>
+        </w:rPr>
+      </w:pPr>
+    </w:p>
     <w:p>
       <w:pPr>
         <w:spacing w:line="288" w:lineRule="auto"/>
@@ -1522,19 +1113,21 @@
       <w:pPr>
         <w:jc w:val="center"/>
         <w:rPr>
-          <w:rFonts w:ascii="Calibri" w:hAnsi="Calibri"/>
+          <w:rFonts w:ascii="Times New Roman" w:hAnsi="Times New Roman"/>
           <w:b/>
           <w:sz w:val="22"/>
         </w:rPr>
       </w:pPr>
       <w:r>
         <w:rPr>
+          <w:rFonts w:ascii="Times New Roman" w:hAnsi="Times New Roman"/>
           <w:b/>
         </w:rPr>
         <w:t>-------------------------------------------</w:t>
       </w:r>
       <w:r>
         <w:rPr>
+          <w:rFonts w:ascii="Times New Roman" w:hAnsi="Times New Roman"/>
           <w:b/>
         </w:rPr>
         <w:t>-------</w:t>
@@ -1544,7 +1137,7 @@
       <w:pPr>
         <w:jc w:val="center"/>
         <w:rPr>
-          <w:rFonts w:ascii="Arial" w:hAnsi="Arial" w:cs="Arial"/>
+          <w:rFonts w:ascii="Times New Roman" w:hAnsi="Times New Roman"/>
           <w:b/>
         </w:rPr>
       </w:pPr>
@@ -1630,57 +1223,15 @@
                 <w:szCs w:val="24"/>
               </w:rPr>
             </w:pPr>
-            <w:proofErr w:type="spellStart"/>
-            <w:r>
-              <w:rPr>
-                <w:rFonts w:ascii="Times New Roman" w:hAnsi="Times New Roman"/>
-                <w:b/>
-                <w:sz w:val="24"/>
-                <w:szCs w:val="24"/>
-              </w:rPr>
-              <w:t>Tên</w:t>
-            </w:r>
-            <w:proofErr w:type="spellEnd"/>
-            <w:r>
-              <w:rPr>
-                <w:rFonts w:ascii="Times New Roman" w:hAnsi="Times New Roman"/>
-                <w:b/>
-                <w:sz w:val="24"/>
-                <w:szCs w:val="24"/>
-              </w:rPr>
-              <w:t xml:space="preserve"> </w:t>
-            </w:r>
-            <w:proofErr w:type="spellStart"/>
-            <w:r>
-              <w:rPr>
-                <w:rFonts w:ascii="Times New Roman" w:hAnsi="Times New Roman"/>
-                <w:b/>
-                <w:sz w:val="24"/>
-                <w:szCs w:val="24"/>
-              </w:rPr>
-              <w:t>sản</w:t>
-            </w:r>
-            <w:proofErr w:type="spellEnd"/>
-            <w:r>
-              <w:rPr>
-                <w:rFonts w:ascii="Times New Roman" w:hAnsi="Times New Roman"/>
-                <w:b/>
-                <w:sz w:val="24"/>
-                <w:szCs w:val="24"/>
-              </w:rPr>
-              <w:t xml:space="preserve"> </w:t>
-            </w:r>
-            <w:proofErr w:type="spellStart"/>
-            <w:r>
-              <w:rPr>
-                <w:rFonts w:ascii="Times New Roman" w:hAnsi="Times New Roman"/>
-                <w:b/>
-                <w:sz w:val="24"/>
-                <w:szCs w:val="24"/>
-              </w:rPr>
-              <w:t>phẩm</w:t>
-            </w:r>
-            <w:proofErr w:type="spellEnd"/>
+            <w:r>
+              <w:rPr>
+                <w:rFonts w:ascii="Times New Roman" w:hAnsi="Times New Roman"/>
+                <w:b/>
+                <w:sz w:val="24"/>
+                <w:szCs w:val="24"/>
+              </w:rPr>
+              <w:t>Tên sản phẩm</w:t>
+            </w:r>
           </w:p>
         </w:tc>
         <w:tc>
@@ -1705,77 +1256,15 @@
                 <w:szCs w:val="24"/>
               </w:rPr>
             </w:pPr>
-            <w:proofErr w:type="spellStart"/>
-            <w:r>
-              <w:rPr>
-                <w:rFonts w:ascii="Times New Roman" w:hAnsi="Times New Roman"/>
-                <w:b/>
-                <w:sz w:val="24"/>
-                <w:szCs w:val="24"/>
-              </w:rPr>
-              <w:t>Thành</w:t>
-            </w:r>
-            <w:proofErr w:type="spellEnd"/>
-            <w:r>
-              <w:rPr>
-                <w:rFonts w:ascii="Times New Roman" w:hAnsi="Times New Roman"/>
-                <w:b/>
-                <w:sz w:val="24"/>
-                <w:szCs w:val="24"/>
-              </w:rPr>
-              <w:t xml:space="preserve"> </w:t>
-            </w:r>
-            <w:proofErr w:type="spellStart"/>
-            <w:r>
-              <w:rPr>
-                <w:rFonts w:ascii="Times New Roman" w:hAnsi="Times New Roman"/>
-                <w:b/>
-                <w:sz w:val="24"/>
-                <w:szCs w:val="24"/>
-              </w:rPr>
-              <w:t>phần</w:t>
-            </w:r>
-            <w:proofErr w:type="spellEnd"/>
-            <w:r>
-              <w:rPr>
-                <w:rFonts w:ascii="Times New Roman" w:hAnsi="Times New Roman"/>
-                <w:b/>
-                <w:sz w:val="24"/>
-                <w:szCs w:val="24"/>
-              </w:rPr>
-              <w:t xml:space="preserve"> </w:t>
-            </w:r>
-            <w:proofErr w:type="spellStart"/>
-            <w:r>
-              <w:rPr>
-                <w:rFonts w:ascii="Times New Roman" w:hAnsi="Times New Roman"/>
-                <w:b/>
-                <w:sz w:val="24"/>
-                <w:szCs w:val="24"/>
-              </w:rPr>
-              <w:t>cấu</w:t>
-            </w:r>
-            <w:proofErr w:type="spellEnd"/>
-            <w:r>
-              <w:rPr>
-                <w:rFonts w:ascii="Times New Roman" w:hAnsi="Times New Roman"/>
-                <w:b/>
-                <w:sz w:val="24"/>
-                <w:szCs w:val="24"/>
-              </w:rPr>
-              <w:t xml:space="preserve"> </w:t>
-            </w:r>
-            <w:proofErr w:type="spellStart"/>
-            <w:r>
-              <w:rPr>
-                <w:rFonts w:ascii="Times New Roman" w:hAnsi="Times New Roman"/>
-                <w:b/>
-                <w:sz w:val="24"/>
-                <w:szCs w:val="24"/>
-              </w:rPr>
-              <w:t>tạo</w:t>
-            </w:r>
-            <w:proofErr w:type="spellEnd"/>
+            <w:r>
+              <w:rPr>
+                <w:rFonts w:ascii="Times New Roman" w:hAnsi="Times New Roman"/>
+                <w:b/>
+                <w:sz w:val="24"/>
+                <w:szCs w:val="24"/>
+              </w:rPr>
+              <w:t>Thành phần cấu tạo</w:t>
+            </w:r>
           </w:p>
         </w:tc>
         <w:tc>
@@ -1800,177 +1289,15 @@
                 <w:szCs w:val="24"/>
               </w:rPr>
             </w:pPr>
-            <w:proofErr w:type="spellStart"/>
-            <w:r>
-              <w:rPr>
-                <w:rFonts w:ascii="Times New Roman" w:hAnsi="Times New Roman"/>
-                <w:b/>
-                <w:sz w:val="24"/>
-                <w:szCs w:val="24"/>
-              </w:rPr>
-              <w:t>Chỉ</w:t>
-            </w:r>
-            <w:proofErr w:type="spellEnd"/>
-            <w:r>
-              <w:rPr>
-                <w:rFonts w:ascii="Times New Roman" w:hAnsi="Times New Roman"/>
-                <w:b/>
-                <w:sz w:val="24"/>
-                <w:szCs w:val="24"/>
-              </w:rPr>
-              <w:t xml:space="preserve"> </w:t>
-            </w:r>
-            <w:proofErr w:type="spellStart"/>
-            <w:r>
-              <w:rPr>
-                <w:rFonts w:ascii="Times New Roman" w:hAnsi="Times New Roman"/>
-                <w:b/>
-                <w:sz w:val="24"/>
-                <w:szCs w:val="24"/>
-              </w:rPr>
-              <w:t>tiêu</w:t>
-            </w:r>
-            <w:proofErr w:type="spellEnd"/>
-            <w:r>
-              <w:rPr>
-                <w:rFonts w:ascii="Times New Roman" w:hAnsi="Times New Roman"/>
-                <w:b/>
-                <w:sz w:val="24"/>
-                <w:szCs w:val="24"/>
-              </w:rPr>
-              <w:t xml:space="preserve"> </w:t>
-            </w:r>
-            <w:proofErr w:type="spellStart"/>
-            <w:r>
-              <w:rPr>
-                <w:rFonts w:ascii="Times New Roman" w:hAnsi="Times New Roman"/>
-                <w:b/>
-                <w:sz w:val="24"/>
-                <w:szCs w:val="24"/>
-              </w:rPr>
-              <w:t>chất</w:t>
-            </w:r>
-            <w:proofErr w:type="spellEnd"/>
-            <w:r>
-              <w:rPr>
-                <w:rFonts w:ascii="Times New Roman" w:hAnsi="Times New Roman"/>
-                <w:b/>
-                <w:sz w:val="24"/>
-                <w:szCs w:val="24"/>
-              </w:rPr>
-              <w:t xml:space="preserve"> </w:t>
-            </w:r>
-            <w:proofErr w:type="spellStart"/>
-            <w:r>
-              <w:rPr>
-                <w:rFonts w:ascii="Times New Roman" w:hAnsi="Times New Roman"/>
-                <w:b/>
-                <w:sz w:val="24"/>
-                <w:szCs w:val="24"/>
-              </w:rPr>
-              <w:t>lượng</w:t>
-            </w:r>
-            <w:proofErr w:type="spellEnd"/>
-            <w:r>
-              <w:rPr>
-                <w:rFonts w:ascii="Times New Roman" w:hAnsi="Times New Roman"/>
-                <w:b/>
-                <w:sz w:val="24"/>
-                <w:szCs w:val="24"/>
-              </w:rPr>
-              <w:t xml:space="preserve"> </w:t>
-            </w:r>
-            <w:proofErr w:type="spellStart"/>
-            <w:r>
-              <w:rPr>
-                <w:rFonts w:ascii="Times New Roman" w:hAnsi="Times New Roman"/>
-                <w:b/>
-                <w:sz w:val="24"/>
-                <w:szCs w:val="24"/>
-              </w:rPr>
-              <w:t>chủ</w:t>
-            </w:r>
-            <w:proofErr w:type="spellEnd"/>
-            <w:r>
-              <w:rPr>
-                <w:rFonts w:ascii="Times New Roman" w:hAnsi="Times New Roman"/>
-                <w:b/>
-                <w:sz w:val="24"/>
-                <w:szCs w:val="24"/>
-              </w:rPr>
-              <w:t xml:space="preserve"> </w:t>
-            </w:r>
-            <w:proofErr w:type="spellStart"/>
-            <w:r>
-              <w:rPr>
-                <w:rFonts w:ascii="Times New Roman" w:hAnsi="Times New Roman"/>
-                <w:b/>
-                <w:sz w:val="24"/>
-                <w:szCs w:val="24"/>
-              </w:rPr>
-              <w:t>yếu</w:t>
-            </w:r>
-            <w:proofErr w:type="spellEnd"/>
-            <w:r>
-              <w:rPr>
-                <w:rFonts w:ascii="Times New Roman" w:hAnsi="Times New Roman"/>
-                <w:b/>
-                <w:sz w:val="24"/>
-                <w:szCs w:val="24"/>
-              </w:rPr>
-              <w:t xml:space="preserve">, </w:t>
-            </w:r>
-            <w:proofErr w:type="spellStart"/>
-            <w:r>
-              <w:rPr>
-                <w:rFonts w:ascii="Times New Roman" w:hAnsi="Times New Roman"/>
-                <w:b/>
-                <w:sz w:val="24"/>
-                <w:szCs w:val="24"/>
-              </w:rPr>
-              <w:t>Chỉ</w:t>
-            </w:r>
-            <w:proofErr w:type="spellEnd"/>
-            <w:r>
-              <w:rPr>
-                <w:rFonts w:ascii="Times New Roman" w:hAnsi="Times New Roman"/>
-                <w:b/>
-                <w:sz w:val="24"/>
-                <w:szCs w:val="24"/>
-              </w:rPr>
-              <w:t xml:space="preserve"> </w:t>
-            </w:r>
-            <w:proofErr w:type="spellStart"/>
-            <w:r>
-              <w:rPr>
-                <w:rFonts w:ascii="Times New Roman" w:hAnsi="Times New Roman"/>
-                <w:b/>
-                <w:sz w:val="24"/>
-                <w:szCs w:val="24"/>
-              </w:rPr>
-              <w:t>tiêu</w:t>
-            </w:r>
-            <w:proofErr w:type="spellEnd"/>
-            <w:r>
-              <w:rPr>
-                <w:rFonts w:ascii="Times New Roman" w:hAnsi="Times New Roman"/>
-                <w:b/>
-                <w:sz w:val="24"/>
-                <w:szCs w:val="24"/>
-              </w:rPr>
-              <w:t xml:space="preserve"> an </w:t>
-            </w:r>
-            <w:proofErr w:type="spellStart"/>
-            <w:r>
-              <w:rPr>
-                <w:rFonts w:ascii="Times New Roman" w:hAnsi="Times New Roman"/>
-                <w:b/>
-                <w:sz w:val="24"/>
-                <w:szCs w:val="24"/>
-              </w:rPr>
-              <w:t>toàn</w:t>
-            </w:r>
-            <w:proofErr w:type="spellEnd"/>
+            <w:r>
+              <w:rPr>
+                <w:rFonts w:ascii="Times New Roman" w:hAnsi="Times New Roman"/>
+                <w:b/>
+                <w:sz w:val="24"/>
+                <w:szCs w:val="24"/>
+              </w:rPr>
+              <w:t>Chỉ tiêu chất lượng chủ yếu, Chỉ tiêu an toàn</w:t>
+            </w:r>
           </w:p>
         </w:tc>
         <w:tc>
@@ -1995,117 +1322,15 @@
                 <w:szCs w:val="24"/>
               </w:rPr>
             </w:pPr>
-            <w:proofErr w:type="spellStart"/>
-            <w:r>
-              <w:rPr>
-                <w:rFonts w:ascii="Times New Roman" w:hAnsi="Times New Roman"/>
-                <w:b/>
-                <w:sz w:val="24"/>
-                <w:szCs w:val="24"/>
-              </w:rPr>
-              <w:t>Tên</w:t>
-            </w:r>
-            <w:proofErr w:type="spellEnd"/>
-            <w:r>
-              <w:rPr>
-                <w:rFonts w:ascii="Times New Roman" w:hAnsi="Times New Roman"/>
-                <w:b/>
-                <w:sz w:val="24"/>
-                <w:szCs w:val="24"/>
-              </w:rPr>
-              <w:t xml:space="preserve"> hang </w:t>
-            </w:r>
-            <w:proofErr w:type="spellStart"/>
-            <w:r>
-              <w:rPr>
-                <w:rFonts w:ascii="Times New Roman" w:hAnsi="Times New Roman"/>
-                <w:b/>
-                <w:sz w:val="24"/>
-                <w:szCs w:val="24"/>
-              </w:rPr>
-              <w:t>sản</w:t>
-            </w:r>
-            <w:proofErr w:type="spellEnd"/>
-            <w:r>
-              <w:rPr>
-                <w:rFonts w:ascii="Times New Roman" w:hAnsi="Times New Roman"/>
-                <w:b/>
-                <w:sz w:val="24"/>
-                <w:szCs w:val="24"/>
-              </w:rPr>
-              <w:t xml:space="preserve"> </w:t>
-            </w:r>
-            <w:proofErr w:type="spellStart"/>
-            <w:r>
-              <w:rPr>
-                <w:rFonts w:ascii="Times New Roman" w:hAnsi="Times New Roman"/>
-                <w:b/>
-                <w:sz w:val="24"/>
-                <w:szCs w:val="24"/>
-              </w:rPr>
-              <w:t>xuất</w:t>
-            </w:r>
-            <w:proofErr w:type="spellEnd"/>
-            <w:r>
-              <w:rPr>
-                <w:rFonts w:ascii="Times New Roman" w:hAnsi="Times New Roman"/>
-                <w:b/>
-                <w:sz w:val="24"/>
-                <w:szCs w:val="24"/>
-              </w:rPr>
-              <w:t xml:space="preserve"> </w:t>
-            </w:r>
-            <w:proofErr w:type="spellStart"/>
-            <w:r>
-              <w:rPr>
-                <w:rFonts w:ascii="Times New Roman" w:hAnsi="Times New Roman"/>
-                <w:b/>
-                <w:sz w:val="24"/>
-                <w:szCs w:val="24"/>
-              </w:rPr>
-              <w:t>và</w:t>
-            </w:r>
-            <w:proofErr w:type="spellEnd"/>
-            <w:r>
-              <w:rPr>
-                <w:rFonts w:ascii="Times New Roman" w:hAnsi="Times New Roman"/>
-                <w:b/>
-                <w:sz w:val="24"/>
-                <w:szCs w:val="24"/>
-              </w:rPr>
-              <w:t xml:space="preserve"> </w:t>
-            </w:r>
-            <w:proofErr w:type="spellStart"/>
-            <w:r>
-              <w:rPr>
-                <w:rFonts w:ascii="Times New Roman" w:hAnsi="Times New Roman"/>
-                <w:b/>
-                <w:sz w:val="24"/>
-                <w:szCs w:val="24"/>
-              </w:rPr>
-              <w:t>tên</w:t>
-            </w:r>
-            <w:proofErr w:type="spellEnd"/>
-            <w:r>
-              <w:rPr>
-                <w:rFonts w:ascii="Times New Roman" w:hAnsi="Times New Roman"/>
-                <w:b/>
-                <w:sz w:val="24"/>
-                <w:szCs w:val="24"/>
-              </w:rPr>
-              <w:t xml:space="preserve"> </w:t>
-            </w:r>
-            <w:proofErr w:type="spellStart"/>
-            <w:r>
-              <w:rPr>
-                <w:rFonts w:ascii="Times New Roman" w:hAnsi="Times New Roman"/>
-                <w:b/>
-                <w:sz w:val="24"/>
-                <w:szCs w:val="24"/>
-              </w:rPr>
-              <w:t>nước</w:t>
-            </w:r>
-            <w:proofErr w:type="spellEnd"/>
+            <w:r>
+              <w:rPr>
+                <w:rFonts w:ascii="Times New Roman" w:hAnsi="Times New Roman"/>
+                <w:b/>
+                <w:sz w:val="24"/>
+                <w:szCs w:val="24"/>
+              </w:rPr>
+              <w:t>Tên hang sản xuất và tên nước</w:t>
+            </w:r>
           </w:p>
         </w:tc>
         <w:tc>
@@ -2130,77 +1355,15 @@
                 <w:szCs w:val="24"/>
               </w:rPr>
             </w:pPr>
-            <w:proofErr w:type="spellStart"/>
-            <w:r>
-              <w:rPr>
-                <w:rFonts w:ascii="Times New Roman" w:hAnsi="Times New Roman"/>
-                <w:b/>
-                <w:sz w:val="24"/>
-                <w:szCs w:val="24"/>
-              </w:rPr>
-              <w:t>Thời</w:t>
-            </w:r>
-            <w:proofErr w:type="spellEnd"/>
-            <w:r>
-              <w:rPr>
-                <w:rFonts w:ascii="Times New Roman" w:hAnsi="Times New Roman"/>
-                <w:b/>
-                <w:sz w:val="24"/>
-                <w:szCs w:val="24"/>
-              </w:rPr>
-              <w:t xml:space="preserve"> </w:t>
-            </w:r>
-            <w:proofErr w:type="spellStart"/>
-            <w:r>
-              <w:rPr>
-                <w:rFonts w:ascii="Times New Roman" w:hAnsi="Times New Roman"/>
-                <w:b/>
-                <w:sz w:val="24"/>
-                <w:szCs w:val="24"/>
-              </w:rPr>
-              <w:t>hạn</w:t>
-            </w:r>
-            <w:proofErr w:type="spellEnd"/>
-            <w:r>
-              <w:rPr>
-                <w:rFonts w:ascii="Times New Roman" w:hAnsi="Times New Roman"/>
-                <w:b/>
-                <w:sz w:val="24"/>
-                <w:szCs w:val="24"/>
-              </w:rPr>
-              <w:t xml:space="preserve"> </w:t>
-            </w:r>
-            <w:proofErr w:type="spellStart"/>
-            <w:r>
-              <w:rPr>
-                <w:rFonts w:ascii="Times New Roman" w:hAnsi="Times New Roman"/>
-                <w:b/>
-                <w:sz w:val="24"/>
-                <w:szCs w:val="24"/>
-              </w:rPr>
-              <w:t>sử</w:t>
-            </w:r>
-            <w:proofErr w:type="spellEnd"/>
-            <w:r>
-              <w:rPr>
-                <w:rFonts w:ascii="Times New Roman" w:hAnsi="Times New Roman"/>
-                <w:b/>
-                <w:sz w:val="24"/>
-                <w:szCs w:val="24"/>
-              </w:rPr>
-              <w:t xml:space="preserve"> </w:t>
-            </w:r>
-            <w:proofErr w:type="spellStart"/>
-            <w:r>
-              <w:rPr>
-                <w:rFonts w:ascii="Times New Roman" w:hAnsi="Times New Roman"/>
-                <w:b/>
-                <w:sz w:val="24"/>
-                <w:szCs w:val="24"/>
-              </w:rPr>
-              <w:t>dụng</w:t>
-            </w:r>
-            <w:proofErr w:type="spellEnd"/>
+            <w:r>
+              <w:rPr>
+                <w:rFonts w:ascii="Times New Roman" w:hAnsi="Times New Roman"/>
+                <w:b/>
+                <w:sz w:val="24"/>
+                <w:szCs w:val="24"/>
+              </w:rPr>
+              <w:t>Thời hạn sử dụng</w:t>
+            </w:r>
           </w:p>
         </w:tc>
         <w:tc>
@@ -2225,77 +1388,15 @@
                 <w:szCs w:val="24"/>
               </w:rPr>
             </w:pPr>
-            <w:proofErr w:type="spellStart"/>
-            <w:r>
-              <w:rPr>
-                <w:rFonts w:ascii="Times New Roman" w:hAnsi="Times New Roman"/>
-                <w:b/>
-                <w:sz w:val="24"/>
-                <w:szCs w:val="24"/>
-              </w:rPr>
-              <w:t>Quy</w:t>
-            </w:r>
-            <w:proofErr w:type="spellEnd"/>
-            <w:r>
-              <w:rPr>
-                <w:rFonts w:ascii="Times New Roman" w:hAnsi="Times New Roman"/>
-                <w:b/>
-                <w:sz w:val="24"/>
-                <w:szCs w:val="24"/>
-              </w:rPr>
-              <w:t xml:space="preserve"> </w:t>
-            </w:r>
-            <w:proofErr w:type="spellStart"/>
-            <w:r>
-              <w:rPr>
-                <w:rFonts w:ascii="Times New Roman" w:hAnsi="Times New Roman"/>
-                <w:b/>
-                <w:sz w:val="24"/>
-                <w:szCs w:val="24"/>
-              </w:rPr>
-              <w:t>cách</w:t>
-            </w:r>
-            <w:proofErr w:type="spellEnd"/>
-            <w:r>
-              <w:rPr>
-                <w:rFonts w:ascii="Times New Roman" w:hAnsi="Times New Roman"/>
-                <w:b/>
-                <w:sz w:val="24"/>
-                <w:szCs w:val="24"/>
-              </w:rPr>
-              <w:t xml:space="preserve"> </w:t>
-            </w:r>
-            <w:proofErr w:type="spellStart"/>
-            <w:r>
-              <w:rPr>
-                <w:rFonts w:ascii="Times New Roman" w:hAnsi="Times New Roman"/>
-                <w:b/>
-                <w:sz w:val="24"/>
-                <w:szCs w:val="24"/>
-              </w:rPr>
-              <w:t>bao</w:t>
-            </w:r>
-            <w:proofErr w:type="spellEnd"/>
-            <w:r>
-              <w:rPr>
-                <w:rFonts w:ascii="Times New Roman" w:hAnsi="Times New Roman"/>
-                <w:b/>
-                <w:sz w:val="24"/>
-                <w:szCs w:val="24"/>
-              </w:rPr>
-              <w:t xml:space="preserve"> </w:t>
-            </w:r>
-            <w:proofErr w:type="spellStart"/>
-            <w:r>
-              <w:rPr>
-                <w:rFonts w:ascii="Times New Roman" w:hAnsi="Times New Roman"/>
-                <w:b/>
-                <w:sz w:val="24"/>
-                <w:szCs w:val="24"/>
-              </w:rPr>
-              <w:t>gói</w:t>
-            </w:r>
-            <w:proofErr w:type="spellEnd"/>
+            <w:r>
+              <w:rPr>
+                <w:rFonts w:ascii="Times New Roman" w:hAnsi="Times New Roman"/>
+                <w:b/>
+                <w:sz w:val="24"/>
+                <w:szCs w:val="24"/>
+              </w:rPr>
+              <w:t>Quy cách bao gói</w:t>
+            </w:r>
           </w:p>
         </w:tc>
       </w:tr>
@@ -2354,7 +1455,6 @@
                 <w:szCs w:val="24"/>
               </w:rPr>
             </w:pPr>
-            <w:proofErr w:type="spellStart"/>
             <w:r>
               <w:rPr>
                 <w:rFonts w:ascii="Times New Roman" w:hAnsi="Times New Roman"/>
@@ -2363,7 +1463,6 @@
               </w:rPr>
               <w:t>productName</w:t>
             </w:r>
-            <w:proofErr w:type="spellEnd"/>
           </w:p>
         </w:tc>
         <w:tc>
@@ -2416,7 +1515,6 @@
                 <w:szCs w:val="24"/>
               </w:rPr>
             </w:pPr>
-            <w:proofErr w:type="spellStart"/>
             <w:r>
               <w:rPr>
                 <w:rFonts w:ascii="Times New Roman" w:hAnsi="Times New Roman"/>
@@ -2425,7 +1523,6 @@
               </w:rPr>
               <w:t>mainlyTarget</w:t>
             </w:r>
-            <w:proofErr w:type="spellEnd"/>
           </w:p>
         </w:tc>
         <w:tc>
@@ -2509,7 +1606,6 @@
                 <w:szCs w:val="24"/>
               </w:rPr>
             </w:pPr>
-            <w:proofErr w:type="spellStart"/>
             <w:r>
               <w:rPr>
                 <w:rFonts w:ascii="Times New Roman" w:hAnsi="Times New Roman"/>
@@ -2518,7 +1614,6 @@
               </w:rPr>
               <w:t>packageRecipe</w:t>
             </w:r>
-            <w:proofErr w:type="spellEnd"/>
           </w:p>
         </w:tc>
       </w:tr>
@@ -2528,6 +1623,7 @@
         <w:spacing w:after="200" w:line="276" w:lineRule="auto"/>
         <w:jc w:val="right"/>
         <w:rPr>
+          <w:rFonts w:ascii="Times New Roman" w:hAnsi="Times New Roman"/>
           <w:i/>
         </w:rPr>
       </w:pPr>
@@ -2552,6 +1648,7 @@
               <w:spacing w:after="200" w:line="192" w:lineRule="auto"/>
               <w:jc w:val="right"/>
               <w:rPr>
+                <w:rFonts w:ascii="Times New Roman" w:hAnsi="Times New Roman"/>
                 <w:i/>
                 <w:sz w:val="24"/>
                 <w:szCs w:val="24"/>
@@ -2581,9 +1678,8 @@
                 <w:sz w:val="24"/>
                 <w:szCs w:val="24"/>
               </w:rPr>
-              <w:t>................</w:t>
-            </w:r>
-            <w:proofErr w:type="gramStart"/>
+              <w:t>................,</w:t>
+            </w:r>
             <w:r>
               <w:rPr>
                 <w:rFonts w:ascii="Times New Roman" w:hAnsi="Times New Roman"/>
@@ -2591,9 +1687,8 @@
                 <w:sz w:val="24"/>
                 <w:szCs w:val="24"/>
               </w:rPr>
-              <w:t>,</w:t>
-            </w:r>
-            <w:proofErr w:type="spellStart"/>
+              <w:t>Ngày</w:t>
+            </w:r>
             <w:r>
               <w:rPr>
                 <w:rFonts w:ascii="Times New Roman" w:hAnsi="Times New Roman"/>
@@ -2601,10 +1696,8 @@
                 <w:sz w:val="24"/>
                 <w:szCs w:val="24"/>
               </w:rPr>
-              <w:t>Ngày</w:t>
-            </w:r>
-            <w:proofErr w:type="spellEnd"/>
-            <w:proofErr w:type="gramEnd"/>
+              <w:t>………</w:t>
+            </w:r>
             <w:r>
               <w:rPr>
                 <w:rFonts w:ascii="Times New Roman" w:hAnsi="Times New Roman"/>
@@ -2612,9 +1705,8 @@
                 <w:sz w:val="24"/>
                 <w:szCs w:val="24"/>
               </w:rPr>
-              <w:t>………</w:t>
-            </w:r>
-            <w:proofErr w:type="spellStart"/>
+              <w:t>tháng</w:t>
+            </w:r>
             <w:r>
               <w:rPr>
                 <w:rFonts w:ascii="Times New Roman" w:hAnsi="Times New Roman"/>
@@ -2622,9 +1714,8 @@
                 <w:sz w:val="24"/>
                 <w:szCs w:val="24"/>
               </w:rPr>
-              <w:t>tháng</w:t>
-            </w:r>
-            <w:proofErr w:type="spellEnd"/>
+              <w:t>………n</w:t>
+            </w:r>
             <w:r>
               <w:rPr>
                 <w:rFonts w:ascii="Times New Roman" w:hAnsi="Times New Roman"/>
@@ -2632,9 +1723,8 @@
                 <w:sz w:val="24"/>
                 <w:szCs w:val="24"/>
               </w:rPr>
-              <w:t>………</w:t>
-            </w:r>
-            <w:proofErr w:type="spellStart"/>
+              <w:t>ă</w:t>
+            </w:r>
             <w:r>
               <w:rPr>
                 <w:rFonts w:ascii="Times New Roman" w:hAnsi="Times New Roman"/>
@@ -2642,35 +1732,7 @@
                 <w:sz w:val="24"/>
                 <w:szCs w:val="24"/>
               </w:rPr>
-              <w:t>n</w:t>
-            </w:r>
-            <w:r>
-              <w:rPr>
-                <w:rFonts w:ascii="Times New Roman" w:hAnsi="Times New Roman"/>
-                <w:i/>
-                <w:sz w:val="24"/>
-                <w:szCs w:val="24"/>
-              </w:rPr>
-              <w:t>ă</w:t>
-            </w:r>
-            <w:r>
-              <w:rPr>
-                <w:rFonts w:ascii="Times New Roman" w:hAnsi="Times New Roman"/>
-                <w:i/>
-                <w:sz w:val="24"/>
-                <w:szCs w:val="24"/>
-              </w:rPr>
-              <w:t>m</w:t>
-            </w:r>
-            <w:proofErr w:type="spellEnd"/>
-            <w:r>
-              <w:rPr>
-                <w:rFonts w:ascii="Times New Roman" w:hAnsi="Times New Roman"/>
-                <w:i/>
-                <w:sz w:val="24"/>
-                <w:szCs w:val="24"/>
-              </w:rPr>
-              <w:t>………</w:t>
+              <w:t>m………</w:t>
             </w:r>
           </w:p>
           <w:p>
@@ -2684,117 +1746,15 @@
                 <w:szCs w:val="24"/>
               </w:rPr>
             </w:pPr>
-            <w:proofErr w:type="spellStart"/>
-            <w:r>
-              <w:rPr>
-                <w:rFonts w:ascii="Times New Roman" w:hAnsi="Times New Roman"/>
-                <w:b/>
-                <w:sz w:val="24"/>
-                <w:szCs w:val="24"/>
-              </w:rPr>
-              <w:t>Đại</w:t>
-            </w:r>
-            <w:proofErr w:type="spellEnd"/>
-            <w:r>
-              <w:rPr>
-                <w:rFonts w:ascii="Times New Roman" w:hAnsi="Times New Roman"/>
-                <w:b/>
-                <w:sz w:val="24"/>
-                <w:szCs w:val="24"/>
-              </w:rPr>
-              <w:t xml:space="preserve"> </w:t>
-            </w:r>
-            <w:proofErr w:type="spellStart"/>
-            <w:r>
-              <w:rPr>
-                <w:rFonts w:ascii="Times New Roman" w:hAnsi="Times New Roman"/>
-                <w:b/>
-                <w:sz w:val="24"/>
-                <w:szCs w:val="24"/>
-              </w:rPr>
-              <w:t>diện</w:t>
-            </w:r>
-            <w:proofErr w:type="spellEnd"/>
-            <w:r>
-              <w:rPr>
-                <w:rFonts w:ascii="Times New Roman" w:hAnsi="Times New Roman"/>
-                <w:b/>
-                <w:sz w:val="24"/>
-                <w:szCs w:val="24"/>
-              </w:rPr>
-              <w:t xml:space="preserve"> </w:t>
-            </w:r>
-            <w:proofErr w:type="spellStart"/>
-            <w:r>
-              <w:rPr>
-                <w:rFonts w:ascii="Times New Roman" w:hAnsi="Times New Roman"/>
-                <w:b/>
-                <w:sz w:val="24"/>
-                <w:szCs w:val="24"/>
-              </w:rPr>
-              <w:t>tổ</w:t>
-            </w:r>
-            <w:proofErr w:type="spellEnd"/>
-            <w:r>
-              <w:rPr>
-                <w:rFonts w:ascii="Times New Roman" w:hAnsi="Times New Roman"/>
-                <w:b/>
-                <w:sz w:val="24"/>
-                <w:szCs w:val="24"/>
-              </w:rPr>
-              <w:t xml:space="preserve"> </w:t>
-            </w:r>
-            <w:proofErr w:type="spellStart"/>
-            <w:r>
-              <w:rPr>
-                <w:rFonts w:ascii="Times New Roman" w:hAnsi="Times New Roman"/>
-                <w:b/>
-                <w:sz w:val="24"/>
-                <w:szCs w:val="24"/>
-              </w:rPr>
-              <w:t>chức</w:t>
-            </w:r>
-            <w:proofErr w:type="spellEnd"/>
-            <w:r>
-              <w:rPr>
-                <w:rFonts w:ascii="Times New Roman" w:hAnsi="Times New Roman"/>
-                <w:b/>
-                <w:sz w:val="24"/>
-                <w:szCs w:val="24"/>
-              </w:rPr>
-              <w:t xml:space="preserve">, </w:t>
-            </w:r>
-            <w:proofErr w:type="spellStart"/>
-            <w:r>
-              <w:rPr>
-                <w:rFonts w:ascii="Times New Roman" w:hAnsi="Times New Roman"/>
-                <w:b/>
-                <w:sz w:val="24"/>
-                <w:szCs w:val="24"/>
-              </w:rPr>
-              <w:t>cá</w:t>
-            </w:r>
-            <w:proofErr w:type="spellEnd"/>
-            <w:r>
-              <w:rPr>
-                <w:rFonts w:ascii="Times New Roman" w:hAnsi="Times New Roman"/>
-                <w:b/>
-                <w:sz w:val="24"/>
-                <w:szCs w:val="24"/>
-              </w:rPr>
-              <w:t xml:space="preserve"> </w:t>
-            </w:r>
-            <w:proofErr w:type="spellStart"/>
-            <w:r>
-              <w:rPr>
-                <w:rFonts w:ascii="Times New Roman" w:hAnsi="Times New Roman"/>
-                <w:b/>
-                <w:sz w:val="24"/>
-                <w:szCs w:val="24"/>
-              </w:rPr>
-              <w:t>nhân</w:t>
-            </w:r>
-            <w:proofErr w:type="spellEnd"/>
+            <w:r>
+              <w:rPr>
+                <w:rFonts w:ascii="Times New Roman" w:hAnsi="Times New Roman"/>
+                <w:b/>
+                <w:sz w:val="24"/>
+                <w:szCs w:val="24"/>
+              </w:rPr>
+              <w:t>Đại diện tổ chức, cá nhân</w:t>
+            </w:r>
           </w:p>
           <w:p>
             <w:pPr>
@@ -2816,7 +1776,6 @@
               </w:rPr>
               <w:t>(</w:t>
             </w:r>
-            <w:proofErr w:type="spellStart"/>
             <w:r>
               <w:rPr>
                 <w:rFonts w:ascii="Times New Roman" w:hAnsi="Times New Roman"/>
@@ -2824,69 +1783,8 @@
                 <w:sz w:val="24"/>
                 <w:szCs w:val="24"/>
               </w:rPr>
-              <w:t>Ký</w:t>
-            </w:r>
-            <w:proofErr w:type="spellEnd"/>
-            <w:r>
-              <w:rPr>
-                <w:rFonts w:ascii="Times New Roman" w:hAnsi="Times New Roman"/>
-                <w:i/>
-                <w:sz w:val="24"/>
-                <w:szCs w:val="24"/>
-              </w:rPr>
-              <w:t xml:space="preserve"> </w:t>
-            </w:r>
-            <w:proofErr w:type="spellStart"/>
-            <w:r>
-              <w:rPr>
-                <w:rFonts w:ascii="Times New Roman" w:hAnsi="Times New Roman"/>
-                <w:i/>
-                <w:sz w:val="24"/>
-                <w:szCs w:val="24"/>
-              </w:rPr>
-              <w:t>tên</w:t>
-            </w:r>
-            <w:proofErr w:type="spellEnd"/>
-            <w:r>
-              <w:rPr>
-                <w:rFonts w:ascii="Times New Roman" w:hAnsi="Times New Roman"/>
-                <w:i/>
-                <w:sz w:val="24"/>
-                <w:szCs w:val="24"/>
-              </w:rPr>
-              <w:t xml:space="preserve">, </w:t>
-            </w:r>
-            <w:proofErr w:type="spellStart"/>
-            <w:r>
-              <w:rPr>
-                <w:rFonts w:ascii="Times New Roman" w:hAnsi="Times New Roman"/>
-                <w:i/>
-                <w:sz w:val="24"/>
-                <w:szCs w:val="24"/>
-              </w:rPr>
-              <w:t>đóng</w:t>
-            </w:r>
-            <w:proofErr w:type="spellEnd"/>
-            <w:r>
-              <w:rPr>
-                <w:rFonts w:ascii="Times New Roman" w:hAnsi="Times New Roman"/>
-                <w:i/>
-                <w:sz w:val="24"/>
-                <w:szCs w:val="24"/>
-              </w:rPr>
-              <w:t xml:space="preserve"> </w:t>
-            </w:r>
-            <w:proofErr w:type="spellStart"/>
-            <w:r>
-              <w:rPr>
-                <w:rFonts w:ascii="Times New Roman" w:hAnsi="Times New Roman"/>
-                <w:i/>
-                <w:sz w:val="24"/>
-                <w:szCs w:val="24"/>
-              </w:rPr>
-              <w:t>dấu</w:t>
-            </w:r>
-            <w:proofErr w:type="spellEnd"/>
+              <w:t>Ký tên, đóng dấu</w:t>
+            </w:r>
             <w:r>
               <w:rPr>
                 <w:rFonts w:ascii="Times New Roman" w:hAnsi="Times New Roman"/>
@@ -2910,6 +1808,7 @@
               <w:spacing w:after="200" w:line="192" w:lineRule="auto"/>
               <w:jc w:val="right"/>
               <w:rPr>
+                <w:rFonts w:ascii="Times New Roman" w:hAnsi="Times New Roman"/>
                 <w:i/>
                 <w:sz w:val="24"/>
                 <w:szCs w:val="24"/>
@@ -2927,6 +1826,7 @@
               <w:spacing w:after="200" w:line="192" w:lineRule="auto"/>
               <w:jc w:val="right"/>
               <w:rPr>
+                <w:rFonts w:ascii="Times New Roman" w:hAnsi="Times New Roman"/>
                 <w:i/>
                 <w:sz w:val="24"/>
                 <w:szCs w:val="24"/>
@@ -2941,13 +1841,20 @@
         <w:spacing w:after="200" w:line="192" w:lineRule="auto"/>
         <w:jc w:val="right"/>
         <w:rPr>
+          <w:rFonts w:ascii="Times New Roman" w:hAnsi="Times New Roman"/>
           <w:i/>
           <w:sz w:val="24"/>
           <w:szCs w:val="24"/>
         </w:rPr>
       </w:pPr>
     </w:p>
-    <w:p/>
+    <w:p>
+      <w:pPr>
+        <w:rPr>
+          <w:rFonts w:ascii="Times New Roman" w:hAnsi="Times New Roman"/>
+        </w:rPr>
+      </w:pPr>
+    </w:p>
     <w:sectPr>
       <w:pgSz w:w="11909" w:h="16834" w:code="9"/>
       <w:pgMar w:top="1021" w:right="1077" w:bottom="578" w:left="1701" w:header="720" w:footer="720" w:gutter="0"/>
@@ -2958,7 +1865,7 @@
 </file>
 
 <file path=word/styles.xml><?xml version="1.0" encoding="utf-8"?>
-<w:styles xmlns:mc="http://schemas.openxmlformats.org/markup-compatibility/2006" xmlns:r="http://schemas.openxmlformats.org/officeDocument/2006/relationships" xmlns:w="http://schemas.openxmlformats.org/wordprocessingml/2006/main" xmlns:w14="http://schemas.microsoft.com/office/word/2010/wordml" mc:Ignorable="w14">
+<w:styles xmlns:mc="http://schemas.openxmlformats.org/markup-compatibility/2006" xmlns:r="http://schemas.openxmlformats.org/officeDocument/2006/relationships" xmlns:w="http://schemas.openxmlformats.org/wordprocessingml/2006/main" xmlns:w14="http://schemas.microsoft.com/office/word/2010/wordml" xmlns:w15="http://schemas.microsoft.com/office/word/2012/wordml" mc:Ignorable="w14 w15">
   <w:docDefaults>
     <w:rPrDefault>
       <w:rPr>
@@ -2974,389 +1881,378 @@
       </w:pPr>
     </w:pPrDefault>
   </w:docDefaults>
-  <w:latentStyles w:defLockedState="0" w:defUIPriority="99" w:defSemiHidden="1" w:defUnhideWhenUsed="1" w:defQFormat="0" w:count="267">
-    <w:lsdException w:name="Normal" w:semiHidden="0" w:uiPriority="0" w:unhideWhenUsed="0" w:qFormat="1"/>
-    <w:lsdException w:name="heading 1" w:semiHidden="0" w:uiPriority="9" w:unhideWhenUsed="0" w:qFormat="1"/>
-    <w:lsdException w:name="heading 2" w:uiPriority="9" w:qFormat="1"/>
-    <w:lsdException w:name="heading 3" w:uiPriority="9" w:qFormat="1"/>
-    <w:lsdException w:name="heading 4" w:uiPriority="9" w:qFormat="1"/>
-    <w:lsdException w:name="heading 5" w:uiPriority="9" w:qFormat="1"/>
-    <w:lsdException w:name="heading 6" w:uiPriority="9" w:qFormat="1"/>
-    <w:lsdException w:name="heading 7" w:uiPriority="9" w:qFormat="1"/>
-    <w:lsdException w:name="heading 8" w:uiPriority="9" w:qFormat="1"/>
-    <w:lsdException w:name="heading 9" w:uiPriority="9" w:qFormat="1"/>
-    <w:lsdException w:name="toc 1" w:uiPriority="39"/>
-    <w:lsdException w:name="toc 2" w:uiPriority="39"/>
-    <w:lsdException w:name="toc 3" w:uiPriority="39"/>
-    <w:lsdException w:name="toc 4" w:uiPriority="39"/>
-    <w:lsdException w:name="toc 5" w:uiPriority="39"/>
-    <w:lsdException w:name="toc 6" w:uiPriority="39"/>
-    <w:lsdException w:name="toc 7" w:uiPriority="39"/>
-    <w:lsdException w:name="toc 8" w:uiPriority="39"/>
-    <w:lsdException w:name="toc 9" w:uiPriority="39"/>
-    <w:lsdException w:name="caption" w:uiPriority="35" w:qFormat="1"/>
-    <w:lsdException w:name="Title" w:semiHidden="0" w:uiPriority="10" w:unhideWhenUsed="0" w:qFormat="1"/>
-    <w:lsdException w:name="Default Paragraph Font" w:uiPriority="1"/>
-    <w:lsdException w:name="Body Text" w:uiPriority="0"/>
-    <w:lsdException w:name="Subtitle" w:semiHidden="0" w:uiPriority="11" w:unhideWhenUsed="0" w:qFormat="1"/>
-    <w:lsdException w:name="Strong" w:semiHidden="0" w:uiPriority="22" w:unhideWhenUsed="0" w:qFormat="1"/>
-    <w:lsdException w:name="Emphasis" w:semiHidden="0" w:uiPriority="20" w:unhideWhenUsed="0" w:qFormat="1"/>
-    <w:lsdException w:name="Plain Text" w:uiPriority="0"/>
-    <w:lsdException w:name="Table Grid" w:semiHidden="0" w:uiPriority="59" w:unhideWhenUsed="0"/>
-    <w:lsdException w:name="Placeholder Text" w:unhideWhenUsed="0"/>
-    <w:lsdException w:name="No Spacing" w:semiHidden="0" w:uiPriority="1" w:unhideWhenUsed="0" w:qFormat="1"/>
-    <w:lsdException w:name="Light Shading" w:semiHidden="0" w:uiPriority="60" w:unhideWhenUsed="0"/>
-    <w:lsdException w:name="Light List" w:semiHidden="0" w:uiPriority="61" w:unhideWhenUsed="0"/>
-    <w:lsdException w:name="Light Grid" w:semiHidden="0" w:uiPriority="62" w:unhideWhenUsed="0"/>
-    <w:lsdException w:name="Medium Shading 1" w:semiHidden="0" w:uiPriority="63" w:unhideWhenUsed="0"/>
-    <w:lsdException w:name="Medium Shading 2" w:semiHidden="0" w:uiPriority="64" w:unhideWhenUsed="0"/>
-    <w:lsdException w:name="Medium List 1" w:semiHidden="0" w:uiPriority="65" w:unhideWhenUsed="0"/>
-    <w:lsdException w:name="Medium List 2" w:semiHidden="0" w:uiPriority="66" w:unhideWhenUsed="0"/>
-    <w:lsdException w:name="Medium Grid 1" w:semiHidden="0" w:uiPriority="67" w:unhideWhenUsed="0"/>
-    <w:lsdException w:name="Medium Grid 2" w:semiHidden="0" w:uiPriority="68" w:unhideWhenUsed="0"/>
-    <w:lsdException w:name="Medium Grid 3" w:semiHidden="0" w:uiPriority="69" w:unhideWhenUsed="0"/>
-    <w:lsdException w:name="Dark List" w:semiHidden="0" w:uiPriority="70" w:unhideWhenUsed="0"/>
-    <w:lsdException w:name="Colorful Shading" w:semiHidden="0" w:uiPriority="71" w:unhideWhenUsed="0"/>
-    <w:lsdException w:name="Colorful List" w:semiHidden="0" w:uiPriority="72" w:unhideWhenUsed="0"/>
-    <w:lsdException w:name="Colorful Grid" w:semiHidden="0" w:uiPriority="73" w:unhideWhenUsed="0"/>
-    <w:lsdException w:name="Light Shading Accent 1" w:semiHidden="0" w:uiPriority="60" w:unhideWhenUsed="0"/>
-    <w:lsdException w:name="Light List Accent 1" w:semiHidden="0" w:uiPriority="61" w:unhideWhenUsed="0"/>
-    <w:lsdException w:name="Light Grid Accent 1" w:semiHidden="0" w:uiPriority="62" w:unhideWhenUsed="0"/>
-    <w:lsdException w:name="Medium Shading 1 Accent 1" w:semiHidden="0" w:uiPriority="63" w:unhideWhenUsed="0"/>
-    <w:lsdException w:name="Medium Shading 2 Accent 1" w:semiHidden="0" w:uiPriority="64" w:unhideWhenUsed="0"/>
-    <w:lsdException w:name="Medium List 1 Accent 1" w:semiHidden="0" w:uiPriority="65" w:unhideWhenUsed="0"/>
-    <w:lsdException w:name="Revision" w:unhideWhenUsed="0"/>
-    <w:lsdException w:name="List Paragraph" w:semiHidden="0" w:uiPriority="34" w:unhideWhenUsed="0" w:qFormat="1"/>
-    <w:lsdException w:name="Quote" w:semiHidden="0" w:uiPriority="29" w:unhideWhenUsed="0" w:qFormat="1"/>
-    <w:lsdException w:name="Intense Quote" w:semiHidden="0" w:uiPriority="30" w:unhideWhenUsed="0" w:qFormat="1"/>
-    <w:lsdException w:name="Medium List 2 Accent 1" w:semiHidden="0" w:uiPriority="66" w:unhideWhenUsed="0"/>
-    <w:lsdException w:name="Medium Grid 1 Accent 1" w:semiHidden="0" w:uiPriority="67" w:unhideWhenUsed="0"/>
-    <w:lsdException w:name="Medium Grid 2 Accent 1" w:semiHidden="0" w:uiPriority="68" w:unhideWhenUsed="0"/>
-    <w:lsdException w:name="Medium Grid 3 Accent 1" w:semiHidden="0" w:uiPriority="69" w:unhideWhenUsed="0"/>
-    <w:lsdException w:name="Dark List Accent 1" w:semiHidden="0" w:uiPriority="70" w:unhideWhenUsed="0"/>
-    <w:lsdException w:name="Colorful Shading Accent 1" w:semiHidden="0" w:uiPriority="71" w:unhideWhenUsed="0"/>
-    <w:lsdException w:name="Colorful List Accent 1" w:semiHidden="0" w:uiPriority="72" w:unhideWhenUsed="0"/>
-    <w:lsdException w:name="Colorful Grid Accent 1" w:semiHidden="0" w:uiPriority="73" w:unhideWhenUsed="0"/>
-    <w:lsdException w:name="Light Shading Accent 2" w:semiHidden="0" w:uiPriority="60" w:unhideWhenUsed="0"/>
-    <w:lsdException w:name="Light List Accent 2" w:semiHidden="0" w:uiPriority="61" w:unhideWhenUsed="0"/>
-    <w:lsdException w:name="Light Grid Accent 2" w:semiHidden="0" w:uiPriority="62" w:unhideWhenUsed="0"/>
-    <w:lsdException w:name="Medium Shading 1 Accent 2" w:semiHidden="0" w:uiPriority="63" w:unhideWhenUsed="0"/>
-    <w:lsdException w:name="Medium Shading 2 Accent 2" w:semiHidden="0" w:uiPriority="64" w:unhideWhenUsed="0"/>
-    <w:lsdException w:name="Medium List 1 Accent 2" w:semiHidden="0" w:uiPriority="65" w:unhideWhenUsed="0"/>
-    <w:lsdException w:name="Medium List 2 Accent 2" w:semiHidden="0" w:uiPriority="66" w:unhideWhenUsed="0"/>
-    <w:lsdException w:name="Medium Grid 1 Accent 2" w:semiHidden="0" w:uiPriority="67" w:unhideWhenUsed="0"/>
-    <w:lsdException w:name="Medium Grid 2 Accent 2" w:semiHidden="0" w:uiPriority="68" w:unhideWhenUsed="0"/>
-    <w:lsdException w:name="Medium Grid 3 Accent 2" w:semiHidden="0" w:uiPriority="69" w:unhideWhenUsed="0"/>
-    <w:lsdException w:name="Dark List Accent 2" w:semiHidden="0" w:uiPriority="70" w:unhideWhenUsed="0"/>
-    <w:lsdException w:name="Colorful Shading Accent 2" w:semiHidden="0" w:uiPriority="71" w:unhideWhenUsed="0"/>
-    <w:lsdException w:name="Colorful List Accent 2" w:semiHidden="0" w:uiPriority="72" w:unhideWhenUsed="0"/>
-    <w:lsdException w:name="Colorful Grid Accent 2" w:semiHidden="0" w:uiPriority="73" w:unhideWhenUsed="0"/>
-    <w:lsdException w:name="Light Shading Accent 3" w:semiHidden="0" w:uiPriority="60" w:unhideWhenUsed="0"/>
-    <w:lsdException w:name="Light List Accent 3" w:semiHidden="0" w:uiPriority="61" w:unhideWhenUsed="0"/>
-    <w:lsdException w:name="Light Grid Accent 3" w:semiHidden="0" w:uiPriority="62" w:unhideWhenUsed="0"/>
-    <w:lsdException w:name="Medium Shading 1 Accent 3" w:semiHidden="0" w:uiPriority="63" w:unhideWhenUsed="0"/>
-    <w:lsdException w:name="Medium Shading 2 Accent 3" w:semiHidden="0" w:uiPriority="64" w:unhideWhenUsed="0"/>
-    <w:lsdException w:name="Medium List 1 Accent 3" w:semiHidden="0" w:uiPriority="65" w:unhideWhenUsed="0"/>
-    <w:lsdException w:name="Medium List 2 Accent 3" w:semiHidden="0" w:uiPriority="66" w:unhideWhenUsed="0"/>
-    <w:lsdException w:name="Medium Grid 1 Accent 3" w:semiHidden="0" w:uiPriority="67" w:unhideWhenUsed="0"/>
-    <w:lsdException w:name="Medium Grid 2 Accent 3" w:semiHidden="0" w:uiPriority="68" w:unhideWhenUsed="0"/>
-    <w:lsdException w:name="Medium Grid 3 Accent 3" w:semiHidden="0" w:uiPriority="69" w:unhideWhenUsed="0"/>
-    <w:lsdException w:name="Dark List Accent 3" w:semiHidden="0" w:uiPriority="70" w:unhideWhenUsed="0"/>
-    <w:lsdException w:name="Colorful Shading Accent 3" w:semiHidden="0" w:uiPriority="71" w:unhideWhenUsed="0"/>
-    <w:lsdException w:name="Colorful List Accent 3" w:semiHidden="0" w:uiPriority="72" w:unhideWhenUsed="0"/>
-    <w:lsdException w:name="Colorful Grid Accent 3" w:semiHidden="0" w:uiPriority="73" w:unhideWhenUsed="0"/>
-    <w:lsdException w:name="Light Shading Accent 4" w:semiHidden="0" w:uiPriority="60" w:unhideWhenUsed="0"/>
-    <w:lsdException w:name="Light List Accent 4" w:semiHidden="0" w:uiPriority="61" w:unhideWhenUsed="0"/>
-    <w:lsdException w:name="Light Grid Accent 4" w:semiHidden="0" w:uiPriority="62" w:unhideWhenUsed="0"/>
-    <w:lsdException w:name="Medium Shading 1 Accent 4" w:semiHidden="0" w:uiPriority="63" w:unhideWhenUsed="0"/>
-    <w:lsdException w:name="Medium Shading 2 Accent 4" w:semiHidden="0" w:uiPriority="64" w:unhideWhenUsed="0"/>
-    <w:lsdException w:name="Medium List 1 Accent 4" w:semiHidden="0" w:uiPriority="65" w:unhideWhenUsed="0"/>
-    <w:lsdException w:name="Medium List 2 Accent 4" w:semiHidden="0" w:uiPriority="66" w:unhideWhenUsed="0"/>
-    <w:lsdException w:name="Medium Grid 1 Accent 4" w:semiHidden="0" w:uiPriority="67" w:unhideWhenUsed="0"/>
-    <w:lsdException w:name="Medium Grid 2 Accent 4" w:semiHidden="0" w:uiPriority="68" w:unhideWhenUsed="0"/>
-    <w:lsdException w:name="Medium Grid 3 Accent 4" w:semiHidden="0" w:uiPriority="69" w:unhideWhenUsed="0"/>
-    <w:lsdException w:name="Dark List Accent 4" w:semiHidden="0" w:uiPriority="70" w:unhideWhenUsed="0"/>
-    <w:lsdException w:name="Colorful Shading Accent 4" w:semiHidden="0" w:uiPriority="71" w:unhideWhenUsed="0"/>
-    <w:lsdException w:name="Colorful List Accent 4" w:semiHidden="0" w:uiPriority="72" w:unhideWhenUsed="0"/>
-    <w:lsdException w:name="Colorful Grid Accent 4" w:semiHidden="0" w:uiPriority="73" w:unhideWhenUsed="0"/>
-    <w:lsdException w:name="Light Shading Accent 5" w:semiHidden="0" w:uiPriority="60" w:unhideWhenUsed="0"/>
-    <w:lsdException w:name="Light List Accent 5" w:semiHidden="0" w:uiPriority="61" w:unhideWhenUsed="0"/>
-    <w:lsdException w:name="Light Grid Accent 5" w:semiHidden="0" w:uiPriority="62" w:unhideWhenUsed="0"/>
-    <w:lsdException w:name="Medium Shading 1 Accent 5" w:semiHidden="0" w:uiPriority="63" w:unhideWhenUsed="0"/>
-    <w:lsdException w:name="Medium Shading 2 Accent 5" w:semiHidden="0" w:uiPriority="64" w:unhideWhenUsed="0"/>
-    <w:lsdException w:name="Medium List 1 Accent 5" w:semiHidden="0" w:uiPriority="65" w:unhideWhenUsed="0"/>
-    <w:lsdException w:name="Medium List 2 Accent 5" w:semiHidden="0" w:uiPriority="66" w:unhideWhenUsed="0"/>
-    <w:lsdException w:name="Medium Grid 1 Accent 5" w:semiHidden="0" w:uiPriority="67" w:unhideWhenUsed="0"/>
-    <w:lsdException w:name="Medium Grid 2 Accent 5" w:semiHidden="0" w:uiPriority="68" w:unhideWhenUsed="0"/>
-    <w:lsdException w:name="Medium Grid 3 Accent 5" w:semiHidden="0" w:uiPriority="69" w:unhideWhenUsed="0"/>
-    <w:lsdException w:name="Dark List Accent 5" w:semiHidden="0" w:uiPriority="70" w:unhideWhenUsed="0"/>
-    <w:lsdException w:name="Colorful Shading Accent 5" w:semiHidden="0" w:uiPriority="71" w:unhideWhenUsed="0"/>
-    <w:lsdException w:name="Colorful List Accent 5" w:semiHidden="0" w:uiPriority="72" w:unhideWhenUsed="0"/>
-    <w:lsdException w:name="Colorful Grid Accent 5" w:semiHidden="0" w:uiPriority="73" w:unhideWhenUsed="0"/>
-    <w:lsdException w:name="Light Shading Accent 6" w:semiHidden="0" w:uiPriority="60" w:unhideWhenUsed="0"/>
-    <w:lsdException w:name="Light List Accent 6" w:semiHidden="0" w:uiPriority="61" w:unhideWhenUsed="0"/>
-    <w:lsdException w:name="Light Grid Accent 6" w:semiHidden="0" w:uiPriority="62" w:unhideWhenUsed="0"/>
-    <w:lsdException w:name="Medium Shading 1 Accent 6" w:semiHidden="0" w:uiPriority="63" w:unhideWhenUsed="0"/>
-    <w:lsdException w:name="Medium Shading 2 Accent 6" w:semiHidden="0" w:uiPriority="64" w:unhideWhenUsed="0"/>
-    <w:lsdException w:name="Medium List 1 Accent 6" w:semiHidden="0" w:uiPriority="65" w:unhideWhenUsed="0"/>
-    <w:lsdException w:name="Medium List 2 Accent 6" w:semiHidden="0" w:uiPriority="66" w:unhideWhenUsed="0"/>
-    <w:lsdException w:name="Medium Grid 1 Accent 6" w:semiHidden="0" w:uiPriority="67" w:unhideWhenUsed="0"/>
-    <w:lsdException w:name="Medium Grid 2 Accent 6" w:semiHidden="0" w:uiPriority="68" w:unhideWhenUsed="0"/>
-    <w:lsdException w:name="Medium Grid 3 Accent 6" w:semiHidden="0" w:uiPriority="69" w:unhideWhenUsed="0"/>
-    <w:lsdException w:name="Dark List Accent 6" w:semiHidden="0" w:uiPriority="70" w:unhideWhenUsed="0"/>
-    <w:lsdException w:name="Colorful Shading Accent 6" w:semiHidden="0" w:uiPriority="71" w:unhideWhenUsed="0"/>
-    <w:lsdException w:name="Colorful List Accent 6" w:semiHidden="0" w:uiPriority="72" w:unhideWhenUsed="0"/>
-    <w:lsdException w:name="Colorful Grid Accent 6" w:semiHidden="0" w:uiPriority="73" w:unhideWhenUsed="0"/>
-    <w:lsdException w:name="Subtle Emphasis" w:semiHidden="0" w:uiPriority="19" w:unhideWhenUsed="0" w:qFormat="1"/>
-    <w:lsdException w:name="Intense Emphasis" w:semiHidden="0" w:uiPriority="21" w:unhideWhenUsed="0" w:qFormat="1"/>
-    <w:lsdException w:name="Subtle Reference" w:semiHidden="0" w:uiPriority="31" w:unhideWhenUsed="0" w:qFormat="1"/>
-    <w:lsdException w:name="Intense Reference" w:semiHidden="0" w:uiPriority="32" w:unhideWhenUsed="0" w:qFormat="1"/>
-    <w:lsdException w:name="Book Title" w:semiHidden="0" w:uiPriority="33" w:unhideWhenUsed="0" w:qFormat="1"/>
-    <w:lsdException w:name="Bibliography" w:uiPriority="37"/>
-    <w:lsdException w:name="TOC Heading" w:uiPriority="39" w:qFormat="1"/>
-  </w:latentStyles>
-  <w:style w:type="paragraph" w:default="1" w:styleId="Normal">
-    <w:name w:val="Normal"/>
-    <w:qFormat/>
-    <w:rsid w:val="00A95A52"/>
-    <w:pPr>
-      <w:spacing w:after="0" w:line="240" w:lineRule="auto"/>
-    </w:pPr>
-    <w:rPr>
-      <w:rFonts w:ascii=".VnTime" w:eastAsia="Times New Roman" w:hAnsi=".VnTime" w:cs="Times New Roman"/>
-      <w:sz w:val="28"/>
-      <w:szCs w:val="20"/>
-    </w:rPr>
-  </w:style>
-  <w:style w:type="character" w:default="1" w:styleId="DefaultParagraphFont">
-    <w:name w:val="Default Paragraph Font"/>
-    <w:uiPriority w:val="1"/>
-    <w:semiHidden/>
-    <w:unhideWhenUsed/>
-  </w:style>
-  <w:style w:type="table" w:default="1" w:styleId="TableNormal">
-    <w:name w:val="Normal Table"/>
-    <w:uiPriority w:val="99"/>
-    <w:semiHidden/>
-    <w:unhideWhenUsed/>
-    <w:tblPr>
-      <w:tblInd w:w="0" w:type="dxa"/>
-      <w:tblCellMar>
-        <w:top w:w="0" w:type="dxa"/>
-        <w:left w:w="108" w:type="dxa"/>
-        <w:bottom w:w="0" w:type="dxa"/>
-        <w:right w:w="108" w:type="dxa"/>
-      </w:tblCellMar>
-    </w:tblPr>
-  </w:style>
-  <w:style w:type="numbering" w:default="1" w:styleId="NoList">
-    <w:name w:val="No List"/>
-    <w:uiPriority w:val="99"/>
-    <w:semiHidden/>
-    <w:unhideWhenUsed/>
-  </w:style>
-  <w:style w:type="paragraph" w:styleId="BodyText">
-    <w:name w:val="Body Text"/>
-    <w:basedOn w:val="Normal"/>
-    <w:link w:val="BodyTextChar"/>
-    <w:rsid w:val="00A95A52"/>
-    <w:pPr>
-      <w:spacing w:line="360" w:lineRule="auto"/>
-      <w:jc w:val="both"/>
-    </w:pPr>
-  </w:style>
-  <w:style w:type="character" w:customStyle="1" w:styleId="BodyTextChar">
-    <w:name w:val="Body Text Char"/>
-    <w:basedOn w:val="DefaultParagraphFont"/>
-    <w:link w:val="BodyText"/>
-    <w:rsid w:val="00A95A52"/>
-    <w:rPr>
-      <w:rFonts w:ascii=".VnTime" w:eastAsia="Times New Roman" w:hAnsi=".VnTime" w:cs="Times New Roman"/>
-      <w:sz w:val="28"/>
-      <w:szCs w:val="20"/>
-    </w:rPr>
-  </w:style>
-  <w:style w:type="paragraph" w:styleId="PlainText">
-    <w:name w:val="Plain Text"/>
-    <w:basedOn w:val="Normal"/>
-    <w:link w:val="PlainTextChar"/>
-    <w:rsid w:val="00A95A52"/>
-    <w:rPr>
-      <w:rFonts w:ascii="Courier New" w:hAnsi="Courier New"/>
-      <w:sz w:val="20"/>
-    </w:rPr>
-  </w:style>
-  <w:style w:type="character" w:customStyle="1" w:styleId="PlainTextChar">
-    <w:name w:val="Plain Text Char"/>
-    <w:basedOn w:val="DefaultParagraphFont"/>
-    <w:link w:val="PlainText"/>
-    <w:rsid w:val="00A95A52"/>
-    <w:rPr>
-      <w:rFonts w:ascii="Courier New" w:eastAsia="Times New Roman" w:hAnsi="Courier New" w:cs="Times New Roman"/>
-      <w:sz w:val="20"/>
-      <w:szCs w:val="20"/>
-    </w:rPr>
-  </w:style>
-</w:styles>
-</file>
-
-<file path=word/stylesWithEffects.xml><?xml version="1.0" encoding="utf-8"?>
-<w:styles xmlns:wpc="http://schemas.microsoft.com/office/word/2010/wordprocessingCanvas" xmlns:mc="http://schemas.openxmlformats.org/markup-compatibility/2006" xmlns:o="urn:schemas-microsoft-com:office:office" xmlns:r="http://schemas.openxmlformats.org/officeDocument/2006/relationships" xmlns:m="http://schemas.openxmlformats.org/officeDocument/2006/math" xmlns:v="urn:schemas-microsoft-com:vml" xmlns:wp14="http://schemas.microsoft.com/office/word/2010/wordprocessingDrawing" xmlns:wp="http://schemas.openxmlformats.org/drawingml/2006/wordprocessingDrawing" xmlns:w10="urn:schemas-microsoft-com:office:word" xmlns:w="http://schemas.openxmlformats.org/wordprocessingml/2006/main" xmlns:w14="http://schemas.microsoft.com/office/word/2010/wordml" xmlns:wpg="http://schemas.microsoft.com/office/word/2010/wordprocessingGroup" xmlns:wpi="http://schemas.microsoft.com/office/word/2010/wordprocessingInk" xmlns:wne="http://schemas.microsoft.com/office/word/2006/wordml" xmlns:wps="http://schemas.microsoft.com/office/word/2010/wordprocessingShape" mc:Ignorable="w14 wp14">
-  <w:docDefaults>
-    <w:rPrDefault>
-      <w:rPr>
-        <w:rFonts w:asciiTheme="minorHAnsi" w:eastAsiaTheme="minorHAnsi" w:hAnsiTheme="minorHAnsi" w:cstheme="minorBidi"/>
-        <w:sz w:val="22"/>
-        <w:szCs w:val="22"/>
-        <w:lang w:val="en-US" w:eastAsia="en-US" w:bidi="ar-SA"/>
-      </w:rPr>
-    </w:rPrDefault>
-    <w:pPrDefault>
-      <w:pPr>
-        <w:spacing w:after="200" w:line="276" w:lineRule="auto"/>
-      </w:pPr>
-    </w:pPrDefault>
-  </w:docDefaults>
-  <w:latentStyles w:defLockedState="0" w:defUIPriority="99" w:defSemiHidden="1" w:defUnhideWhenUsed="1" w:defQFormat="0" w:count="267">
-    <w:lsdException w:name="Normal" w:semiHidden="0" w:uiPriority="0" w:unhideWhenUsed="0" w:qFormat="1"/>
-    <w:lsdException w:name="heading 1" w:semiHidden="0" w:uiPriority="9" w:unhideWhenUsed="0" w:qFormat="1"/>
-    <w:lsdException w:name="heading 2" w:uiPriority="9" w:qFormat="1"/>
-    <w:lsdException w:name="heading 3" w:uiPriority="9" w:qFormat="1"/>
-    <w:lsdException w:name="heading 4" w:uiPriority="9" w:qFormat="1"/>
-    <w:lsdException w:name="heading 5" w:uiPriority="9" w:qFormat="1"/>
-    <w:lsdException w:name="heading 6" w:uiPriority="9" w:qFormat="1"/>
-    <w:lsdException w:name="heading 7" w:uiPriority="9" w:qFormat="1"/>
-    <w:lsdException w:name="heading 8" w:uiPriority="9" w:qFormat="1"/>
-    <w:lsdException w:name="heading 9" w:uiPriority="9" w:qFormat="1"/>
-    <w:lsdException w:name="toc 1" w:uiPriority="39"/>
-    <w:lsdException w:name="toc 2" w:uiPriority="39"/>
-    <w:lsdException w:name="toc 3" w:uiPriority="39"/>
-    <w:lsdException w:name="toc 4" w:uiPriority="39"/>
-    <w:lsdException w:name="toc 5" w:uiPriority="39"/>
-    <w:lsdException w:name="toc 6" w:uiPriority="39"/>
-    <w:lsdException w:name="toc 7" w:uiPriority="39"/>
-    <w:lsdException w:name="toc 8" w:uiPriority="39"/>
-    <w:lsdException w:name="toc 9" w:uiPriority="39"/>
-    <w:lsdException w:name="caption" w:uiPriority="35" w:qFormat="1"/>
-    <w:lsdException w:name="Title" w:semiHidden="0" w:uiPriority="10" w:unhideWhenUsed="0" w:qFormat="1"/>
-    <w:lsdException w:name="Default Paragraph Font" w:uiPriority="1"/>
-    <w:lsdException w:name="Body Text" w:uiPriority="0"/>
-    <w:lsdException w:name="Subtitle" w:semiHidden="0" w:uiPriority="11" w:unhideWhenUsed="0" w:qFormat="1"/>
-    <w:lsdException w:name="Strong" w:semiHidden="0" w:uiPriority="22" w:unhideWhenUsed="0" w:qFormat="1"/>
-    <w:lsdException w:name="Emphasis" w:semiHidden="0" w:uiPriority="20" w:unhideWhenUsed="0" w:qFormat="1"/>
-    <w:lsdException w:name="Plain Text" w:uiPriority="0"/>
-    <w:lsdException w:name="Table Grid" w:semiHidden="0" w:uiPriority="59" w:unhideWhenUsed="0"/>
-    <w:lsdException w:name="Placeholder Text" w:unhideWhenUsed="0"/>
-    <w:lsdException w:name="No Spacing" w:semiHidden="0" w:uiPriority="1" w:unhideWhenUsed="0" w:qFormat="1"/>
-    <w:lsdException w:name="Light Shading" w:semiHidden="0" w:uiPriority="60" w:unhideWhenUsed="0"/>
-    <w:lsdException w:name="Light List" w:semiHidden="0" w:uiPriority="61" w:unhideWhenUsed="0"/>
-    <w:lsdException w:name="Light Grid" w:semiHidden="0" w:uiPriority="62" w:unhideWhenUsed="0"/>
-    <w:lsdException w:name="Medium Shading 1" w:semiHidden="0" w:uiPriority="63" w:unhideWhenUsed="0"/>
-    <w:lsdException w:name="Medium Shading 2" w:semiHidden="0" w:uiPriority="64" w:unhideWhenUsed="0"/>
-    <w:lsdException w:name="Medium List 1" w:semiHidden="0" w:uiPriority="65" w:unhideWhenUsed="0"/>
-    <w:lsdException w:name="Medium List 2" w:semiHidden="0" w:uiPriority="66" w:unhideWhenUsed="0"/>
-    <w:lsdException w:name="Medium Grid 1" w:semiHidden="0" w:uiPriority="67" w:unhideWhenUsed="0"/>
-    <w:lsdException w:name="Medium Grid 2" w:semiHidden="0" w:uiPriority="68" w:unhideWhenUsed="0"/>
-    <w:lsdException w:name="Medium Grid 3" w:semiHidden="0" w:uiPriority="69" w:unhideWhenUsed="0"/>
-    <w:lsdException w:name="Dark List" w:semiHidden="0" w:uiPriority="70" w:unhideWhenUsed="0"/>
-    <w:lsdException w:name="Colorful Shading" w:semiHidden="0" w:uiPriority="71" w:unhideWhenUsed="0"/>
-    <w:lsdException w:name="Colorful List" w:semiHidden="0" w:uiPriority="72" w:unhideWhenUsed="0"/>
-    <w:lsdException w:name="Colorful Grid" w:semiHidden="0" w:uiPriority="73" w:unhideWhenUsed="0"/>
-    <w:lsdException w:name="Light Shading Accent 1" w:semiHidden="0" w:uiPriority="60" w:unhideWhenUsed="0"/>
-    <w:lsdException w:name="Light List Accent 1" w:semiHidden="0" w:uiPriority="61" w:unhideWhenUsed="0"/>
-    <w:lsdException w:name="Light Grid Accent 1" w:semiHidden="0" w:uiPriority="62" w:unhideWhenUsed="0"/>
-    <w:lsdException w:name="Medium Shading 1 Accent 1" w:semiHidden="0" w:uiPriority="63" w:unhideWhenUsed="0"/>
-    <w:lsdException w:name="Medium Shading 2 Accent 1" w:semiHidden="0" w:uiPriority="64" w:unhideWhenUsed="0"/>
-    <w:lsdException w:name="Medium List 1 Accent 1" w:semiHidden="0" w:uiPriority="65" w:unhideWhenUsed="0"/>
-    <w:lsdException w:name="Revision" w:unhideWhenUsed="0"/>
-    <w:lsdException w:name="List Paragraph" w:semiHidden="0" w:uiPriority="34" w:unhideWhenUsed="0" w:qFormat="1"/>
-    <w:lsdException w:name="Quote" w:semiHidden="0" w:uiPriority="29" w:unhideWhenUsed="0" w:qFormat="1"/>
-    <w:lsdException w:name="Intense Quote" w:semiHidden="0" w:uiPriority="30" w:unhideWhenUsed="0" w:qFormat="1"/>
-    <w:lsdException w:name="Medium List 2 Accent 1" w:semiHidden="0" w:uiPriority="66" w:unhideWhenUsed="0"/>
-    <w:lsdException w:name="Medium Grid 1 Accent 1" w:semiHidden="0" w:uiPriority="67" w:unhideWhenUsed="0"/>
-    <w:lsdException w:name="Medium Grid 2 Accent 1" w:semiHidden="0" w:uiPriority="68" w:unhideWhenUsed="0"/>
-    <w:lsdException w:name="Medium Grid 3 Accent 1" w:semiHidden="0" w:uiPriority="69" w:unhideWhenUsed="0"/>
-    <w:lsdException w:name="Dark List Accent 1" w:semiHidden="0" w:uiPriority="70" w:unhideWhenUsed="0"/>
-    <w:lsdException w:name="Colorful Shading Accent 1" w:semiHidden="0" w:uiPriority="71" w:unhideWhenUsed="0"/>
-    <w:lsdException w:name="Colorful List Accent 1" w:semiHidden="0" w:uiPriority="72" w:unhideWhenUsed="0"/>
-    <w:lsdException w:name="Colorful Grid Accent 1" w:semiHidden="0" w:uiPriority="73" w:unhideWhenUsed="0"/>
-    <w:lsdException w:name="Light Shading Accent 2" w:semiHidden="0" w:uiPriority="60" w:unhideWhenUsed="0"/>
-    <w:lsdException w:name="Light List Accent 2" w:semiHidden="0" w:uiPriority="61" w:unhideWhenUsed="0"/>
-    <w:lsdException w:name="Light Grid Accent 2" w:semiHidden="0" w:uiPriority="62" w:unhideWhenUsed="0"/>
-    <w:lsdException w:name="Medium Shading 1 Accent 2" w:semiHidden="0" w:uiPriority="63" w:unhideWhenUsed="0"/>
-    <w:lsdException w:name="Medium Shading 2 Accent 2" w:semiHidden="0" w:uiPriority="64" w:unhideWhenUsed="0"/>
-    <w:lsdException w:name="Medium List 1 Accent 2" w:semiHidden="0" w:uiPriority="65" w:unhideWhenUsed="0"/>
-    <w:lsdException w:name="Medium List 2 Accent 2" w:semiHidden="0" w:uiPriority="66" w:unhideWhenUsed="0"/>
-    <w:lsdException w:name="Medium Grid 1 Accent 2" w:semiHidden="0" w:uiPriority="67" w:unhideWhenUsed="0"/>
-    <w:lsdException w:name="Medium Grid 2 Accent 2" w:semiHidden="0" w:uiPriority="68" w:unhideWhenUsed="0"/>
-    <w:lsdException w:name="Medium Grid 3 Accent 2" w:semiHidden="0" w:uiPriority="69" w:unhideWhenUsed="0"/>
-    <w:lsdException w:name="Dark List Accent 2" w:semiHidden="0" w:uiPriority="70" w:unhideWhenUsed="0"/>
-    <w:lsdException w:name="Colorful Shading Accent 2" w:semiHidden="0" w:uiPriority="71" w:unhideWhenUsed="0"/>
-    <w:lsdException w:name="Colorful List Accent 2" w:semiHidden="0" w:uiPriority="72" w:unhideWhenUsed="0"/>
-    <w:lsdException w:name="Colorful Grid Accent 2" w:semiHidden="0" w:uiPriority="73" w:unhideWhenUsed="0"/>
-    <w:lsdException w:name="Light Shading Accent 3" w:semiHidden="0" w:uiPriority="60" w:unhideWhenUsed="0"/>
-    <w:lsdException w:name="Light List Accent 3" w:semiHidden="0" w:uiPriority="61" w:unhideWhenUsed="0"/>
-    <w:lsdException w:name="Light Grid Accent 3" w:semiHidden="0" w:uiPriority="62" w:unhideWhenUsed="0"/>
-    <w:lsdException w:name="Medium Shading 1 Accent 3" w:semiHidden="0" w:uiPriority="63" w:unhideWhenUsed="0"/>
-    <w:lsdException w:name="Medium Shading 2 Accent 3" w:semiHidden="0" w:uiPriority="64" w:unhideWhenUsed="0"/>
-    <w:lsdException w:name="Medium List 1 Accent 3" w:semiHidden="0" w:uiPriority="65" w:unhideWhenUsed="0"/>
-    <w:lsdException w:name="Medium List 2 Accent 3" w:semiHidden="0" w:uiPriority="66" w:unhideWhenUsed="0"/>
-    <w:lsdException w:name="Medium Grid 1 Accent 3" w:semiHidden="0" w:uiPriority="67" w:unhideWhenUsed="0"/>
-    <w:lsdException w:name="Medium Grid 2 Accent 3" w:semiHidden="0" w:uiPriority="68" w:unhideWhenUsed="0"/>
-    <w:lsdException w:name="Medium Grid 3 Accent 3" w:semiHidden="0" w:uiPriority="69" w:unhideWhenUsed="0"/>
-    <w:lsdException w:name="Dark List Accent 3" w:semiHidden="0" w:uiPriority="70" w:unhideWhenUsed="0"/>
-    <w:lsdException w:name="Colorful Shading Accent 3" w:semiHidden="0" w:uiPriority="71" w:unhideWhenUsed="0"/>
-    <w:lsdException w:name="Colorful List Accent 3" w:semiHidden="0" w:uiPriority="72" w:unhideWhenUsed="0"/>
-    <w:lsdException w:name="Colorful Grid Accent 3" w:semiHidden="0" w:uiPriority="73" w:unhideWhenUsed="0"/>
-    <w:lsdException w:name="Light Shading Accent 4" w:semiHidden="0" w:uiPriority="60" w:unhideWhenUsed="0"/>
-    <w:lsdException w:name="Light List Accent 4" w:semiHidden="0" w:uiPriority="61" w:unhideWhenUsed="0"/>
-    <w:lsdException w:name="Light Grid Accent 4" w:semiHidden="0" w:uiPriority="62" w:unhideWhenUsed="0"/>
-    <w:lsdException w:name="Medium Shading 1 Accent 4" w:semiHidden="0" w:uiPriority="63" w:unhideWhenUsed="0"/>
-    <w:lsdException w:name="Medium Shading 2 Accent 4" w:semiHidden="0" w:uiPriority="64" w:unhideWhenUsed="0"/>
-    <w:lsdException w:name="Medium List 1 Accent 4" w:semiHidden="0" w:uiPriority="65" w:unhideWhenUsed="0"/>
-    <w:lsdException w:name="Medium List 2 Accent 4" w:semiHidden="0" w:uiPriority="66" w:unhideWhenUsed="0"/>
-    <w:lsdException w:name="Medium Grid 1 Accent 4" w:semiHidden="0" w:uiPriority="67" w:unhideWhenUsed="0"/>
-    <w:lsdException w:name="Medium Grid 2 Accent 4" w:semiHidden="0" w:uiPriority="68" w:unhideWhenUsed="0"/>
-    <w:lsdException w:name="Medium Grid 3 Accent 4" w:semiHidden="0" w:uiPriority="69" w:unhideWhenUsed="0"/>
-    <w:lsdException w:name="Dark List Accent 4" w:semiHidden="0" w:uiPriority="70" w:unhideWhenUsed="0"/>
-    <w:lsdException w:name="Colorful Shading Accent 4" w:semiHidden="0" w:uiPriority="71" w:unhideWhenUsed="0"/>
-    <w:lsdException w:name="Colorful List Accent 4" w:semiHidden="0" w:uiPriority="72" w:unhideWhenUsed="0"/>
-    <w:lsdException w:name="Colorful Grid Accent 4" w:semiHidden="0" w:uiPriority="73" w:unhideWhenUsed="0"/>
-    <w:lsdException w:name="Light Shading Accent 5" w:semiHidden="0" w:uiPriority="60" w:unhideWhenUsed="0"/>
-    <w:lsdException w:name="Light List Accent 5" w:semiHidden="0" w:uiPriority="61" w:unhideWhenUsed="0"/>
-    <w:lsdException w:name="Light Grid Accent 5" w:semiHidden="0" w:uiPriority="62" w:unhideWhenUsed="0"/>
-    <w:lsdException w:name="Medium Shading 1 Accent 5" w:semiHidden="0" w:uiPriority="63" w:unhideWhenUsed="0"/>
-    <w:lsdException w:name="Medium Shading 2 Accent 5" w:semiHidden="0" w:uiPriority="64" w:unhideWhenUsed="0"/>
-    <w:lsdException w:name="Medium List 1 Accent 5" w:semiHidden="0" w:uiPriority="65" w:unhideWhenUsed="0"/>
-    <w:lsdException w:name="Medium List 2 Accent 5" w:semiHidden="0" w:uiPriority="66" w:unhideWhenUsed="0"/>
-    <w:lsdException w:name="Medium Grid 1 Accent 5" w:semiHidden="0" w:uiPriority="67" w:unhideWhenUsed="0"/>
-    <w:lsdException w:name="Medium Grid 2 Accent 5" w:semiHidden="0" w:uiPriority="68" w:unhideWhenUsed="0"/>
-    <w:lsdException w:name="Medium Grid 3 Accent 5" w:semiHidden="0" w:uiPriority="69" w:unhideWhenUsed="0"/>
-    <w:lsdException w:name="Dark List Accent 5" w:semiHidden="0" w:uiPriority="70" w:unhideWhenUsed="0"/>
-    <w:lsdException w:name="Colorful Shading Accent 5" w:semiHidden="0" w:uiPriority="71" w:unhideWhenUsed="0"/>
-    <w:lsdException w:name="Colorful List Accent 5" w:semiHidden="0" w:uiPriority="72" w:unhideWhenUsed="0"/>
-    <w:lsdException w:name="Colorful Grid Accent 5" w:semiHidden="0" w:uiPriority="73" w:unhideWhenUsed="0"/>
-    <w:lsdException w:name="Light Shading Accent 6" w:semiHidden="0" w:uiPriority="60" w:unhideWhenUsed="0"/>
-    <w:lsdException w:name="Light List Accent 6" w:semiHidden="0" w:uiPriority="61" w:unhideWhenUsed="0"/>
-    <w:lsdException w:name="Light Grid Accent 6" w:semiHidden="0" w:uiPriority="62" w:unhideWhenUsed="0"/>
-    <w:lsdException w:name="Medium Shading 1 Accent 6" w:semiHidden="0" w:uiPriority="63" w:unhideWhenUsed="0"/>
-    <w:lsdException w:name="Medium Shading 2 Accent 6" w:semiHidden="0" w:uiPriority="64" w:unhideWhenUsed="0"/>
-    <w:lsdException w:name="Medium List 1 Accent 6" w:semiHidden="0" w:uiPriority="65" w:unhideWhenUsed="0"/>
-    <w:lsdException w:name="Medium List 2 Accent 6" w:semiHidden="0" w:uiPriority="66" w:unhideWhenUsed="0"/>
-    <w:lsdException w:name="Medium Grid 1 Accent 6" w:semiHidden="0" w:uiPriority="67" w:unhideWhenUsed="0"/>
-    <w:lsdException w:name="Medium Grid 2 Accent 6" w:semiHidden="0" w:uiPriority="68" w:unhideWhenUsed="0"/>
-    <w:lsdException w:name="Medium Grid 3 Accent 6" w:semiHidden="0" w:uiPriority="69" w:unhideWhenUsed="0"/>
-    <w:lsdException w:name="Dark List Accent 6" w:semiHidden="0" w:uiPriority="70" w:unhideWhenUsed="0"/>
-    <w:lsdException w:name="Colorful Shading Accent 6" w:semiHidden="0" w:uiPriority="71" w:unhideWhenUsed="0"/>
-    <w:lsdException w:name="Colorful List Accent 6" w:semiHidden="0" w:uiPriority="72" w:unhideWhenUsed="0"/>
-    <w:lsdException w:name="Colorful Grid Accent 6" w:semiHidden="0" w:uiPriority="73" w:unhideWhenUsed="0"/>
-    <w:lsdException w:name="Subtle Emphasis" w:semiHidden="0" w:uiPriority="19" w:unhideWhenUsed="0" w:qFormat="1"/>
-    <w:lsdException w:name="Intense Emphasis" w:semiHidden="0" w:uiPriority="21" w:unhideWhenUsed="0" w:qFormat="1"/>
-    <w:lsdException w:name="Subtle Reference" w:semiHidden="0" w:uiPriority="31" w:unhideWhenUsed="0" w:qFormat="1"/>
-    <w:lsdException w:name="Intense Reference" w:semiHidden="0" w:uiPriority="32" w:unhideWhenUsed="0" w:qFormat="1"/>
-    <w:lsdException w:name="Book Title" w:semiHidden="0" w:uiPriority="33" w:unhideWhenUsed="0" w:qFormat="1"/>
-    <w:lsdException w:name="Bibliography" w:uiPriority="37"/>
-    <w:lsdException w:name="TOC Heading" w:uiPriority="39" w:qFormat="1"/>
+  <w:latentStyles w:defLockedState="0" w:defUIPriority="99" w:defSemiHidden="0" w:defUnhideWhenUsed="0" w:defQFormat="0" w:count="371">
+    <w:lsdException w:name="Normal" w:uiPriority="0" w:qFormat="1"/>
+    <w:lsdException w:name="heading 1" w:uiPriority="9" w:qFormat="1"/>
+    <w:lsdException w:name="heading 2" w:semiHidden="1" w:uiPriority="9" w:unhideWhenUsed="1" w:qFormat="1"/>
+    <w:lsdException w:name="heading 3" w:semiHidden="1" w:uiPriority="9" w:unhideWhenUsed="1" w:qFormat="1"/>
+    <w:lsdException w:name="heading 4" w:semiHidden="1" w:uiPriority="9" w:unhideWhenUsed="1" w:qFormat="1"/>
+    <w:lsdException w:name="heading 5" w:semiHidden="1" w:uiPriority="9" w:unhideWhenUsed="1" w:qFormat="1"/>
+    <w:lsdException w:name="heading 6" w:semiHidden="1" w:uiPriority="9" w:unhideWhenUsed="1" w:qFormat="1"/>
+    <w:lsdException w:name="heading 7" w:semiHidden="1" w:uiPriority="9" w:unhideWhenUsed="1" w:qFormat="1"/>
+    <w:lsdException w:name="heading 8" w:semiHidden="1" w:uiPriority="9" w:unhideWhenUsed="1" w:qFormat="1"/>
+    <w:lsdException w:name="heading 9" w:semiHidden="1" w:uiPriority="9" w:unhideWhenUsed="1" w:qFormat="1"/>
+    <w:lsdException w:name="index 1" w:semiHidden="1" w:unhideWhenUsed="1"/>
+    <w:lsdException w:name="index 2" w:semiHidden="1" w:unhideWhenUsed="1"/>
+    <w:lsdException w:name="index 3" w:semiHidden="1" w:unhideWhenUsed="1"/>
+    <w:lsdException w:name="index 4" w:semiHidden="1" w:unhideWhenUsed="1"/>
+    <w:lsdException w:name="index 5" w:semiHidden="1" w:unhideWhenUsed="1"/>
+    <w:lsdException w:name="index 6" w:semiHidden="1" w:unhideWhenUsed="1"/>
+    <w:lsdException w:name="index 7" w:semiHidden="1" w:unhideWhenUsed="1"/>
+    <w:lsdException w:name="index 8" w:semiHidden="1" w:unhideWhenUsed="1"/>
+    <w:lsdException w:name="index 9" w:semiHidden="1" w:unhideWhenUsed="1"/>
+    <w:lsdException w:name="toc 1" w:semiHidden="1" w:uiPriority="39" w:unhideWhenUsed="1"/>
+    <w:lsdException w:name="toc 2" w:semiHidden="1" w:uiPriority="39" w:unhideWhenUsed="1"/>
+    <w:lsdException w:name="toc 3" w:semiHidden="1" w:uiPriority="39" w:unhideWhenUsed="1"/>
+    <w:lsdException w:name="toc 4" w:semiHidden="1" w:uiPriority="39" w:unhideWhenUsed="1"/>
+    <w:lsdException w:name="toc 5" w:semiHidden="1" w:uiPriority="39" w:unhideWhenUsed="1"/>
+    <w:lsdException w:name="toc 6" w:semiHidden="1" w:uiPriority="39" w:unhideWhenUsed="1"/>
+    <w:lsdException w:name="toc 7" w:semiHidden="1" w:uiPriority="39" w:unhideWhenUsed="1"/>
+    <w:lsdException w:name="toc 8" w:semiHidden="1" w:uiPriority="39" w:unhideWhenUsed="1"/>
+    <w:lsdException w:name="toc 9" w:semiHidden="1" w:uiPriority="39" w:unhideWhenUsed="1"/>
+    <w:lsdException w:name="Normal Indent" w:semiHidden="1" w:unhideWhenUsed="1"/>
+    <w:lsdException w:name="footnote text" w:semiHidden="1" w:unhideWhenUsed="1"/>
+    <w:lsdException w:name="annotation text" w:semiHidden="1" w:unhideWhenUsed="1"/>
+    <w:lsdException w:name="header" w:semiHidden="1" w:unhideWhenUsed="1"/>
+    <w:lsdException w:name="footer" w:semiHidden="1" w:unhideWhenUsed="1"/>
+    <w:lsdException w:name="index heading" w:semiHidden="1" w:unhideWhenUsed="1"/>
+    <w:lsdException w:name="caption" w:semiHidden="1" w:uiPriority="35" w:unhideWhenUsed="1" w:qFormat="1"/>
+    <w:lsdException w:name="table of figures" w:semiHidden="1" w:unhideWhenUsed="1"/>
+    <w:lsdException w:name="envelope address" w:semiHidden="1" w:unhideWhenUsed="1"/>
+    <w:lsdException w:name="envelope return" w:semiHidden="1" w:unhideWhenUsed="1"/>
+    <w:lsdException w:name="footnote reference" w:semiHidden="1" w:unhideWhenUsed="1"/>
+    <w:lsdException w:name="annotation reference" w:semiHidden="1" w:unhideWhenUsed="1"/>
+    <w:lsdException w:name="line number" w:semiHidden="1" w:unhideWhenUsed="1"/>
+    <w:lsdException w:name="page number" w:semiHidden="1" w:unhideWhenUsed="1"/>
+    <w:lsdException w:name="endnote reference" w:semiHidden="1" w:unhideWhenUsed="1"/>
+    <w:lsdException w:name="endnote text" w:semiHidden="1" w:unhideWhenUsed="1"/>
+    <w:lsdException w:name="table of authorities" w:semiHidden="1" w:unhideWhenUsed="1"/>
+    <w:lsdException w:name="macro" w:semiHidden="1" w:unhideWhenUsed="1"/>
+    <w:lsdException w:name="toa heading" w:semiHidden="1" w:unhideWhenUsed="1"/>
+    <w:lsdException w:name="List" w:semiHidden="1" w:unhideWhenUsed="1"/>
+    <w:lsdException w:name="List Bullet" w:semiHidden="1" w:unhideWhenUsed="1"/>
+    <w:lsdException w:name="List Number" w:semiHidden="1" w:unhideWhenUsed="1"/>
+    <w:lsdException w:name="List 2" w:semiHidden="1" w:unhideWhenUsed="1"/>
+    <w:lsdException w:name="List 3" w:semiHidden="1" w:unhideWhenUsed="1"/>
+    <w:lsdException w:name="List 4" w:semiHidden="1" w:unhideWhenUsed="1"/>
+    <w:lsdException w:name="List 5" w:semiHidden="1" w:unhideWhenUsed="1"/>
+    <w:lsdException w:name="List Bullet 2" w:semiHidden="1" w:unhideWhenUsed="1"/>
+    <w:lsdException w:name="List Bullet 3" w:semiHidden="1" w:unhideWhenUsed="1"/>
+    <w:lsdException w:name="List Bullet 4" w:semiHidden="1" w:unhideWhenUsed="1"/>
+    <w:lsdException w:name="List Bullet 5" w:semiHidden="1" w:unhideWhenUsed="1"/>
+    <w:lsdException w:name="List Number 2" w:semiHidden="1" w:unhideWhenUsed="1"/>
+    <w:lsdException w:name="List Number 3" w:semiHidden="1" w:unhideWhenUsed="1"/>
+    <w:lsdException w:name="List Number 4" w:semiHidden="1" w:unhideWhenUsed="1"/>
+    <w:lsdException w:name="List Number 5" w:semiHidden="1" w:unhideWhenUsed="1"/>
+    <w:lsdException w:name="Title" w:uiPriority="10" w:qFormat="1"/>
+    <w:lsdException w:name="Closing" w:semiHidden="1" w:unhideWhenUsed="1"/>
+    <w:lsdException w:name="Signature" w:semiHidden="1" w:unhideWhenUsed="1"/>
+    <w:lsdException w:name="Default Paragraph Font" w:semiHidden="1" w:uiPriority="1" w:unhideWhenUsed="1"/>
+    <w:lsdException w:name="Body Text" w:semiHidden="1" w:uiPriority="0" w:unhideWhenUsed="1"/>
+    <w:lsdException w:name="Body Text Indent" w:semiHidden="1" w:unhideWhenUsed="1"/>
+    <w:lsdException w:name="List Continue" w:semiHidden="1" w:unhideWhenUsed="1"/>
+    <w:lsdException w:name="List Continue 2" w:semiHidden="1" w:unhideWhenUsed="1"/>
+    <w:lsdException w:name="List Continue 3" w:semiHidden="1" w:unhideWhenUsed="1"/>
+    <w:lsdException w:name="List Continue 4" w:semiHidden="1" w:unhideWhenUsed="1"/>
+    <w:lsdException w:name="List Continue 5" w:semiHidden="1" w:unhideWhenUsed="1"/>
+    <w:lsdException w:name="Message Header" w:semiHidden="1" w:unhideWhenUsed="1"/>
+    <w:lsdException w:name="Subtitle" w:uiPriority="11" w:qFormat="1"/>
+    <w:lsdException w:name="Salutation" w:semiHidden="1" w:unhideWhenUsed="1"/>
+    <w:lsdException w:name="Date" w:semiHidden="1" w:unhideWhenUsed="1"/>
+    <w:lsdException w:name="Body Text First Indent" w:semiHidden="1" w:unhideWhenUsed="1"/>
+    <w:lsdException w:name="Body Text First Indent 2" w:semiHidden="1" w:unhideWhenUsed="1"/>
+    <w:lsdException w:name="Note Heading" w:semiHidden="1" w:unhideWhenUsed="1"/>
+    <w:lsdException w:name="Body Text 2" w:semiHidden="1" w:unhideWhenUsed="1"/>
+    <w:lsdException w:name="Body Text 3" w:semiHidden="1" w:unhideWhenUsed="1"/>
+    <w:lsdException w:name="Body Text Indent 2" w:semiHidden="1" w:unhideWhenUsed="1"/>
+    <w:lsdException w:name="Body Text Indent 3" w:semiHidden="1" w:unhideWhenUsed="1"/>
+    <w:lsdException w:name="Block Text" w:semiHidden="1" w:unhideWhenUsed="1"/>
+    <w:lsdException w:name="Hyperlink" w:semiHidden="1" w:unhideWhenUsed="1"/>
+    <w:lsdException w:name="FollowedHyperlink" w:semiHidden="1" w:unhideWhenUsed="1"/>
+    <w:lsdException w:name="Strong" w:uiPriority="22" w:qFormat="1"/>
+    <w:lsdException w:name="Emphasis" w:uiPriority="20" w:qFormat="1"/>
+    <w:lsdException w:name="Document Map" w:semiHidden="1" w:unhideWhenUsed="1"/>
+    <w:lsdException w:name="Plain Text" w:semiHidden="1" w:uiPriority="0" w:unhideWhenUsed="1"/>
+    <w:lsdException w:name="E-mail Signature" w:semiHidden="1" w:unhideWhenUsed="1"/>
+    <w:lsdException w:name="HTML Top of Form" w:semiHidden="1" w:unhideWhenUsed="1"/>
+    <w:lsdException w:name="HTML Bottom of Form" w:semiHidden="1" w:unhideWhenUsed="1"/>
+    <w:lsdException w:name="Normal (Web)" w:semiHidden="1" w:unhideWhenUsed="1"/>
+    <w:lsdException w:name="HTML Acronym" w:semiHidden="1" w:unhideWhenUsed="1"/>
+    <w:lsdException w:name="HTML Address" w:semiHidden="1" w:unhideWhenUsed="1"/>
+    <w:lsdException w:name="HTML Cite" w:semiHidden="1" w:unhideWhenUsed="1"/>
+    <w:lsdException w:name="HTML Code" w:semiHidden="1" w:unhideWhenUsed="1"/>
+    <w:lsdException w:name="HTML Definition" w:semiHidden="1" w:unhideWhenUsed="1"/>
+    <w:lsdException w:name="HTML Keyboard" w:semiHidden="1" w:unhideWhenUsed="1"/>
+    <w:lsdException w:name="HTML Preformatted" w:semiHidden="1" w:unhideWhenUsed="1"/>
+    <w:lsdException w:name="HTML Sample" w:semiHidden="1" w:unhideWhenUsed="1"/>
+    <w:lsdException w:name="HTML Typewriter" w:semiHidden="1" w:unhideWhenUsed="1"/>
+    <w:lsdException w:name="HTML Variable" w:semiHidden="1" w:unhideWhenUsed="1"/>
+    <w:lsdException w:name="Normal Table" w:semiHidden="1" w:unhideWhenUsed="1"/>
+    <w:lsdException w:name="annotation subject" w:semiHidden="1" w:unhideWhenUsed="1"/>
+    <w:lsdException w:name="No List" w:semiHidden="1" w:unhideWhenUsed="1"/>
+    <w:lsdException w:name="Outline List 1" w:semiHidden="1" w:unhideWhenUsed="1"/>
+    <w:lsdException w:name="Outline List 2" w:semiHidden="1" w:unhideWhenUsed="1"/>
+    <w:lsdException w:name="Outline List 3" w:semiHidden="1" w:unhideWhenUsed="1"/>
+    <w:lsdException w:name="Table Simple 1" w:semiHidden="1" w:unhideWhenUsed="1"/>
+    <w:lsdException w:name="Table Simple 2" w:semiHidden="1" w:unhideWhenUsed="1"/>
+    <w:lsdException w:name="Table Simple 3" w:semiHidden="1" w:unhideWhenUsed="1"/>
+    <w:lsdException w:name="Table Classic 1" w:semiHidden="1" w:unhideWhenUsed="1"/>
+    <w:lsdException w:name="Table Classic 2" w:semiHidden="1" w:unhideWhenUsed="1"/>
+    <w:lsdException w:name="Table Classic 3" w:semiHidden="1" w:unhideWhenUsed="1"/>
+    <w:lsdException w:name="Table Classic 4" w:semiHidden="1" w:unhideWhenUsed="1"/>
+    <w:lsdException w:name="Table Colorful 1" w:semiHidden="1" w:unhideWhenUsed="1"/>
+    <w:lsdException w:name="Table Colorful 2" w:semiHidden="1" w:unhideWhenUsed="1"/>
+    <w:lsdException w:name="Table Colorful 3" w:semiHidden="1" w:unhideWhenUsed="1"/>
+    <w:lsdException w:name="Table Columns 1" w:semiHidden="1" w:unhideWhenUsed="1"/>
+    <w:lsdException w:name="Table Columns 2" w:semiHidden="1" w:unhideWhenUsed="1"/>
+    <w:lsdException w:name="Table Columns 3" w:semiHidden="1" w:unhideWhenUsed="1"/>
+    <w:lsdException w:name="Table Columns 4" w:semiHidden="1" w:unhideWhenUsed="1"/>
+    <w:lsdException w:name="Table Columns 5" w:semiHidden="1" w:unhideWhenUsed="1"/>
+    <w:lsdException w:name="Table Grid 1" w:semiHidden="1" w:unhideWhenUsed="1"/>
+    <w:lsdException w:name="Table Grid 2" w:semiHidden="1" w:unhideWhenUsed="1"/>
+    <w:lsdException w:name="Table Grid 3" w:semiHidden="1" w:unhideWhenUsed="1"/>
+    <w:lsdException w:name="Table Grid 4" w:semiHidden="1" w:unhideWhenUsed="1"/>
+    <w:lsdException w:name="Table Grid 5" w:semiHidden="1" w:unhideWhenUsed="1"/>
+    <w:lsdException w:name="Table Grid 6" w:semiHidden="1" w:unhideWhenUsed="1"/>
+    <w:lsdException w:name="Table Grid 7" w:semiHidden="1" w:unhideWhenUsed="1"/>
+    <w:lsdException w:name="Table Grid 8" w:semiHidden="1" w:unhideWhenUsed="1"/>
+    <w:lsdException w:name="Table List 1" w:semiHidden="1" w:unhideWhenUsed="1"/>
+    <w:lsdException w:name="Table List 2" w:semiHidden="1" w:unhideWhenUsed="1"/>
+    <w:lsdException w:name="Table List 3" w:semiHidden="1" w:unhideWhenUsed="1"/>
+    <w:lsdException w:name="Table List 4" w:semiHidden="1" w:unhideWhenUsed="1"/>
+    <w:lsdException w:name="Table List 5" w:semiHidden="1" w:unhideWhenUsed="1"/>
+    <w:lsdException w:name="Table List 6" w:semiHidden="1" w:unhideWhenUsed="1"/>
+    <w:lsdException w:name="Table List 7" w:semiHidden="1" w:unhideWhenUsed="1"/>
+    <w:lsdException w:name="Table List 8" w:semiHidden="1" w:unhideWhenUsed="1"/>
+    <w:lsdException w:name="Table 3D effects 1" w:semiHidden="1" w:unhideWhenUsed="1"/>
+    <w:lsdException w:name="Table 3D effects 2" w:semiHidden="1" w:unhideWhenUsed="1"/>
+    <w:lsdException w:name="Table 3D effects 3" w:semiHidden="1" w:unhideWhenUsed="1"/>
+    <w:lsdException w:name="Table Contemporary" w:semiHidden="1" w:unhideWhenUsed="1"/>
+    <w:lsdException w:name="Table Elegant" w:semiHidden="1" w:unhideWhenUsed="1"/>
+    <w:lsdException w:name="Table Professional" w:semiHidden="1" w:unhideWhenUsed="1"/>
+    <w:lsdException w:name="Table Subtle 1" w:semiHidden="1" w:unhideWhenUsed="1"/>
+    <w:lsdException w:name="Table Subtle 2" w:semiHidden="1" w:unhideWhenUsed="1"/>
+    <w:lsdException w:name="Table Web 1" w:semiHidden="1" w:unhideWhenUsed="1"/>
+    <w:lsdException w:name="Table Web 2" w:semiHidden="1" w:unhideWhenUsed="1"/>
+    <w:lsdException w:name="Table Web 3" w:semiHidden="1" w:unhideWhenUsed="1"/>
+    <w:lsdException w:name="Balloon Text" w:semiHidden="1" w:unhideWhenUsed="1"/>
+    <w:lsdException w:name="Table Grid" w:uiPriority="59"/>
+    <w:lsdException w:name="Table Theme" w:semiHidden="1" w:unhideWhenUsed="1"/>
+    <w:lsdException w:name="Placeholder Text" w:semiHidden="1"/>
+    <w:lsdException w:name="No Spacing" w:uiPriority="1" w:qFormat="1"/>
+    <w:lsdException w:name="Light Shading" w:uiPriority="60"/>
+    <w:lsdException w:name="Light List" w:uiPriority="61"/>
+    <w:lsdException w:name="Light Grid" w:uiPriority="62"/>
+    <w:lsdException w:name="Medium Shading 1" w:uiPriority="63"/>
+    <w:lsdException w:name="Medium Shading 2" w:uiPriority="64"/>
+    <w:lsdException w:name="Medium List 1" w:uiPriority="65"/>
+    <w:lsdException w:name="Medium List 2" w:uiPriority="66"/>
+    <w:lsdException w:name="Medium Grid 1" w:uiPriority="67"/>
+    <w:lsdException w:name="Medium Grid 2" w:uiPriority="68"/>
+    <w:lsdException w:name="Medium Grid 3" w:uiPriority="69"/>
+    <w:lsdException w:name="Dark List" w:uiPriority="70"/>
+    <w:lsdException w:name="Colorful Shading" w:uiPriority="71"/>
+    <w:lsdException w:name="Colorful List" w:uiPriority="72"/>
+    <w:lsdException w:name="Colorful Grid" w:uiPriority="73"/>
+    <w:lsdException w:name="Light Shading Accent 1" w:uiPriority="60"/>
+    <w:lsdException w:name="Light List Accent 1" w:uiPriority="61"/>
+    <w:lsdException w:name="Light Grid Accent 1" w:uiPriority="62"/>
+    <w:lsdException w:name="Medium Shading 1 Accent 1" w:uiPriority="63"/>
+    <w:lsdException w:name="Medium Shading 2 Accent 1" w:uiPriority="64"/>
+    <w:lsdException w:name="Medium List 1 Accent 1" w:uiPriority="65"/>
+    <w:lsdException w:name="Revision" w:semiHidden="1"/>
+    <w:lsdException w:name="List Paragraph" w:uiPriority="34" w:qFormat="1"/>
+    <w:lsdException w:name="Quote" w:uiPriority="29" w:qFormat="1"/>
+    <w:lsdException w:name="Intense Quote" w:uiPriority="30" w:qFormat="1"/>
+    <w:lsdException w:name="Medium List 2 Accent 1" w:uiPriority="66"/>
+    <w:lsdException w:name="Medium Grid 1 Accent 1" w:uiPriority="67"/>
+    <w:lsdException w:name="Medium Grid 2 Accent 1" w:uiPriority="68"/>
+    <w:lsdException w:name="Medium Grid 3 Accent 1" w:uiPriority="69"/>
+    <w:lsdException w:name="Dark List Accent 1" w:uiPriority="70"/>
+    <w:lsdException w:name="Colorful Shading Accent 1" w:uiPriority="71"/>
+    <w:lsdException w:name="Colorful List Accent 1" w:uiPriority="72"/>
+    <w:lsdException w:name="Colorful Grid Accent 1" w:uiPriority="73"/>
+    <w:lsdException w:name="Light Shading Accent 2" w:uiPriority="60"/>
+    <w:lsdException w:name="Light List Accent 2" w:uiPriority="61"/>
+    <w:lsdException w:name="Light Grid Accent 2" w:uiPriority="62"/>
+    <w:lsdException w:name="Medium Shading 1 Accent 2" w:uiPriority="63"/>
+    <w:lsdException w:name="Medium Shading 2 Accent 2" w:uiPriority="64"/>
+    <w:lsdException w:name="Medium List 1 Accent 2" w:uiPriority="65"/>
+    <w:lsdException w:name="Medium List 2 Accent 2" w:uiPriority="66"/>
+    <w:lsdException w:name="Medium Grid 1 Accent 2" w:uiPriority="67"/>
+    <w:lsdException w:name="Medium Grid 2 Accent 2" w:uiPriority="68"/>
+    <w:lsdException w:name="Medium Grid 3 Accent 2" w:uiPriority="69"/>
+    <w:lsdException w:name="Dark List Accent 2" w:uiPriority="70"/>
+    <w:lsdException w:name="Colorful Shading Accent 2" w:uiPriority="71"/>
+    <w:lsdException w:name="Colorful List Accent 2" w:uiPriority="72"/>
+    <w:lsdException w:name="Colorful Grid Accent 2" w:uiPriority="73"/>
+    <w:lsdException w:name="Light Shading Accent 3" w:uiPriority="60"/>
+    <w:lsdException w:name="Light List Accent 3" w:uiPriority="61"/>
+    <w:lsdException w:name="Light Grid Accent 3" w:uiPriority="62"/>
+    <w:lsdException w:name="Medium Shading 1 Accent 3" w:uiPriority="63"/>
+    <w:lsdException w:name="Medium Shading 2 Accent 3" w:uiPriority="64"/>
+    <w:lsdException w:name="Medium List 1 Accent 3" w:uiPriority="65"/>
+    <w:lsdException w:name="Medium List 2 Accent 3" w:uiPriority="66"/>
+    <w:lsdException w:name="Medium Grid 1 Accent 3" w:uiPriority="67"/>
+    <w:lsdException w:name="Medium Grid 2 Accent 3" w:uiPriority="68"/>
+    <w:lsdException w:name="Medium Grid 3 Accent 3" w:uiPriority="69"/>
+    <w:lsdException w:name="Dark List Accent 3" w:uiPriority="70"/>
+    <w:lsdException w:name="Colorful Shading Accent 3" w:uiPriority="71"/>
+    <w:lsdException w:name="Colorful List Accent 3" w:uiPriority="72"/>
+    <w:lsdException w:name="Colorful Grid Accent 3" w:uiPriority="73"/>
+    <w:lsdException w:name="Light Shading Accent 4" w:uiPriority="60"/>
+    <w:lsdException w:name="Light List Accent 4" w:uiPriority="61"/>
+    <w:lsdException w:name="Light Grid Accent 4" w:uiPriority="62"/>
+    <w:lsdException w:name="Medium Shading 1 Accent 4" w:uiPriority="63"/>
+    <w:lsdException w:name="Medium Shading 2 Accent 4" w:uiPriority="64"/>
+    <w:lsdException w:name="Medium List 1 Accent 4" w:uiPriority="65"/>
+    <w:lsdException w:name="Medium List 2 Accent 4" w:uiPriority="66"/>
+    <w:lsdException w:name="Medium Grid 1 Accent 4" w:uiPriority="67"/>
+    <w:lsdException w:name="Medium Grid 2 Accent 4" w:uiPriority="68"/>
+    <w:lsdException w:name="Medium Grid 3 Accent 4" w:uiPriority="69"/>
+    <w:lsdException w:name="Dark List Accent 4" w:uiPriority="70"/>
+    <w:lsdException w:name="Colorful Shading Accent 4" w:uiPriority="71"/>
+    <w:lsdException w:name="Colorful List Accent 4" w:uiPriority="72"/>
+    <w:lsdException w:name="Colorful Grid Accent 4" w:uiPriority="73"/>
+    <w:lsdException w:name="Light Shading Accent 5" w:uiPriority="60"/>
+    <w:lsdException w:name="Light List Accent 5" w:uiPriority="61"/>
+    <w:lsdException w:name="Light Grid Accent 5" w:uiPriority="62"/>
+    <w:lsdException w:name="Medium Shading 1 Accent 5" w:uiPriority="63"/>
+    <w:lsdException w:name="Medium Shading 2 Accent 5" w:uiPriority="64"/>
+    <w:lsdException w:name="Medium List 1 Accent 5" w:uiPriority="65"/>
+    <w:lsdException w:name="Medium List 2 Accent 5" w:uiPriority="66"/>
+    <w:lsdException w:name="Medium Grid 1 Accent 5" w:uiPriority="67"/>
+    <w:lsdException w:name="Medium Grid 2 Accent 5" w:uiPriority="68"/>
+    <w:lsdException w:name="Medium Grid 3 Accent 5" w:uiPriority="69"/>
+    <w:lsdException w:name="Dark List Accent 5" w:uiPriority="70"/>
+    <w:lsdException w:name="Colorful Shading Accent 5" w:uiPriority="71"/>
+    <w:lsdException w:name="Colorful List Accent 5" w:uiPriority="72"/>
+    <w:lsdException w:name="Colorful Grid Accent 5" w:uiPriority="73"/>
+    <w:lsdException w:name="Light Shading Accent 6" w:uiPriority="60"/>
+    <w:lsdException w:name="Light List Accent 6" w:uiPriority="61"/>
+    <w:lsdException w:name="Light Grid Accent 6" w:uiPriority="62"/>
+    <w:lsdException w:name="Medium Shading 1 Accent 6" w:uiPriority="63"/>
+    <w:lsdException w:name="Medium Shading 2 Accent 6" w:uiPriority="64"/>
+    <w:lsdException w:name="Medium List 1 Accent 6" w:uiPriority="65"/>
+    <w:lsdException w:name="Medium List 2 Accent 6" w:uiPriority="66"/>
+    <w:lsdException w:name="Medium Grid 1 Accent 6" w:uiPriority="67"/>
+    <w:lsdException w:name="Medium Grid 2 Accent 6" w:uiPriority="68"/>
+    <w:lsdException w:name="Medium Grid 3 Accent 6" w:uiPriority="69"/>
+    <w:lsdException w:name="Dark List Accent 6" w:uiPriority="70"/>
+    <w:lsdException w:name="Colorful Shading Accent 6" w:uiPriority="71"/>
+    <w:lsdException w:name="Colorful List Accent 6" w:uiPriority="72"/>
+    <w:lsdException w:name="Colorful Grid Accent 6" w:uiPriority="73"/>
+    <w:lsdException w:name="Subtle Emphasis" w:uiPriority="19" w:qFormat="1"/>
+    <w:lsdException w:name="Intense Emphasis" w:uiPriority="21" w:qFormat="1"/>
+    <w:lsdException w:name="Subtle Reference" w:uiPriority="31" w:qFormat="1"/>
+    <w:lsdException w:name="Intense Reference" w:uiPriority="32" w:qFormat="1"/>
+    <w:lsdException w:name="Book Title" w:uiPriority="33" w:qFormat="1"/>
+    <w:lsdException w:name="Bibliography" w:semiHidden="1" w:uiPriority="37" w:unhideWhenUsed="1"/>
+    <w:lsdException w:name="TOC Heading" w:semiHidden="1" w:uiPriority="39" w:unhideWhenUsed="1" w:qFormat="1"/>
+    <w:lsdException w:name="Plain Table 1" w:uiPriority="41"/>
+    <w:lsdException w:name="Plain Table 2" w:uiPriority="42"/>
+    <w:lsdException w:name="Plain Table 3" w:uiPriority="43"/>
+    <w:lsdException w:name="Plain Table 4" w:uiPriority="44"/>
+    <w:lsdException w:name="Plain Table 5" w:uiPriority="45"/>
+    <w:lsdException w:name="Grid Table Light" w:uiPriority="40"/>
+    <w:lsdException w:name="Grid Table 1 Light" w:uiPriority="46"/>
+    <w:lsdException w:name="Grid Table 2" w:uiPriority="47"/>
+    <w:lsdException w:name="Grid Table 3" w:uiPriority="48"/>
+    <w:lsdException w:name="Grid Table 4" w:uiPriority="49"/>
+    <w:lsdException w:name="Grid Table 5 Dark" w:uiPriority="50"/>
+    <w:lsdException w:name="Grid Table 6 Colorful" w:uiPriority="51"/>
+    <w:lsdException w:name="Grid Table 7 Colorful" w:uiPriority="52"/>
+    <w:lsdException w:name="Grid Table 1 Light Accent 1" w:uiPriority="46"/>
+    <w:lsdException w:name="Grid Table 2 Accent 1" w:uiPriority="47"/>
+    <w:lsdException w:name="Grid Table 3 Accent 1" w:uiPriority="48"/>
+    <w:lsdException w:name="Grid Table 4 Accent 1" w:uiPriority="49"/>
+    <w:lsdException w:name="Grid Table 5 Dark Accent 1" w:uiPriority="50"/>
+    <w:lsdException w:name="Grid Table 6 Colorful Accent 1" w:uiPriority="51"/>
+    <w:lsdException w:name="Grid Table 7 Colorful Accent 1" w:uiPriority="52"/>
+    <w:lsdException w:name="Grid Table 1 Light Accent 2" w:uiPriority="46"/>
+    <w:lsdException w:name="Grid Table 2 Accent 2" w:uiPriority="47"/>
+    <w:lsdException w:name="Grid Table 3 Accent 2" w:uiPriority="48"/>
+    <w:lsdException w:name="Grid Table 4 Accent 2" w:uiPriority="49"/>
+    <w:lsdException w:name="Grid Table 5 Dark Accent 2" w:uiPriority="50"/>
+    <w:lsdException w:name="Grid Table 6 Colorful Accent 2" w:uiPriority="51"/>
+    <w:lsdException w:name="Grid Table 7 Colorful Accent 2" w:uiPriority="52"/>
+    <w:lsdException w:name="Grid Table 1 Light Accent 3" w:uiPriority="46"/>
+    <w:lsdException w:name="Grid Table 2 Accent 3" w:uiPriority="47"/>
+    <w:lsdException w:name="Grid Table 3 Accent 3" w:uiPriority="48"/>
+    <w:lsdException w:name="Grid Table 4 Accent 3" w:uiPriority="49"/>
+    <w:lsdException w:name="Grid Table 5 Dark Accent 3" w:uiPriority="50"/>
+    <w:lsdException w:name="Grid Table 6 Colorful Accent 3" w:uiPriority="51"/>
+    <w:lsdException w:name="Grid Table 7 Colorful Accent 3" w:uiPriority="52"/>
+    <w:lsdException w:name="Grid Table 1 Light Accent 4" w:uiPriority="46"/>
+    <w:lsdException w:name="Grid Table 2 Accent 4" w:uiPriority="47"/>
+    <w:lsdException w:name="Grid Table 3 Accent 4" w:uiPriority="48"/>
+    <w:lsdException w:name="Grid Table 4 Accent 4" w:uiPriority="49"/>
+    <w:lsdException w:name="Grid Table 5 Dark Accent 4" w:uiPriority="50"/>
+    <w:lsdException w:name="Grid Table 6 Colorful Accent 4" w:uiPriority="51"/>
+    <w:lsdException w:name="Grid Table 7 Colorful Accent 4" w:uiPriority="52"/>
+    <w:lsdException w:name="Grid Table 1 Light Accent 5" w:uiPriority="46"/>
+    <w:lsdException w:name="Grid Table 2 Accent 5" w:uiPriority="47"/>
+    <w:lsdException w:name="Grid Table 3 Accent 5" w:uiPriority="48"/>
+    <w:lsdException w:name="Grid Table 4 Accent 5" w:uiPriority="49"/>
+    <w:lsdException w:name="Grid Table 5 Dark Accent 5" w:uiPriority="50"/>
+    <w:lsdException w:name="Grid Table 6 Colorful Accent 5" w:uiPriority="51"/>
+    <w:lsdException w:name="Grid Table 7 Colorful Accent 5" w:uiPriority="52"/>
+    <w:lsdException w:name="Grid Table 1 Light Accent 6" w:uiPriority="46"/>
+    <w:lsdException w:name="Grid Table 2 Accent 6" w:uiPriority="47"/>
+    <w:lsdException w:name="Grid Table 3 Accent 6" w:uiPriority="48"/>
+    <w:lsdException w:name="Grid Table 4 Accent 6" w:uiPriority="49"/>
+    <w:lsdException w:name="Grid Table 5 Dark Accent 6" w:uiPriority="50"/>
+    <w:lsdException w:name="Grid Table 6 Colorful Accent 6" w:uiPriority="51"/>
+    <w:lsdException w:name="Grid Table 7 Colorful Accent 6" w:uiPriority="52"/>
+    <w:lsdException w:name="List Table 1 Light" w:uiPriority="46"/>
+    <w:lsdException w:name="List Table 2" w:uiPriority="47"/>
+    <w:lsdException w:name="List Table 3" w:uiPriority="48"/>
+    <w:lsdException w:name="List Table 4" w:uiPriority="49"/>
+    <w:lsdException w:name="List Table 5 Dark" w:uiPriority="50"/>
+    <w:lsdException w:name="List Table 6 Colorful" w:uiPriority="51"/>
+    <w:lsdException w:name="List Table 7 Colorful" w:uiPriority="52"/>
+    <w:lsdException w:name="List Table 1 Light Accent 1" w:uiPriority="46"/>
+    <w:lsdException w:name="List Table 2 Accent 1" w:uiPriority="47"/>
+    <w:lsdException w:name="List Table 3 Accent 1" w:uiPriority="48"/>
+    <w:lsdException w:name="List Table 4 Accent 1" w:uiPriority="49"/>
+    <w:lsdException w:name="List Table 5 Dark Accent 1" w:uiPriority="50"/>
+    <w:lsdException w:name="List Table 6 Colorful Accent 1" w:uiPriority="51"/>
+    <w:lsdException w:name="List Table 7 Colorful Accent 1" w:uiPriority="52"/>
+    <w:lsdException w:name="List Table 1 Light Accent 2" w:uiPriority="46"/>
+    <w:lsdException w:name="List Table 2 Accent 2" w:uiPriority="47"/>
+    <w:lsdException w:name="List Table 3 Accent 2" w:uiPriority="48"/>
+    <w:lsdException w:name="List Table 4 Accent 2" w:uiPriority="49"/>
+    <w:lsdException w:name="List Table 5 Dark Accent 2" w:uiPriority="50"/>
+    <w:lsdException w:name="List Table 6 Colorful Accent 2" w:uiPriority="51"/>
+    <w:lsdException w:name="List Table 7 Colorful Accent 2" w:uiPriority="52"/>
+    <w:lsdException w:name="List Table 1 Light Accent 3" w:uiPriority="46"/>
+    <w:lsdException w:name="List Table 2 Accent 3" w:uiPriority="47"/>
+    <w:lsdException w:name="List Table 3 Accent 3" w:uiPriority="48"/>
+    <w:lsdException w:name="List Table 4 Accent 3" w:uiPriority="49"/>
+    <w:lsdException w:name="List Table 5 Dark Accent 3" w:uiPriority="50"/>
+    <w:lsdException w:name="List Table 6 Colorful Accent 3" w:uiPriority="51"/>
+    <w:lsdException w:name="List Table 7 Colorful Accent 3" w:uiPriority="52"/>
+    <w:lsdException w:name="List Table 1 Light Accent 4" w:uiPriority="46"/>
+    <w:lsdException w:name="List Table 2 Accent 4" w:uiPriority="47"/>
+    <w:lsdException w:name="List Table 3 Accent 4" w:uiPriority="48"/>
+    <w:lsdException w:name="List Table 4 Accent 4" w:uiPriority="49"/>
+    <w:lsdException w:name="List Table 5 Dark Accent 4" w:uiPriority="50"/>
+    <w:lsdException w:name="List Table 6 Colorful Accent 4" w:uiPriority="51"/>
+    <w:lsdException w:name="List Table 7 Colorful Accent 4" w:uiPriority="52"/>
+    <w:lsdException w:name="List Table 1 Light Accent 5" w:uiPriority="46"/>
+    <w:lsdException w:name="List Table 2 Accent 5" w:uiPriority="47"/>
+    <w:lsdException w:name="List Table 3 Accent 5" w:uiPriority="48"/>
+    <w:lsdException w:name="List Table 4 Accent 5" w:uiPriority="49"/>
+    <w:lsdException w:name="List Table 5 Dark Accent 5" w:uiPriority="50"/>
+    <w:lsdException w:name="List Table 6 Colorful Accent 5" w:uiPriority="51"/>
+    <w:lsdException w:name="List Table 7 Colorful Accent 5" w:uiPriority="52"/>
+    <w:lsdException w:name="List Table 1 Light Accent 6" w:uiPriority="46"/>
+    <w:lsdException w:name="List Table 2 Accent 6" w:uiPriority="47"/>
+    <w:lsdException w:name="List Table 3 Accent 6" w:uiPriority="48"/>
+    <w:lsdException w:name="List Table 4 Accent 6" w:uiPriority="49"/>
+    <w:lsdException w:name="List Table 5 Dark Accent 6" w:uiPriority="50"/>
+    <w:lsdException w:name="List Table 6 Colorful Accent 6" w:uiPriority="51"/>
+    <w:lsdException w:name="List Table 7 Colorful Accent 6" w:uiPriority="52"/>
   </w:latentStyles>
   <w:style w:type="paragraph" w:default="1" w:styleId="Normal">
     <w:name w:val="Normal"/>

--- a/web/WEB-INF/template/signCongbohopqui4S.docx
+++ b/web/WEB-INF/template/signCongbohopqui4S.docx
@@ -94,22 +94,22 @@
             </w:pPr>
             <w:r>
               <w:rPr>
-                <w:rFonts w:ascii="Times New Roman" w:hAnsi="Times New Roman"/>
                 <w:noProof/>
+                <w:lang w:val="vi-VN" w:eastAsia="vi-VN"/>
               </w:rPr>
               <mc:AlternateContent>
                 <mc:Choice Requires="wps">
                   <w:drawing>
-                    <wp:anchor distT="0" distB="0" distL="114300" distR="114300" simplePos="0" relativeHeight="251659264" behindDoc="0" locked="0" layoutInCell="1" allowOverlap="1" wp14:anchorId="52707364" wp14:editId="3F07A64F">
+                    <wp:anchor distT="4294967295" distB="4294967295" distL="114300" distR="114300" simplePos="0" relativeHeight="251657216" behindDoc="0" locked="0" layoutInCell="1" allowOverlap="1">
                       <wp:simplePos x="0" y="0"/>
                       <wp:positionH relativeFrom="column">
                         <wp:posOffset>457200</wp:posOffset>
                       </wp:positionH>
                       <wp:positionV relativeFrom="paragraph">
-                        <wp:posOffset>20955</wp:posOffset>
+                        <wp:posOffset>20954</wp:posOffset>
                       </wp:positionV>
                       <wp:extent cx="1143000" cy="0"/>
-                      <wp:effectExtent l="13335" t="5715" r="5715" b="13335"/>
+                      <wp:effectExtent l="0" t="0" r="19050" b="19050"/>
                       <wp:wrapNone/>
                       <wp:docPr id="2" name="Straight Connector 2"/>
                       <wp:cNvGraphicFramePr>
@@ -161,7 +161,7 @@
                 </mc:Choice>
                 <mc:Fallback>
                   <w:pict>
-                    <v:line w14:anchorId="5EF830B2" id="Straight Connector 2" o:spid="_x0000_s1026" style="position:absolute;z-index:251659264;visibility:visible;mso-wrap-style:square;mso-width-percent:0;mso-height-percent:0;mso-wrap-distance-left:9pt;mso-wrap-distance-top:0;mso-wrap-distance-right:9pt;mso-wrap-distance-bottom:0;mso-position-horizontal:absolute;mso-position-horizontal-relative:text;mso-position-vertical:absolute;mso-position-vertical-relative:text;mso-width-percent:0;mso-height-percent:0;mso-width-relative:page;mso-height-relative:page" from="36pt,1.65pt" to="126pt,1.65pt" o:gfxdata="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"/>
+                    <v:line w14:anchorId="015BEEF0" id="Straight Connector 2" o:spid="_x0000_s1026" style="position:absolute;z-index:251657216;visibility:visible;mso-wrap-style:square;mso-width-percent:0;mso-height-percent:0;mso-wrap-distance-left:9pt;mso-wrap-distance-top:-3e-5mm;mso-wrap-distance-right:9pt;mso-wrap-distance-bottom:-3e-5mm;mso-position-horizontal:absolute;mso-position-horizontal-relative:text;mso-position-vertical:absolute;mso-position-vertical-relative:text;mso-width-percent:0;mso-height-percent:0;mso-width-relative:page;mso-height-relative:page" from="36pt,1.65pt" to="126pt,1.65pt" o:gfxdata="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"/>
                   </w:pict>
                 </mc:Fallback>
               </mc:AlternateContent>
@@ -179,13 +179,11 @@
             <w:r>
               <w:rPr>
                 <w:rFonts w:ascii="Times New Roman" w:hAnsi="Times New Roman"/>
-                <w:sz w:val="26"/>
-                <w:szCs w:val="26"/>
+                <w:i/>
+                <w:szCs w:val="28"/>
               </w:rPr>
               <w:t xml:space="preserve">Số: </w:t>
             </w:r>
-            <w:bookmarkStart w:id="0" w:name="_GoBack"/>
-            <w:bookmarkEnd w:id="0"/>
             <w:r>
               <w:rPr>
                 <w:rFonts w:ascii="Times New Roman" w:hAnsi="Times New Roman"/>
@@ -284,21 +282,19 @@
             </w:pPr>
             <w:r>
               <w:rPr>
-                <w:rFonts w:ascii="Times New Roman" w:hAnsi="Times New Roman"/>
-                <w:b/>
                 <w:noProof/>
-                <w:szCs w:val="28"/>
+                <w:lang w:val="vi-VN" w:eastAsia="vi-VN"/>
               </w:rPr>
               <mc:AlternateContent>
                 <mc:Choice Requires="wps">
                   <w:drawing>
-                    <wp:anchor distT="0" distB="0" distL="114300" distR="114300" simplePos="0" relativeHeight="251660288" behindDoc="0" locked="0" layoutInCell="1" allowOverlap="1" wp14:anchorId="2383FC84" wp14:editId="197B294D">
+                    <wp:anchor distT="4294967295" distB="4294967295" distL="114300" distR="114300" simplePos="0" relativeHeight="251658240" behindDoc="0" locked="0" layoutInCell="1" allowOverlap="1">
                       <wp:simplePos x="0" y="0"/>
                       <wp:positionH relativeFrom="column">
                         <wp:posOffset>741680</wp:posOffset>
                       </wp:positionH>
                       <wp:positionV relativeFrom="paragraph">
-                        <wp:posOffset>22225</wp:posOffset>
+                        <wp:posOffset>22224</wp:posOffset>
                       </wp:positionV>
                       <wp:extent cx="2305050" cy="0"/>
                       <wp:effectExtent l="0" t="0" r="19050" b="19050"/>
@@ -353,7 +349,7 @@
                 </mc:Choice>
                 <mc:Fallback>
                   <w:pict>
-                    <v:line w14:anchorId="6EFE3278" id="Straight Connector 1" o:spid="_x0000_s1026" style="position:absolute;z-index:251660288;visibility:visible;mso-wrap-style:square;mso-width-percent:0;mso-height-percent:0;mso-wrap-distance-left:9pt;mso-wrap-distance-top:0;mso-wrap-distance-right:9pt;mso-wrap-distance-bottom:0;mso-position-horizontal:absolute;mso-position-horizontal-relative:text;mso-position-vertical:absolute;mso-position-vertical-relative:text;mso-width-percent:0;mso-height-percent:0;mso-width-relative:page;mso-height-relative:page" from="58.4pt,1.75pt" to="239.9pt,1.75pt" o:gfxdata="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"/>
+                    <v:line w14:anchorId="15281871" id="Straight Connector 1" o:spid="_x0000_s1026" style="position:absolute;z-index:251658240;visibility:visible;mso-wrap-style:square;mso-width-percent:0;mso-height-percent:0;mso-wrap-distance-left:9pt;mso-wrap-distance-top:-3e-5mm;mso-wrap-distance-right:9pt;mso-wrap-distance-bottom:-3e-5mm;mso-position-horizontal:absolute;mso-position-horizontal-relative:text;mso-position-vertical:absolute;mso-position-vertical-relative:text;mso-width-percent:0;mso-height-percent:0;mso-width-relative:page;mso-height-relative:page" from="58.4pt,1.75pt" to="239.9pt,1.75pt" o:gfxdata="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"/>
                   </w:pict>
                 </mc:Fallback>
               </mc:AlternateContent>
@@ -409,17 +405,23 @@
       <w:pPr>
         <w:spacing w:line="288" w:lineRule="auto"/>
         <w:jc w:val="center"/>
-        <w:rPr>
-          <w:rFonts w:ascii="Times New Roman" w:hAnsi="Times New Roman"/>
-          <w:szCs w:val="28"/>
-        </w:rPr>
       </w:pPr>
       <w:r>
         <w:rPr>
           <w:rFonts w:ascii="Times New Roman" w:hAnsi="Times New Roman"/>
           <w:szCs w:val="28"/>
         </w:rPr>
-        <w:t>Kính gửi:  ${businessName}</w:t>
+        <w:t xml:space="preserve">Kính gửi: </w:t>
+      </w:r>
+      <w:r>
+        <w:rPr>
+          <w:rFonts w:ascii="Times New Roman" w:hAnsi="Times New Roman"/>
+          <w:szCs w:val="28"/>
+        </w:rPr>
+        <w:t>${businessName}</w:t>
+      </w:r>
+      <w:r>
+        <w:t xml:space="preserve"> </w:t>
       </w:r>
     </w:p>
     <w:p>
@@ -446,7 +448,15 @@
           <w:i/>
           <w:szCs w:val="28"/>
         </w:rPr>
-        <w:t>${businessAdd} )</w:t>
+        <w:t>${businessAdd}</w:t>
+      </w:r>
+      <w:r>
+        <w:rPr>
+          <w:rFonts w:ascii="Times New Roman" w:hAnsi="Times New Roman"/>
+          <w:i/>
+          <w:szCs w:val="28"/>
+        </w:rPr>
+        <w:t>)</w:t>
       </w:r>
     </w:p>
     <w:p>
@@ -482,15 +492,31 @@
           <w:szCs w:val="28"/>
           <w:lang w:val="pt-BR"/>
         </w:rPr>
-        <w:t xml:space="preserve"> ${annouNo} </w:t>
-      </w:r>
-      <w:r>
-        <w:rPr>
-          <w:rFonts w:ascii="Times New Roman" w:hAnsi="Times New Roman"/>
-          <w:szCs w:val="28"/>
-          <w:lang w:val="pt-BR"/>
-        </w:rPr>
-        <w:t xml:space="preserve">${pubDate} </w:t>
+        <w:t>${annouNo}</w:t>
+      </w:r>
+      <w:r>
+        <w:rPr>
+          <w:rFonts w:ascii="Times New Roman" w:hAnsi="Times New Roman"/>
+          <w:szCs w:val="28"/>
+          <w:lang w:val="pt-BR"/>
+        </w:rPr>
+        <w:t xml:space="preserve"> </w:t>
+      </w:r>
+      <w:r>
+        <w:rPr>
+          <w:rFonts w:ascii="Times New Roman" w:hAnsi="Times New Roman"/>
+          <w:szCs w:val="28"/>
+          <w:lang w:val="pt-BR"/>
+        </w:rPr>
+        <w:t>${pubDate}</w:t>
+      </w:r>
+      <w:r>
+        <w:rPr>
+          <w:rFonts w:ascii="Times New Roman" w:hAnsi="Times New Roman"/>
+          <w:szCs w:val="28"/>
+          <w:lang w:val="pt-BR"/>
+        </w:rPr>
+        <w:t xml:space="preserve"> </w:t>
       </w:r>
       <w:r>
         <w:rPr>
@@ -542,16 +568,10 @@
           <w:szCs w:val="28"/>
           <w:lang w:val="pt-BR"/>
         </w:rPr>
-        <w:t>${businessName}</w:t>
-      </w:r>
-      <w:r>
-        <w:rPr>
-          <w:rFonts w:ascii="Times New Roman" w:hAnsi="Times New Roman"/>
-          <w:szCs w:val="28"/>
-          <w:lang w:val="pt-BR"/>
-        </w:rPr>
-        <w:t xml:space="preserve"> </w:t>
-      </w:r>
+        <w:t xml:space="preserve">Doanh nghiep </w:t>
+      </w:r>
+      <w:bookmarkStart w:id="0" w:name="_GoBack"/>
+      <w:bookmarkEnd w:id="0"/>
       <w:r>
         <w:rPr>
           <w:rFonts w:ascii="Times New Roman" w:hAnsi="Times New Roman"/>
@@ -658,7 +678,34 @@
           <w:szCs w:val="28"/>
           <w:lang w:val="pt-BR"/>
         </w:rPr>
-        <w:t xml:space="preserve">có giá trị ${effDate} </w:t>
+        <w:t>có g</w:t>
+      </w:r>
+      <w:r>
+        <w:rPr>
+          <w:rFonts w:ascii="Times New Roman" w:hAnsi="Times New Roman"/>
+          <w:spacing w:val="-4"/>
+          <w:szCs w:val="28"/>
+          <w:lang w:val="pt-BR"/>
+        </w:rPr>
+        <w:t xml:space="preserve">iá trị </w:t>
+      </w:r>
+      <w:r>
+        <w:rPr>
+          <w:rFonts w:ascii="Times New Roman" w:hAnsi="Times New Roman"/>
+          <w:spacing w:val="-4"/>
+          <w:szCs w:val="28"/>
+          <w:lang w:val="pt-BR"/>
+        </w:rPr>
+        <w:t>${effDate}</w:t>
+      </w:r>
+      <w:r>
+        <w:rPr>
+          <w:rFonts w:ascii="Times New Roman" w:hAnsi="Times New Roman"/>
+          <w:spacing w:val="-4"/>
+          <w:szCs w:val="28"/>
+          <w:lang w:val="pt-BR"/>
+        </w:rPr>
+        <w:t xml:space="preserve"> </w:t>
       </w:r>
       <w:r>
         <w:rPr>
@@ -959,7 +1006,7 @@
                 <w:sz w:val="28"/>
                 <w:szCs w:val="28"/>
               </w:rPr>
-              <w:t xml:space="preserve"> ${roleSigner} </w:t>
+              <w:t xml:space="preserve"> ${roleSigner}</w:t>
             </w:r>
           </w:p>
           <w:p>
@@ -969,7 +1016,7 @@
               <w:rPr>
                 <w:rFonts w:ascii="Times New Roman" w:hAnsi="Times New Roman"/>
                 <w:bCs/>
-                <w:color w:val="000000" w:themeColor="text1"/>
+                <w:color w:val="000000"/>
                 <w:szCs w:val="28"/>
               </w:rPr>
             </w:pPr>
@@ -980,7 +1027,7 @@
               <w:rPr>
                 <w:rFonts w:ascii="Times New Roman" w:hAnsi="Times New Roman"/>
                 <w:bCs/>
-                <w:color w:val="000000" w:themeColor="text1"/>
+                <w:color w:val="000000"/>
                 <w:szCs w:val="28"/>
               </w:rPr>
             </w:pPr>
@@ -992,7 +1039,7 @@
                 <w:rFonts w:ascii="Times New Roman" w:hAnsi="Times New Roman"/>
                 <w:b/>
                 <w:bCs/>
-                <w:color w:val="FFFFFF" w:themeColor="background1"/>
+                <w:color w:val="FFFFFF"/>
                 <w:szCs w:val="28"/>
               </w:rPr>
             </w:pPr>
@@ -1001,7 +1048,7 @@
                 <w:rFonts w:ascii="Times New Roman" w:hAnsi="Times New Roman"/>
                 <w:b/>
                 <w:bCs/>
-                <w:color w:val="FFFFFF" w:themeColor="background1"/>
+                <w:color w:val="FFFFFF"/>
                 <w:szCs w:val="28"/>
               </w:rPr>
               <w:t>&lt;SI&gt;</w:t>
@@ -1178,7 +1225,6 @@
               <w:right w:val="single" w:sz="4" w:space="0" w:color="000000"/>
             </w:tcBorders>
             <w:shd w:val="clear" w:color="auto" w:fill="auto"/>
-            <w:hideMark/>
           </w:tcPr>
           <w:p>
             <w:pPr>
@@ -1211,7 +1257,6 @@
               <w:right w:val="single" w:sz="4" w:space="0" w:color="000000"/>
             </w:tcBorders>
             <w:shd w:val="clear" w:color="auto" w:fill="auto"/>
-            <w:hideMark/>
           </w:tcPr>
           <w:p>
             <w:pPr>
@@ -1244,7 +1289,6 @@
               <w:right w:val="single" w:sz="4" w:space="0" w:color="000000"/>
             </w:tcBorders>
             <w:shd w:val="clear" w:color="auto" w:fill="auto"/>
-            <w:hideMark/>
           </w:tcPr>
           <w:p>
             <w:pPr>
@@ -1277,7 +1321,6 @@
               <w:right w:val="single" w:sz="4" w:space="0" w:color="000000"/>
             </w:tcBorders>
             <w:shd w:val="clear" w:color="auto" w:fill="auto"/>
-            <w:hideMark/>
           </w:tcPr>
           <w:p>
             <w:pPr>
@@ -1310,7 +1353,6 @@
               <w:right w:val="single" w:sz="4" w:space="0" w:color="000000"/>
             </w:tcBorders>
             <w:shd w:val="clear" w:color="auto" w:fill="auto"/>
-            <w:hideMark/>
           </w:tcPr>
           <w:p>
             <w:pPr>
@@ -1343,7 +1385,6 @@
               <w:right w:val="single" w:sz="4" w:space="0" w:color="000000"/>
             </w:tcBorders>
             <w:shd w:val="clear" w:color="auto" w:fill="auto"/>
-            <w:hideMark/>
           </w:tcPr>
           <w:p>
             <w:pPr>
@@ -1376,7 +1417,6 @@
               <w:right w:val="single" w:sz="4" w:space="0" w:color="000000"/>
             </w:tcBorders>
             <w:shd w:val="clear" w:color="auto" w:fill="auto"/>
-            <w:hideMark/>
           </w:tcPr>
           <w:p>
             <w:pPr>
@@ -1414,7 +1454,6 @@
               <w:right w:val="single" w:sz="4" w:space="0" w:color="000000"/>
             </w:tcBorders>
             <w:shd w:val="clear" w:color="auto" w:fill="auto"/>
-            <w:hideMark/>
           </w:tcPr>
           <w:p>
             <w:pPr>
@@ -1445,7 +1484,6 @@
               <w:right w:val="single" w:sz="4" w:space="0" w:color="000000"/>
             </w:tcBorders>
             <w:shd w:val="clear" w:color="auto" w:fill="auto"/>
-            <w:hideMark/>
           </w:tcPr>
           <w:p>
             <w:pPr>
@@ -1475,7 +1513,6 @@
               <w:right w:val="single" w:sz="4" w:space="0" w:color="000000"/>
             </w:tcBorders>
             <w:shd w:val="clear" w:color="auto" w:fill="auto"/>
-            <w:hideMark/>
           </w:tcPr>
           <w:p>
             <w:pPr>
@@ -1505,7 +1542,6 @@
               <w:right w:val="single" w:sz="4" w:space="0" w:color="000000"/>
             </w:tcBorders>
             <w:shd w:val="clear" w:color="auto" w:fill="auto"/>
-            <w:hideMark/>
           </w:tcPr>
           <w:p>
             <w:pPr>
@@ -1535,7 +1571,6 @@
               <w:right w:val="single" w:sz="4" w:space="0" w:color="000000"/>
             </w:tcBorders>
             <w:shd w:val="clear" w:color="auto" w:fill="auto"/>
-            <w:hideMark/>
           </w:tcPr>
           <w:p>
             <w:pPr>
@@ -1565,7 +1600,6 @@
               <w:right w:val="single" w:sz="4" w:space="0" w:color="000000"/>
             </w:tcBorders>
             <w:shd w:val="clear" w:color="auto" w:fill="auto"/>
-            <w:hideMark/>
           </w:tcPr>
           <w:p>
             <w:pPr>
@@ -1595,7 +1629,6 @@
               <w:right w:val="single" w:sz="4" w:space="0" w:color="000000"/>
             </w:tcBorders>
             <w:shd w:val="clear" w:color="auto" w:fill="auto"/>
-            <w:hideMark/>
           </w:tcPr>
           <w:p>
             <w:pPr>
@@ -1634,8 +1667,8 @@
         <w:tblLook w:val="04A0" w:firstRow="1" w:lastRow="0" w:firstColumn="1" w:lastColumn="0" w:noHBand="0" w:noVBand="1"/>
       </w:tblPr>
       <w:tblGrid>
-        <w:gridCol w:w="4673"/>
-        <w:gridCol w:w="4674"/>
+        <w:gridCol w:w="4459"/>
+        <w:gridCol w:w="4672"/>
       </w:tblGrid>
       <w:tr>
         <w:tc>
@@ -1869,130 +1902,29 @@
   <w:docDefaults>
     <w:rPrDefault>
       <w:rPr>
-        <w:rFonts w:asciiTheme="minorHAnsi" w:eastAsiaTheme="minorHAnsi" w:hAnsiTheme="minorHAnsi" w:cstheme="minorBidi"/>
-        <w:sz w:val="22"/>
-        <w:szCs w:val="22"/>
-        <w:lang w:val="en-US" w:eastAsia="en-US" w:bidi="ar-SA"/>
+        <w:rFonts w:ascii="Calibri" w:eastAsia="Calibri" w:hAnsi="Calibri" w:cs="Times New Roman"/>
+        <w:lang w:val="vi-VN" w:eastAsia="vi-VN" w:bidi="ar-SA"/>
       </w:rPr>
     </w:rPrDefault>
-    <w:pPrDefault>
-      <w:pPr>
-        <w:spacing w:after="200" w:line="276" w:lineRule="auto"/>
-      </w:pPr>
-    </w:pPrDefault>
+    <w:pPrDefault/>
   </w:docDefaults>
-  <w:latentStyles w:defLockedState="0" w:defUIPriority="99" w:defSemiHidden="0" w:defUnhideWhenUsed="0" w:defQFormat="0" w:count="371">
-    <w:lsdException w:name="Normal" w:uiPriority="0" w:qFormat="1"/>
-    <w:lsdException w:name="heading 1" w:uiPriority="9" w:qFormat="1"/>
-    <w:lsdException w:name="heading 2" w:semiHidden="1" w:uiPriority="9" w:unhideWhenUsed="1" w:qFormat="1"/>
-    <w:lsdException w:name="heading 3" w:semiHidden="1" w:uiPriority="9" w:unhideWhenUsed="1" w:qFormat="1"/>
-    <w:lsdException w:name="heading 4" w:semiHidden="1" w:uiPriority="9" w:unhideWhenUsed="1" w:qFormat="1"/>
-    <w:lsdException w:name="heading 5" w:semiHidden="1" w:uiPriority="9" w:unhideWhenUsed="1" w:qFormat="1"/>
-    <w:lsdException w:name="heading 6" w:semiHidden="1" w:uiPriority="9" w:unhideWhenUsed="1" w:qFormat="1"/>
-    <w:lsdException w:name="heading 7" w:semiHidden="1" w:uiPriority="9" w:unhideWhenUsed="1" w:qFormat="1"/>
-    <w:lsdException w:name="heading 8" w:semiHidden="1" w:uiPriority="9" w:unhideWhenUsed="1" w:qFormat="1"/>
-    <w:lsdException w:name="heading 9" w:semiHidden="1" w:uiPriority="9" w:unhideWhenUsed="1" w:qFormat="1"/>
-    <w:lsdException w:name="index 1" w:semiHidden="1" w:unhideWhenUsed="1"/>
-    <w:lsdException w:name="index 2" w:semiHidden="1" w:unhideWhenUsed="1"/>
-    <w:lsdException w:name="index 3" w:semiHidden="1" w:unhideWhenUsed="1"/>
-    <w:lsdException w:name="index 4" w:semiHidden="1" w:unhideWhenUsed="1"/>
-    <w:lsdException w:name="index 5" w:semiHidden="1" w:unhideWhenUsed="1"/>
-    <w:lsdException w:name="index 6" w:semiHidden="1" w:unhideWhenUsed="1"/>
-    <w:lsdException w:name="index 7" w:semiHidden="1" w:unhideWhenUsed="1"/>
-    <w:lsdException w:name="index 8" w:semiHidden="1" w:unhideWhenUsed="1"/>
-    <w:lsdException w:name="index 9" w:semiHidden="1" w:unhideWhenUsed="1"/>
-    <w:lsdException w:name="toc 1" w:semiHidden="1" w:uiPriority="39" w:unhideWhenUsed="1"/>
-    <w:lsdException w:name="toc 2" w:semiHidden="1" w:uiPriority="39" w:unhideWhenUsed="1"/>
-    <w:lsdException w:name="toc 3" w:semiHidden="1" w:uiPriority="39" w:unhideWhenUsed="1"/>
-    <w:lsdException w:name="toc 4" w:semiHidden="1" w:uiPriority="39" w:unhideWhenUsed="1"/>
-    <w:lsdException w:name="toc 5" w:semiHidden="1" w:uiPriority="39" w:unhideWhenUsed="1"/>
-    <w:lsdException w:name="toc 6" w:semiHidden="1" w:uiPriority="39" w:unhideWhenUsed="1"/>
-    <w:lsdException w:name="toc 7" w:semiHidden="1" w:uiPriority="39" w:unhideWhenUsed="1"/>
-    <w:lsdException w:name="toc 8" w:semiHidden="1" w:uiPriority="39" w:unhideWhenUsed="1"/>
-    <w:lsdException w:name="toc 9" w:semiHidden="1" w:uiPriority="39" w:unhideWhenUsed="1"/>
-    <w:lsdException w:name="Normal Indent" w:semiHidden="1" w:unhideWhenUsed="1"/>
-    <w:lsdException w:name="footnote text" w:semiHidden="1" w:unhideWhenUsed="1"/>
-    <w:lsdException w:name="annotation text" w:semiHidden="1" w:unhideWhenUsed="1"/>
-    <w:lsdException w:name="header" w:semiHidden="1" w:unhideWhenUsed="1"/>
-    <w:lsdException w:name="footer" w:semiHidden="1" w:unhideWhenUsed="1"/>
-    <w:lsdException w:name="index heading" w:semiHidden="1" w:unhideWhenUsed="1"/>
-    <w:lsdException w:name="caption" w:semiHidden="1" w:uiPriority="35" w:unhideWhenUsed="1" w:qFormat="1"/>
-    <w:lsdException w:name="table of figures" w:semiHidden="1" w:unhideWhenUsed="1"/>
-    <w:lsdException w:name="envelope address" w:semiHidden="1" w:unhideWhenUsed="1"/>
-    <w:lsdException w:name="envelope return" w:semiHidden="1" w:unhideWhenUsed="1"/>
-    <w:lsdException w:name="footnote reference" w:semiHidden="1" w:unhideWhenUsed="1"/>
-    <w:lsdException w:name="annotation reference" w:semiHidden="1" w:unhideWhenUsed="1"/>
-    <w:lsdException w:name="line number" w:semiHidden="1" w:unhideWhenUsed="1"/>
-    <w:lsdException w:name="page number" w:semiHidden="1" w:unhideWhenUsed="1"/>
-    <w:lsdException w:name="endnote reference" w:semiHidden="1" w:unhideWhenUsed="1"/>
-    <w:lsdException w:name="endnote text" w:semiHidden="1" w:unhideWhenUsed="1"/>
-    <w:lsdException w:name="table of authorities" w:semiHidden="1" w:unhideWhenUsed="1"/>
-    <w:lsdException w:name="macro" w:semiHidden="1" w:unhideWhenUsed="1"/>
-    <w:lsdException w:name="toa heading" w:semiHidden="1" w:unhideWhenUsed="1"/>
-    <w:lsdException w:name="List" w:semiHidden="1" w:unhideWhenUsed="1"/>
-    <w:lsdException w:name="List Bullet" w:semiHidden="1" w:unhideWhenUsed="1"/>
-    <w:lsdException w:name="List Number" w:semiHidden="1" w:unhideWhenUsed="1"/>
-    <w:lsdException w:name="List 2" w:semiHidden="1" w:unhideWhenUsed="1"/>
-    <w:lsdException w:name="List 3" w:semiHidden="1" w:unhideWhenUsed="1"/>
-    <w:lsdException w:name="List 4" w:semiHidden="1" w:unhideWhenUsed="1"/>
-    <w:lsdException w:name="List 5" w:semiHidden="1" w:unhideWhenUsed="1"/>
-    <w:lsdException w:name="List Bullet 2" w:semiHidden="1" w:unhideWhenUsed="1"/>
-    <w:lsdException w:name="List Bullet 3" w:semiHidden="1" w:unhideWhenUsed="1"/>
-    <w:lsdException w:name="List Bullet 4" w:semiHidden="1" w:unhideWhenUsed="1"/>
-    <w:lsdException w:name="List Bullet 5" w:semiHidden="1" w:unhideWhenUsed="1"/>
-    <w:lsdException w:name="List Number 2" w:semiHidden="1" w:unhideWhenUsed="1"/>
-    <w:lsdException w:name="List Number 3" w:semiHidden="1" w:unhideWhenUsed="1"/>
-    <w:lsdException w:name="List Number 4" w:semiHidden="1" w:unhideWhenUsed="1"/>
-    <w:lsdException w:name="List Number 5" w:semiHidden="1" w:unhideWhenUsed="1"/>
-    <w:lsdException w:name="Title" w:uiPriority="10" w:qFormat="1"/>
-    <w:lsdException w:name="Closing" w:semiHidden="1" w:unhideWhenUsed="1"/>
-    <w:lsdException w:name="Signature" w:semiHidden="1" w:unhideWhenUsed="1"/>
-    <w:lsdException w:name="Default Paragraph Font" w:semiHidden="1" w:uiPriority="1" w:unhideWhenUsed="1"/>
-    <w:lsdException w:name="Body Text" w:semiHidden="1" w:uiPriority="0" w:unhideWhenUsed="1"/>
-    <w:lsdException w:name="Body Text Indent" w:semiHidden="1" w:unhideWhenUsed="1"/>
-    <w:lsdException w:name="List Continue" w:semiHidden="1" w:unhideWhenUsed="1"/>
-    <w:lsdException w:name="List Continue 2" w:semiHidden="1" w:unhideWhenUsed="1"/>
-    <w:lsdException w:name="List Continue 3" w:semiHidden="1" w:unhideWhenUsed="1"/>
-    <w:lsdException w:name="List Continue 4" w:semiHidden="1" w:unhideWhenUsed="1"/>
-    <w:lsdException w:name="List Continue 5" w:semiHidden="1" w:unhideWhenUsed="1"/>
-    <w:lsdException w:name="Message Header" w:semiHidden="1" w:unhideWhenUsed="1"/>
-    <w:lsdException w:name="Subtitle" w:uiPriority="11" w:qFormat="1"/>
-    <w:lsdException w:name="Salutation" w:semiHidden="1" w:unhideWhenUsed="1"/>
-    <w:lsdException w:name="Date" w:semiHidden="1" w:unhideWhenUsed="1"/>
-    <w:lsdException w:name="Body Text First Indent" w:semiHidden="1" w:unhideWhenUsed="1"/>
-    <w:lsdException w:name="Body Text First Indent 2" w:semiHidden="1" w:unhideWhenUsed="1"/>
-    <w:lsdException w:name="Note Heading" w:semiHidden="1" w:unhideWhenUsed="1"/>
-    <w:lsdException w:name="Body Text 2" w:semiHidden="1" w:unhideWhenUsed="1"/>
-    <w:lsdException w:name="Body Text 3" w:semiHidden="1" w:unhideWhenUsed="1"/>
-    <w:lsdException w:name="Body Text Indent 2" w:semiHidden="1" w:unhideWhenUsed="1"/>
-    <w:lsdException w:name="Body Text Indent 3" w:semiHidden="1" w:unhideWhenUsed="1"/>
-    <w:lsdException w:name="Block Text" w:semiHidden="1" w:unhideWhenUsed="1"/>
-    <w:lsdException w:name="Hyperlink" w:semiHidden="1" w:unhideWhenUsed="1"/>
-    <w:lsdException w:name="FollowedHyperlink" w:semiHidden="1" w:unhideWhenUsed="1"/>
-    <w:lsdException w:name="Strong" w:uiPriority="22" w:qFormat="1"/>
-    <w:lsdException w:name="Emphasis" w:uiPriority="20" w:qFormat="1"/>
-    <w:lsdException w:name="Document Map" w:semiHidden="1" w:unhideWhenUsed="1"/>
-    <w:lsdException w:name="Plain Text" w:semiHidden="1" w:uiPriority="0" w:unhideWhenUsed="1"/>
-    <w:lsdException w:name="E-mail Signature" w:semiHidden="1" w:unhideWhenUsed="1"/>
-    <w:lsdException w:name="HTML Top of Form" w:semiHidden="1" w:unhideWhenUsed="1"/>
-    <w:lsdException w:name="HTML Bottom of Form" w:semiHidden="1" w:unhideWhenUsed="1"/>
-    <w:lsdException w:name="Normal (Web)" w:semiHidden="1" w:unhideWhenUsed="1"/>
-    <w:lsdException w:name="HTML Acronym" w:semiHidden="1" w:unhideWhenUsed="1"/>
-    <w:lsdException w:name="HTML Address" w:semiHidden="1" w:unhideWhenUsed="1"/>
-    <w:lsdException w:name="HTML Cite" w:semiHidden="1" w:unhideWhenUsed="1"/>
-    <w:lsdException w:name="HTML Code" w:semiHidden="1" w:unhideWhenUsed="1"/>
-    <w:lsdException w:name="HTML Definition" w:semiHidden="1" w:unhideWhenUsed="1"/>
-    <w:lsdException w:name="HTML Keyboard" w:semiHidden="1" w:unhideWhenUsed="1"/>
-    <w:lsdException w:name="HTML Preformatted" w:semiHidden="1" w:unhideWhenUsed="1"/>
-    <w:lsdException w:name="HTML Sample" w:semiHidden="1" w:unhideWhenUsed="1"/>
-    <w:lsdException w:name="HTML Typewriter" w:semiHidden="1" w:unhideWhenUsed="1"/>
-    <w:lsdException w:name="HTML Variable" w:semiHidden="1" w:unhideWhenUsed="1"/>
+  <w:latentStyles w:defLockedState="0" w:defUIPriority="0" w:defSemiHidden="0" w:defUnhideWhenUsed="0" w:defQFormat="0" w:count="371">
+    <w:lsdException w:name="Normal" w:qFormat="1"/>
+    <w:lsdException w:name="heading 1" w:qFormat="1"/>
+    <w:lsdException w:name="heading 2" w:semiHidden="1" w:unhideWhenUsed="1" w:qFormat="1"/>
+    <w:lsdException w:name="heading 3" w:semiHidden="1" w:unhideWhenUsed="1" w:qFormat="1"/>
+    <w:lsdException w:name="heading 4" w:semiHidden="1" w:unhideWhenUsed="1" w:qFormat="1"/>
+    <w:lsdException w:name="heading 5" w:semiHidden="1" w:unhideWhenUsed="1" w:qFormat="1"/>
+    <w:lsdException w:name="heading 6" w:semiHidden="1" w:unhideWhenUsed="1" w:qFormat="1"/>
+    <w:lsdException w:name="heading 7" w:semiHidden="1" w:unhideWhenUsed="1" w:qFormat="1"/>
+    <w:lsdException w:name="heading 8" w:semiHidden="1" w:unhideWhenUsed="1" w:qFormat="1"/>
+    <w:lsdException w:name="heading 9" w:semiHidden="1" w:unhideWhenUsed="1" w:qFormat="1"/>
+    <w:lsdException w:name="caption" w:semiHidden="1" w:unhideWhenUsed="1" w:qFormat="1"/>
+    <w:lsdException w:name="Title" w:qFormat="1"/>
+    <w:lsdException w:name="Subtitle" w:qFormat="1"/>
+    <w:lsdException w:name="Strong" w:qFormat="1"/>
+    <w:lsdException w:name="Emphasis" w:qFormat="1"/>
     <w:lsdException w:name="Normal Table" w:semiHidden="1" w:unhideWhenUsed="1"/>
-    <w:lsdException w:name="annotation subject" w:semiHidden="1" w:unhideWhenUsed="1"/>
-    <w:lsdException w:name="No List" w:semiHidden="1" w:unhideWhenUsed="1"/>
-    <w:lsdException w:name="Outline List 1" w:semiHidden="1" w:unhideWhenUsed="1"/>
-    <w:lsdException w:name="Outline List 2" w:semiHidden="1" w:unhideWhenUsed="1"/>
-    <w:lsdException w:name="Outline List 3" w:semiHidden="1" w:unhideWhenUsed="1"/>
     <w:lsdException w:name="Table Simple 1" w:semiHidden="1" w:unhideWhenUsed="1"/>
     <w:lsdException w:name="Table Simple 2" w:semiHidden="1" w:unhideWhenUsed="1"/>
     <w:lsdException w:name="Table Simple 3" w:semiHidden="1" w:unhideWhenUsed="1"/>
@@ -2035,236 +1967,124 @@
     <w:lsdException w:name="Table Web 1" w:semiHidden="1" w:unhideWhenUsed="1"/>
     <w:lsdException w:name="Table Web 2" w:semiHidden="1" w:unhideWhenUsed="1"/>
     <w:lsdException w:name="Table Web 3" w:semiHidden="1" w:unhideWhenUsed="1"/>
-    <w:lsdException w:name="Balloon Text" w:semiHidden="1" w:unhideWhenUsed="1"/>
-    <w:lsdException w:name="Table Grid" w:uiPriority="59"/>
     <w:lsdException w:name="Table Theme" w:semiHidden="1" w:unhideWhenUsed="1"/>
-    <w:lsdException w:name="Placeholder Text" w:semiHidden="1"/>
-    <w:lsdException w:name="No Spacing" w:uiPriority="1" w:qFormat="1"/>
-    <w:lsdException w:name="Light Shading" w:uiPriority="60"/>
-    <w:lsdException w:name="Light List" w:uiPriority="61"/>
-    <w:lsdException w:name="Light Grid" w:uiPriority="62"/>
-    <w:lsdException w:name="Medium Shading 1" w:uiPriority="63"/>
-    <w:lsdException w:name="Medium Shading 2" w:uiPriority="64"/>
-    <w:lsdException w:name="Medium List 1" w:uiPriority="65"/>
-    <w:lsdException w:name="Medium List 2" w:uiPriority="66"/>
-    <w:lsdException w:name="Medium Grid 1" w:uiPriority="67"/>
-    <w:lsdException w:name="Medium Grid 2" w:uiPriority="68"/>
-    <w:lsdException w:name="Medium Grid 3" w:uiPriority="69"/>
-    <w:lsdException w:name="Dark List" w:uiPriority="70"/>
-    <w:lsdException w:name="Colorful Shading" w:uiPriority="71"/>
-    <w:lsdException w:name="Colorful List" w:uiPriority="72"/>
-    <w:lsdException w:name="Colorful Grid" w:uiPriority="73"/>
-    <w:lsdException w:name="Light Shading Accent 1" w:uiPriority="60"/>
-    <w:lsdException w:name="Light List Accent 1" w:uiPriority="61"/>
-    <w:lsdException w:name="Light Grid Accent 1" w:uiPriority="62"/>
-    <w:lsdException w:name="Medium Shading 1 Accent 1" w:uiPriority="63"/>
-    <w:lsdException w:name="Medium Shading 2 Accent 1" w:uiPriority="64"/>
-    <w:lsdException w:name="Medium List 1 Accent 1" w:uiPriority="65"/>
-    <w:lsdException w:name="Revision" w:semiHidden="1"/>
-    <w:lsdException w:name="List Paragraph" w:uiPriority="34" w:qFormat="1"/>
-    <w:lsdException w:name="Quote" w:uiPriority="29" w:qFormat="1"/>
-    <w:lsdException w:name="Intense Quote" w:uiPriority="30" w:qFormat="1"/>
-    <w:lsdException w:name="Medium List 2 Accent 1" w:uiPriority="66"/>
-    <w:lsdException w:name="Medium Grid 1 Accent 1" w:uiPriority="67"/>
-    <w:lsdException w:name="Medium Grid 2 Accent 1" w:uiPriority="68"/>
-    <w:lsdException w:name="Medium Grid 3 Accent 1" w:uiPriority="69"/>
-    <w:lsdException w:name="Dark List Accent 1" w:uiPriority="70"/>
-    <w:lsdException w:name="Colorful Shading Accent 1" w:uiPriority="71"/>
-    <w:lsdException w:name="Colorful List Accent 1" w:uiPriority="72"/>
-    <w:lsdException w:name="Colorful Grid Accent 1" w:uiPriority="73"/>
-    <w:lsdException w:name="Light Shading Accent 2" w:uiPriority="60"/>
-    <w:lsdException w:name="Light List Accent 2" w:uiPriority="61"/>
-    <w:lsdException w:name="Light Grid Accent 2" w:uiPriority="62"/>
-    <w:lsdException w:name="Medium Shading 1 Accent 2" w:uiPriority="63"/>
-    <w:lsdException w:name="Medium Shading 2 Accent 2" w:uiPriority="64"/>
-    <w:lsdException w:name="Medium List 1 Accent 2" w:uiPriority="65"/>
-    <w:lsdException w:name="Medium List 2 Accent 2" w:uiPriority="66"/>
-    <w:lsdException w:name="Medium Grid 1 Accent 2" w:uiPriority="67"/>
-    <w:lsdException w:name="Medium Grid 2 Accent 2" w:uiPriority="68"/>
-    <w:lsdException w:name="Medium Grid 3 Accent 2" w:uiPriority="69"/>
-    <w:lsdException w:name="Dark List Accent 2" w:uiPriority="70"/>
-    <w:lsdException w:name="Colorful Shading Accent 2" w:uiPriority="71"/>
-    <w:lsdException w:name="Colorful List Accent 2" w:uiPriority="72"/>
-    <w:lsdException w:name="Colorful Grid Accent 2" w:uiPriority="73"/>
-    <w:lsdException w:name="Light Shading Accent 3" w:uiPriority="60"/>
-    <w:lsdException w:name="Light List Accent 3" w:uiPriority="61"/>
-    <w:lsdException w:name="Light Grid Accent 3" w:uiPriority="62"/>
-    <w:lsdException w:name="Medium Shading 1 Accent 3" w:uiPriority="63"/>
-    <w:lsdException w:name="Medium Shading 2 Accent 3" w:uiPriority="64"/>
-    <w:lsdException w:name="Medium List 1 Accent 3" w:uiPriority="65"/>
-    <w:lsdException w:name="Medium List 2 Accent 3" w:uiPriority="66"/>
-    <w:lsdException w:name="Medium Grid 1 Accent 3" w:uiPriority="67"/>
-    <w:lsdException w:name="Medium Grid 2 Accent 3" w:uiPriority="68"/>
-    <w:lsdException w:name="Medium Grid 3 Accent 3" w:uiPriority="69"/>
-    <w:lsdException w:name="Dark List Accent 3" w:uiPriority="70"/>
-    <w:lsdException w:name="Colorful Shading Accent 3" w:uiPriority="71"/>
-    <w:lsdException w:name="Colorful List Accent 3" w:uiPriority="72"/>
-    <w:lsdException w:name="Colorful Grid Accent 3" w:uiPriority="73"/>
-    <w:lsdException w:name="Light Shading Accent 4" w:uiPriority="60"/>
-    <w:lsdException w:name="Light List Accent 4" w:uiPriority="61"/>
-    <w:lsdException w:name="Light Grid Accent 4" w:uiPriority="62"/>
-    <w:lsdException w:name="Medium Shading 1 Accent 4" w:uiPriority="63"/>
-    <w:lsdException w:name="Medium Shading 2 Accent 4" w:uiPriority="64"/>
-    <w:lsdException w:name="Medium List 1 Accent 4" w:uiPriority="65"/>
-    <w:lsdException w:name="Medium List 2 Accent 4" w:uiPriority="66"/>
-    <w:lsdException w:name="Medium Grid 1 Accent 4" w:uiPriority="67"/>
-    <w:lsdException w:name="Medium Grid 2 Accent 4" w:uiPriority="68"/>
-    <w:lsdException w:name="Medium Grid 3 Accent 4" w:uiPriority="69"/>
-    <w:lsdException w:name="Dark List Accent 4" w:uiPriority="70"/>
-    <w:lsdException w:name="Colorful Shading Accent 4" w:uiPriority="71"/>
-    <w:lsdException w:name="Colorful List Accent 4" w:uiPriority="72"/>
-    <w:lsdException w:name="Colorful Grid Accent 4" w:uiPriority="73"/>
-    <w:lsdException w:name="Light Shading Accent 5" w:uiPriority="60"/>
-    <w:lsdException w:name="Light List Accent 5" w:uiPriority="61"/>
-    <w:lsdException w:name="Light Grid Accent 5" w:uiPriority="62"/>
-    <w:lsdException w:name="Medium Shading 1 Accent 5" w:uiPriority="63"/>
-    <w:lsdException w:name="Medium Shading 2 Accent 5" w:uiPriority="64"/>
-    <w:lsdException w:name="Medium List 1 Accent 5" w:uiPriority="65"/>
-    <w:lsdException w:name="Medium List 2 Accent 5" w:uiPriority="66"/>
-    <w:lsdException w:name="Medium Grid 1 Accent 5" w:uiPriority="67"/>
-    <w:lsdException w:name="Medium Grid 2 Accent 5" w:uiPriority="68"/>
-    <w:lsdException w:name="Medium Grid 3 Accent 5" w:uiPriority="69"/>
-    <w:lsdException w:name="Dark List Accent 5" w:uiPriority="70"/>
-    <w:lsdException w:name="Colorful Shading Accent 5" w:uiPriority="71"/>
-    <w:lsdException w:name="Colorful List Accent 5" w:uiPriority="72"/>
-    <w:lsdException w:name="Colorful Grid Accent 5" w:uiPriority="73"/>
-    <w:lsdException w:name="Light Shading Accent 6" w:uiPriority="60"/>
-    <w:lsdException w:name="Light List Accent 6" w:uiPriority="61"/>
-    <w:lsdException w:name="Light Grid Accent 6" w:uiPriority="62"/>
-    <w:lsdException w:name="Medium Shading 1 Accent 6" w:uiPriority="63"/>
-    <w:lsdException w:name="Medium Shading 2 Accent 6" w:uiPriority="64"/>
-    <w:lsdException w:name="Medium List 1 Accent 6" w:uiPriority="65"/>
-    <w:lsdException w:name="Medium List 2 Accent 6" w:uiPriority="66"/>
-    <w:lsdException w:name="Medium Grid 1 Accent 6" w:uiPriority="67"/>
-    <w:lsdException w:name="Medium Grid 2 Accent 6" w:uiPriority="68"/>
-    <w:lsdException w:name="Medium Grid 3 Accent 6" w:uiPriority="69"/>
-    <w:lsdException w:name="Dark List Accent 6" w:uiPriority="70"/>
-    <w:lsdException w:name="Colorful Shading Accent 6" w:uiPriority="71"/>
-    <w:lsdException w:name="Colorful List Accent 6" w:uiPriority="72"/>
-    <w:lsdException w:name="Colorful Grid Accent 6" w:uiPriority="73"/>
-    <w:lsdException w:name="Subtle Emphasis" w:uiPriority="19" w:qFormat="1"/>
-    <w:lsdException w:name="Intense Emphasis" w:uiPriority="21" w:qFormat="1"/>
-    <w:lsdException w:name="Subtle Reference" w:uiPriority="31" w:qFormat="1"/>
-    <w:lsdException w:name="Intense Reference" w:uiPriority="32" w:qFormat="1"/>
-    <w:lsdException w:name="Book Title" w:uiPriority="33" w:qFormat="1"/>
-    <w:lsdException w:name="Bibliography" w:semiHidden="1" w:uiPriority="37" w:unhideWhenUsed="1"/>
-    <w:lsdException w:name="TOC Heading" w:semiHidden="1" w:uiPriority="39" w:unhideWhenUsed="1" w:qFormat="1"/>
-    <w:lsdException w:name="Plain Table 1" w:uiPriority="41"/>
-    <w:lsdException w:name="Plain Table 2" w:uiPriority="42"/>
-    <w:lsdException w:name="Plain Table 3" w:uiPriority="43"/>
-    <w:lsdException w:name="Plain Table 4" w:uiPriority="44"/>
-    <w:lsdException w:name="Plain Table 5" w:uiPriority="45"/>
-    <w:lsdException w:name="Grid Table Light" w:uiPriority="40"/>
-    <w:lsdException w:name="Grid Table 1 Light" w:uiPriority="46"/>
-    <w:lsdException w:name="Grid Table 2" w:uiPriority="47"/>
-    <w:lsdException w:name="Grid Table 3" w:uiPriority="48"/>
-    <w:lsdException w:name="Grid Table 4" w:uiPriority="49"/>
-    <w:lsdException w:name="Grid Table 5 Dark" w:uiPriority="50"/>
-    <w:lsdException w:name="Grid Table 6 Colorful" w:uiPriority="51"/>
-    <w:lsdException w:name="Grid Table 7 Colorful" w:uiPriority="52"/>
-    <w:lsdException w:name="Grid Table 1 Light Accent 1" w:uiPriority="46"/>
-    <w:lsdException w:name="Grid Table 2 Accent 1" w:uiPriority="47"/>
-    <w:lsdException w:name="Grid Table 3 Accent 1" w:uiPriority="48"/>
-    <w:lsdException w:name="Grid Table 4 Accent 1" w:uiPriority="49"/>
-    <w:lsdException w:name="Grid Table 5 Dark Accent 1" w:uiPriority="50"/>
-    <w:lsdException w:name="Grid Table 6 Colorful Accent 1" w:uiPriority="51"/>
-    <w:lsdException w:name="Grid Table 7 Colorful Accent 1" w:uiPriority="52"/>
-    <w:lsdException w:name="Grid Table 1 Light Accent 2" w:uiPriority="46"/>
-    <w:lsdException w:name="Grid Table 2 Accent 2" w:uiPriority="47"/>
-    <w:lsdException w:name="Grid Table 3 Accent 2" w:uiPriority="48"/>
-    <w:lsdException w:name="Grid Table 4 Accent 2" w:uiPriority="49"/>
-    <w:lsdException w:name="Grid Table 5 Dark Accent 2" w:uiPriority="50"/>
-    <w:lsdException w:name="Grid Table 6 Colorful Accent 2" w:uiPriority="51"/>
-    <w:lsdException w:name="Grid Table 7 Colorful Accent 2" w:uiPriority="52"/>
-    <w:lsdException w:name="Grid Table 1 Light Accent 3" w:uiPriority="46"/>
-    <w:lsdException w:name="Grid Table 2 Accent 3" w:uiPriority="47"/>
-    <w:lsdException w:name="Grid Table 3 Accent 3" w:uiPriority="48"/>
-    <w:lsdException w:name="Grid Table 4 Accent 3" w:uiPriority="49"/>
-    <w:lsdException w:name="Grid Table 5 Dark Accent 3" w:uiPriority="50"/>
-    <w:lsdException w:name="Grid Table 6 Colorful Accent 3" w:uiPriority="51"/>
-    <w:lsdException w:name="Grid Table 7 Colorful Accent 3" w:uiPriority="52"/>
-    <w:lsdException w:name="Grid Table 1 Light Accent 4" w:uiPriority="46"/>
-    <w:lsdException w:name="Grid Table 2 Accent 4" w:uiPriority="47"/>
-    <w:lsdException w:name="Grid Table 3 Accent 4" w:uiPriority="48"/>
-    <w:lsdException w:name="Grid Table 4 Accent 4" w:uiPriority="49"/>
-    <w:lsdException w:name="Grid Table 5 Dark Accent 4" w:uiPriority="50"/>
-    <w:lsdException w:name="Grid Table 6 Colorful Accent 4" w:uiPriority="51"/>
-    <w:lsdException w:name="Grid Table 7 Colorful Accent 4" w:uiPriority="52"/>
-    <w:lsdException w:name="Grid Table 1 Light Accent 5" w:uiPriority="46"/>
-    <w:lsdException w:name="Grid Table 2 Accent 5" w:uiPriority="47"/>
-    <w:lsdException w:name="Grid Table 3 Accent 5" w:uiPriority="48"/>
-    <w:lsdException w:name="Grid Table 4 Accent 5" w:uiPriority="49"/>
-    <w:lsdException w:name="Grid Table 5 Dark Accent 5" w:uiPriority="50"/>
-    <w:lsdException w:name="Grid Table 6 Colorful Accent 5" w:uiPriority="51"/>
-    <w:lsdException w:name="Grid Table 7 Colorful Accent 5" w:uiPriority="52"/>
-    <w:lsdException w:name="Grid Table 1 Light Accent 6" w:uiPriority="46"/>
-    <w:lsdException w:name="Grid Table 2 Accent 6" w:uiPriority="47"/>
-    <w:lsdException w:name="Grid Table 3 Accent 6" w:uiPriority="48"/>
-    <w:lsdException w:name="Grid Table 4 Accent 6" w:uiPriority="49"/>
-    <w:lsdException w:name="Grid Table 5 Dark Accent 6" w:uiPriority="50"/>
-    <w:lsdException w:name="Grid Table 6 Colorful Accent 6" w:uiPriority="51"/>
-    <w:lsdException w:name="Grid Table 7 Colorful Accent 6" w:uiPriority="52"/>
-    <w:lsdException w:name="List Table 1 Light" w:uiPriority="46"/>
-    <w:lsdException w:name="List Table 2" w:uiPriority="47"/>
-    <w:lsdException w:name="List Table 3" w:uiPriority="48"/>
-    <w:lsdException w:name="List Table 4" w:uiPriority="49"/>
-    <w:lsdException w:name="List Table 5 Dark" w:uiPriority="50"/>
-    <w:lsdException w:name="List Table 6 Colorful" w:uiPriority="51"/>
-    <w:lsdException w:name="List Table 7 Colorful" w:uiPriority="52"/>
-    <w:lsdException w:name="List Table 1 Light Accent 1" w:uiPriority="46"/>
-    <w:lsdException w:name="List Table 2 Accent 1" w:uiPriority="47"/>
-    <w:lsdException w:name="List Table 3 Accent 1" w:uiPriority="48"/>
-    <w:lsdException w:name="List Table 4 Accent 1" w:uiPriority="49"/>
-    <w:lsdException w:name="List Table 5 Dark Accent 1" w:uiPriority="50"/>
-    <w:lsdException w:name="List Table 6 Colorful Accent 1" w:uiPriority="51"/>
-    <w:lsdException w:name="List Table 7 Colorful Accent 1" w:uiPriority="52"/>
-    <w:lsdException w:name="List Table 1 Light Accent 2" w:uiPriority="46"/>
-    <w:lsdException w:name="List Table 2 Accent 2" w:uiPriority="47"/>
-    <w:lsdException w:name="List Table 3 Accent 2" w:uiPriority="48"/>
-    <w:lsdException w:name="List Table 4 Accent 2" w:uiPriority="49"/>
-    <w:lsdException w:name="List Table 5 Dark Accent 2" w:uiPriority="50"/>
-    <w:lsdException w:name="List Table 6 Colorful Accent 2" w:uiPriority="51"/>
-    <w:lsdException w:name="List Table 7 Colorful Accent 2" w:uiPriority="52"/>
-    <w:lsdException w:name="List Table 1 Light Accent 3" w:uiPriority="46"/>
-    <w:lsdException w:name="List Table 2 Accent 3" w:uiPriority="47"/>
-    <w:lsdException w:name="List Table 3 Accent 3" w:uiPriority="48"/>
-    <w:lsdException w:name="List Table 4 Accent 3" w:uiPriority="49"/>
-    <w:lsdException w:name="List Table 5 Dark Accent 3" w:uiPriority="50"/>
-    <w:lsdException w:name="List Table 6 Colorful Accent 3" w:uiPriority="51"/>
-    <w:lsdException w:name="List Table 7 Colorful Accent 3" w:uiPriority="52"/>
-    <w:lsdException w:name="List Table 1 Light Accent 4" w:uiPriority="46"/>
-    <w:lsdException w:name="List Table 2 Accent 4" w:uiPriority="47"/>
-    <w:lsdException w:name="List Table 3 Accent 4" w:uiPriority="48"/>
-    <w:lsdException w:name="List Table 4 Accent 4" w:uiPriority="49"/>
-    <w:lsdException w:name="List Table 5 Dark Accent 4" w:uiPriority="50"/>
-    <w:lsdException w:name="List Table 6 Colorful Accent 4" w:uiPriority="51"/>
-    <w:lsdException w:name="List Table 7 Colorful Accent 4" w:uiPriority="52"/>
-    <w:lsdException w:name="List Table 1 Light Accent 5" w:uiPriority="46"/>
-    <w:lsdException w:name="List Table 2 Accent 5" w:uiPriority="47"/>
-    <w:lsdException w:name="List Table 3 Accent 5" w:uiPriority="48"/>
-    <w:lsdException w:name="List Table 4 Accent 5" w:uiPriority="49"/>
-    <w:lsdException w:name="List Table 5 Dark Accent 5" w:uiPriority="50"/>
-    <w:lsdException w:name="List Table 6 Colorful Accent 5" w:uiPriority="51"/>
-    <w:lsdException w:name="List Table 7 Colorful Accent 5" w:uiPriority="52"/>
-    <w:lsdException w:name="List Table 1 Light Accent 6" w:uiPriority="46"/>
-    <w:lsdException w:name="List Table 2 Accent 6" w:uiPriority="47"/>
-    <w:lsdException w:name="List Table 3 Accent 6" w:uiPriority="48"/>
-    <w:lsdException w:name="List Table 4 Accent 6" w:uiPriority="49"/>
-    <w:lsdException w:name="List Table 5 Dark Accent 6" w:uiPriority="50"/>
-    <w:lsdException w:name="List Table 6 Colorful Accent 6" w:uiPriority="51"/>
-    <w:lsdException w:name="List Table 7 Colorful Accent 6" w:uiPriority="52"/>
+    <w:lsdException w:name="No Spacing" w:qFormat="1"/>
+    <w:lsdException w:name="Light Shading"/>
+    <w:lsdException w:name="Light List"/>
+    <w:lsdException w:name="Light Grid"/>
+    <w:lsdException w:name="Medium Shading 1"/>
+    <w:lsdException w:name="Medium Shading 2"/>
+    <w:lsdException w:name="Medium List 1"/>
+    <w:lsdException w:name="Medium List 2"/>
+    <w:lsdException w:name="Medium Grid 1"/>
+    <w:lsdException w:name="Medium Grid 2"/>
+    <w:lsdException w:name="Medium Grid 3"/>
+    <w:lsdException w:name="Dark List"/>
+    <w:lsdException w:name="Colorful Shading"/>
+    <w:lsdException w:name="Colorful List"/>
+    <w:lsdException w:name="Colorful Grid"/>
+    <w:lsdException w:name="Light Shading Accent 1"/>
+    <w:lsdException w:name="Light List Accent 1"/>
+    <w:lsdException w:name="Light Grid Accent 1"/>
+    <w:lsdException w:name="Medium Shading 1 Accent 1"/>
+    <w:lsdException w:name="Medium Shading 2 Accent 1"/>
+    <w:lsdException w:name="Medium List 1 Accent 1"/>
+    <w:lsdException w:name="List Paragraph" w:qFormat="1"/>
+    <w:lsdException w:name="Quote" w:qFormat="1"/>
+    <w:lsdException w:name="Intense Quote" w:qFormat="1"/>
+    <w:lsdException w:name="Medium List 2 Accent 1"/>
+    <w:lsdException w:name="Medium Grid 1 Accent 1"/>
+    <w:lsdException w:name="Medium Grid 2 Accent 1"/>
+    <w:lsdException w:name="Medium Grid 3 Accent 1"/>
+    <w:lsdException w:name="Dark List Accent 1"/>
+    <w:lsdException w:name="Colorful Shading Accent 1"/>
+    <w:lsdException w:name="Colorful List Accent 1"/>
+    <w:lsdException w:name="Colorful Grid Accent 1"/>
+    <w:lsdException w:name="Light Shading Accent 2"/>
+    <w:lsdException w:name="Light List Accent 2"/>
+    <w:lsdException w:name="Light Grid Accent 2"/>
+    <w:lsdException w:name="Medium Shading 1 Accent 2"/>
+    <w:lsdException w:name="Medium Shading 2 Accent 2"/>
+    <w:lsdException w:name="Medium List 1 Accent 2"/>
+    <w:lsdException w:name="Medium List 2 Accent 2"/>
+    <w:lsdException w:name="Medium Grid 1 Accent 2"/>
+    <w:lsdException w:name="Medium Grid 2 Accent 2"/>
+    <w:lsdException w:name="Medium Grid 3 Accent 2"/>
+    <w:lsdException w:name="Dark List Accent 2"/>
+    <w:lsdException w:name="Colorful Shading Accent 2"/>
+    <w:lsdException w:name="Colorful List Accent 2"/>
+    <w:lsdException w:name="Colorful Grid Accent 2"/>
+    <w:lsdException w:name="Light Shading Accent 3"/>
+    <w:lsdException w:name="Light List Accent 3"/>
+    <w:lsdException w:name="Light Grid Accent 3"/>
+    <w:lsdException w:name="Medium Shading 1 Accent 3"/>
+    <w:lsdException w:name="Medium Shading 2 Accent 3"/>
+    <w:lsdException w:name="Medium List 1 Accent 3"/>
+    <w:lsdException w:name="Medium List 2 Accent 3"/>
+    <w:lsdException w:name="Medium Grid 1 Accent 3"/>
+    <w:lsdException w:name="Medium Grid 2 Accent 3"/>
+    <w:lsdException w:name="Medium Grid 3 Accent 3"/>
+    <w:lsdException w:name="Dark List Accent 3"/>
+    <w:lsdException w:name="Colorful Shading Accent 3"/>
+    <w:lsdException w:name="Colorful List Accent 3"/>
+    <w:lsdException w:name="Colorful Grid Accent 3"/>
+    <w:lsdException w:name="Light Shading Accent 4"/>
+    <w:lsdException w:name="Light List Accent 4"/>
+    <w:lsdException w:name="Light Grid Accent 4"/>
+    <w:lsdException w:name="Medium Shading 1 Accent 4"/>
+    <w:lsdException w:name="Medium Shading 2 Accent 4"/>
+    <w:lsdException w:name="Medium List 1 Accent 4"/>
+    <w:lsdException w:name="Medium List 2 Accent 4"/>
+    <w:lsdException w:name="Medium Grid 1 Accent 4"/>
+    <w:lsdException w:name="Medium Grid 2 Accent 4"/>
+    <w:lsdException w:name="Medium Grid 3 Accent 4"/>
+    <w:lsdException w:name="Dark List Accent 4"/>
+    <w:lsdException w:name="Colorful Shading Accent 4"/>
+    <w:lsdException w:name="Colorful List Accent 4"/>
+    <w:lsdException w:name="Colorful Grid Accent 4"/>
+    <w:lsdException w:name="Light Shading Accent 5"/>
+    <w:lsdException w:name="Light List Accent 5"/>
+    <w:lsdException w:name="Light Grid Accent 5"/>
+    <w:lsdException w:name="Medium Shading 1 Accent 5"/>
+    <w:lsdException w:name="Medium Shading 2 Accent 5"/>
+    <w:lsdException w:name="Medium List 1 Accent 5"/>
+    <w:lsdException w:name="Medium List 2 Accent 5"/>
+    <w:lsdException w:name="Medium Grid 1 Accent 5"/>
+    <w:lsdException w:name="Medium Grid 2 Accent 5"/>
+    <w:lsdException w:name="Medium Grid 3 Accent 5"/>
+    <w:lsdException w:name="Dark List Accent 5"/>
+    <w:lsdException w:name="Colorful Shading Accent 5"/>
+    <w:lsdException w:name="Colorful List Accent 5"/>
+    <w:lsdException w:name="Colorful Grid Accent 5"/>
+    <w:lsdException w:name="Light Shading Accent 6"/>
+    <w:lsdException w:name="Light List Accent 6"/>
+    <w:lsdException w:name="Light Grid Accent 6"/>
+    <w:lsdException w:name="Medium Shading 1 Accent 6"/>
+    <w:lsdException w:name="Medium Shading 2 Accent 6"/>
+    <w:lsdException w:name="Medium List 1 Accent 6"/>
+    <w:lsdException w:name="Medium List 2 Accent 6"/>
+    <w:lsdException w:name="Medium Grid 1 Accent 6"/>
+    <w:lsdException w:name="Medium Grid 2 Accent 6"/>
+    <w:lsdException w:name="Medium Grid 3 Accent 6"/>
+    <w:lsdException w:name="Dark List Accent 6"/>
+    <w:lsdException w:name="Colorful Shading Accent 6"/>
+    <w:lsdException w:name="Colorful List Accent 6"/>
+    <w:lsdException w:name="Colorful Grid Accent 6"/>
+    <w:lsdException w:name="Subtle Emphasis" w:qFormat="1"/>
+    <w:lsdException w:name="Intense Emphasis" w:qFormat="1"/>
+    <w:lsdException w:name="Subtle Reference" w:qFormat="1"/>
+    <w:lsdException w:name="Intense Reference" w:qFormat="1"/>
+    <w:lsdException w:name="Book Title" w:qFormat="1"/>
+    <w:lsdException w:name="TOC Heading" w:semiHidden="1" w:unhideWhenUsed="1" w:qFormat="1"/>
   </w:latentStyles>
   <w:style w:type="paragraph" w:default="1" w:styleId="Normal">
     <w:name w:val="Normal"/>
     <w:qFormat/>
     <w:rsid w:val="00A95A52"/>
-    <w:pPr>
-      <w:spacing w:after="0" w:line="240" w:lineRule="auto"/>
-    </w:pPr>
     <w:rPr>
-      <w:rFonts w:ascii=".VnTime" w:eastAsia="Times New Roman" w:hAnsi=".VnTime" w:cs="Times New Roman"/>
+      <w:rFonts w:ascii=".VnTime" w:eastAsia="Times New Roman" w:hAnsi=".VnTime"/>
       <w:sz w:val="28"/>
-      <w:szCs w:val="20"/>
+      <w:lang w:val="en-US" w:eastAsia="en-US"/>
     </w:rPr>
   </w:style>
   <w:style w:type="character" w:default="1" w:styleId="DefaultParagraphFont">
@@ -2306,7 +2126,6 @@
   </w:style>
   <w:style w:type="character" w:customStyle="1" w:styleId="BodyTextChar">
     <w:name w:val="Body Text Char"/>
-    <w:basedOn w:val="DefaultParagraphFont"/>
     <w:link w:val="BodyText"/>
     <w:rsid w:val="00A95A52"/>
     <w:rPr>
@@ -2327,7 +2146,6 @@
   </w:style>
   <w:style w:type="character" w:customStyle="1" w:styleId="PlainTextChar">
     <w:name w:val="Plain Text Char"/>
-    <w:basedOn w:val="DefaultParagraphFont"/>
     <w:link w:val="PlainText"/>
     <w:rsid w:val="00A95A52"/>
     <w:rPr>
@@ -2350,39 +2168,39 @@
         <a:sysClr val="window" lastClr="FFFFFF"/>
       </a:lt1>
       <a:dk2>
-        <a:srgbClr val="1F497D"/>
+        <a:srgbClr val="44546A"/>
       </a:dk2>
       <a:lt2>
-        <a:srgbClr val="EEECE1"/>
+        <a:srgbClr val="E7E6E6"/>
       </a:lt2>
       <a:accent1>
-        <a:srgbClr val="4F81BD"/>
+        <a:srgbClr val="5B9BD5"/>
       </a:accent1>
       <a:accent2>
-        <a:srgbClr val="C0504D"/>
+        <a:srgbClr val="ED7D31"/>
       </a:accent2>
       <a:accent3>
-        <a:srgbClr val="9BBB59"/>
+        <a:srgbClr val="A5A5A5"/>
       </a:accent3>
       <a:accent4>
-        <a:srgbClr val="8064A2"/>
+        <a:srgbClr val="FFC000"/>
       </a:accent4>
       <a:accent5>
-        <a:srgbClr val="4BACC6"/>
+        <a:srgbClr val="4472C4"/>
       </a:accent5>
       <a:accent6>
-        <a:srgbClr val="F79646"/>
+        <a:srgbClr val="70AD47"/>
       </a:accent6>
       <a:hlink>
-        <a:srgbClr val="0000FF"/>
+        <a:srgbClr val="0563C1"/>
       </a:hlink>
       <a:folHlink>
-        <a:srgbClr val="800080"/>
+        <a:srgbClr val="954F72"/>
       </a:folHlink>
     </a:clrScheme>
     <a:fontScheme name="Office">
       <a:majorFont>
-        <a:latin typeface="Cambria"/>
+        <a:latin typeface="Calibri Light" panose="020F0302020204030204"/>
         <a:ea typeface=""/>
         <a:cs typeface=""/>
         <a:font script="Jpan" typeface="ＭＳ ゴシック"/>
@@ -2417,7 +2235,7 @@
         <a:font script="Geor" typeface="Sylfaen"/>
       </a:majorFont>
       <a:minorFont>
-        <a:latin typeface="Calibri"/>
+        <a:latin typeface="Calibri" panose="020F0502020204030204"/>
         <a:ea typeface=""/>
         <a:cs typeface=""/>
         <a:font script="Jpan" typeface="ＭＳ 明朝"/>
@@ -2461,165 +2279,141 @@
           <a:gsLst>
             <a:gs pos="0">
               <a:schemeClr val="phClr">
-                <a:tint val="50000"/>
-                <a:satMod val="300000"/>
+                <a:lumMod val="110000"/>
+                <a:satMod val="105000"/>
+                <a:tint val="67000"/>
               </a:schemeClr>
             </a:gs>
-            <a:gs pos="35000">
+            <a:gs pos="50000">
               <a:schemeClr val="phClr">
-                <a:tint val="37000"/>
-                <a:satMod val="300000"/>
+                <a:lumMod val="105000"/>
+                <a:satMod val="103000"/>
+                <a:tint val="73000"/>
               </a:schemeClr>
             </a:gs>
             <a:gs pos="100000">
               <a:schemeClr val="phClr">
-                <a:tint val="15000"/>
-                <a:satMod val="350000"/>
+                <a:lumMod val="105000"/>
+                <a:satMod val="109000"/>
+                <a:tint val="81000"/>
               </a:schemeClr>
             </a:gs>
           </a:gsLst>
-          <a:lin ang="16200000" scaled="1"/>
+          <a:lin ang="5400000" scaled="0"/>
         </a:gradFill>
         <a:gradFill rotWithShape="1">
           <a:gsLst>
             <a:gs pos="0">
               <a:schemeClr val="phClr">
-                <a:shade val="51000"/>
-                <a:satMod val="130000"/>
+                <a:satMod val="103000"/>
+                <a:lumMod val="102000"/>
+                <a:tint val="94000"/>
               </a:schemeClr>
             </a:gs>
-            <a:gs pos="80000">
+            <a:gs pos="50000">
               <a:schemeClr val="phClr">
-                <a:shade val="93000"/>
-                <a:satMod val="130000"/>
+                <a:satMod val="110000"/>
+                <a:lumMod val="100000"/>
+                <a:shade val="100000"/>
               </a:schemeClr>
             </a:gs>
             <a:gs pos="100000">
               <a:schemeClr val="phClr">
-                <a:shade val="94000"/>
-                <a:satMod val="135000"/>
+                <a:lumMod val="99000"/>
+                <a:satMod val="120000"/>
+                <a:shade val="78000"/>
               </a:schemeClr>
             </a:gs>
           </a:gsLst>
-          <a:lin ang="16200000" scaled="0"/>
+          <a:lin ang="5400000" scaled="0"/>
         </a:gradFill>
       </a:fillStyleLst>
       <a:lnStyleLst>
-        <a:ln w="9525" cap="flat" cmpd="sng" algn="ctr">
-          <a:solidFill>
-            <a:schemeClr val="phClr">
-              <a:shade val="95000"/>
-              <a:satMod val="105000"/>
-            </a:schemeClr>
-          </a:solidFill>
-          <a:prstDash val="solid"/>
-        </a:ln>
-        <a:ln w="25400" cap="flat" cmpd="sng" algn="ctr">
+        <a:ln w="6350" cap="flat" cmpd="sng" algn="ctr">
           <a:solidFill>
             <a:schemeClr val="phClr"/>
           </a:solidFill>
           <a:prstDash val="solid"/>
+          <a:miter lim="800000"/>
         </a:ln>
-        <a:ln w="38100" cap="flat" cmpd="sng" algn="ctr">
+        <a:ln w="12700" cap="flat" cmpd="sng" algn="ctr">
           <a:solidFill>
             <a:schemeClr val="phClr"/>
           </a:solidFill>
           <a:prstDash val="solid"/>
+          <a:miter lim="800000"/>
+        </a:ln>
+        <a:ln w="19050" cap="flat" cmpd="sng" algn="ctr">
+          <a:solidFill>
+            <a:schemeClr val="phClr"/>
+          </a:solidFill>
+          <a:prstDash val="solid"/>
+          <a:miter lim="800000"/>
         </a:ln>
       </a:lnStyleLst>
       <a:effectStyleLst>
         <a:effectStyle>
+          <a:effectLst/>
+        </a:effectStyle>
+        <a:effectStyle>
+          <a:effectLst/>
+        </a:effectStyle>
+        <a:effectStyle>
           <a:effectLst>
-            <a:outerShdw blurRad="40000" dist="20000" dir="5400000" rotWithShape="0">
+            <a:outerShdw blurRad="57150" dist="19050" dir="5400000" algn="ctr" rotWithShape="0">
               <a:srgbClr val="000000">
-                <a:alpha val="38000"/>
+                <a:alpha val="63000"/>
               </a:srgbClr>
             </a:outerShdw>
           </a:effectLst>
-        </a:effectStyle>
-        <a:effectStyle>
-          <a:effectLst>
-            <a:outerShdw blurRad="40000" dist="23000" dir="5400000" rotWithShape="0">
-              <a:srgbClr val="000000">
-                <a:alpha val="35000"/>
-              </a:srgbClr>
-            </a:outerShdw>
-          </a:effectLst>
-        </a:effectStyle>
-        <a:effectStyle>
-          <a:effectLst>
-            <a:outerShdw blurRad="40000" dist="23000" dir="5400000" rotWithShape="0">
-              <a:srgbClr val="000000">
-                <a:alpha val="35000"/>
-              </a:srgbClr>
-            </a:outerShdw>
-          </a:effectLst>
-          <a:scene3d>
-            <a:camera prst="orthographicFront">
-              <a:rot lat="0" lon="0" rev="0"/>
-            </a:camera>
-            <a:lightRig rig="threePt" dir="t">
-              <a:rot lat="0" lon="0" rev="1200000"/>
-            </a:lightRig>
-          </a:scene3d>
-          <a:sp3d>
-            <a:bevelT w="63500" h="25400"/>
-          </a:sp3d>
         </a:effectStyle>
       </a:effectStyleLst>
       <a:bgFillStyleLst>
         <a:solidFill>
           <a:schemeClr val="phClr"/>
         </a:solidFill>
+        <a:solidFill>
+          <a:schemeClr val="phClr">
+            <a:tint val="95000"/>
+            <a:satMod val="170000"/>
+          </a:schemeClr>
+        </a:solidFill>
         <a:gradFill rotWithShape="1">
           <a:gsLst>
             <a:gs pos="0">
               <a:schemeClr val="phClr">
-                <a:tint val="40000"/>
-                <a:satMod val="350000"/>
+                <a:tint val="93000"/>
+                <a:satMod val="150000"/>
+                <a:shade val="98000"/>
+                <a:lumMod val="102000"/>
               </a:schemeClr>
             </a:gs>
-            <a:gs pos="40000">
+            <a:gs pos="50000">
               <a:schemeClr val="phClr">
-                <a:tint val="45000"/>
-                <a:shade val="99000"/>
-                <a:satMod val="350000"/>
+                <a:tint val="98000"/>
+                <a:satMod val="130000"/>
+                <a:shade val="90000"/>
+                <a:lumMod val="103000"/>
               </a:schemeClr>
             </a:gs>
             <a:gs pos="100000">
               <a:schemeClr val="phClr">
-                <a:shade val="20000"/>
-                <a:satMod val="255000"/>
+                <a:shade val="63000"/>
+                <a:satMod val="120000"/>
               </a:schemeClr>
             </a:gs>
           </a:gsLst>
-          <a:path path="circle">
-            <a:fillToRect l="50000" t="-80000" r="50000" b="180000"/>
-          </a:path>
-        </a:gradFill>
-        <a:gradFill rotWithShape="1">
-          <a:gsLst>
-            <a:gs pos="0">
-              <a:schemeClr val="phClr">
-                <a:tint val="80000"/>
-                <a:satMod val="300000"/>
-              </a:schemeClr>
-            </a:gs>
-            <a:gs pos="100000">
-              <a:schemeClr val="phClr">
-                <a:shade val="30000"/>
-                <a:satMod val="200000"/>
-              </a:schemeClr>
-            </a:gs>
-          </a:gsLst>
-          <a:path path="circle">
-            <a:fillToRect l="50000" t="50000" r="50000" b="50000"/>
-          </a:path>
+          <a:lin ang="5400000" scaled="0"/>
         </a:gradFill>
       </a:bgFillStyleLst>
     </a:fmtScheme>
   </a:themeElements>
   <a:objectDefaults/>
   <a:extraClrSchemeLst/>
+  <a:extLst>
+    <a:ext uri="{05A4C25C-085E-4340-85A3-A5531E510DB2}">
+      <thm15:themeFamily xmlns:thm15="http://schemas.microsoft.com/office/thememl/2012/main" name="Office Theme" id="{62F939B6-93AF-4DB8-9C6B-D6C7DFDC589F}" vid="{4A3C46E8-61CC-4603-A589-7422A47A8E4A}"/>
+    </a:ext>
+  </a:extLst>
 </a:theme>
 </file>
--- a/web/WEB-INF/template/signCongbohopqui4S.docx
+++ b/web/WEB-INF/template/signCongbohopqui4S.docx
@@ -8,6 +8,8 @@
           <w:rFonts w:ascii="Times New Roman" w:hAnsi="Times New Roman"/>
         </w:rPr>
       </w:pPr>
+      <w:bookmarkStart w:id="0" w:name="_GoBack"/>
+      <w:bookmarkEnd w:id="0"/>
     </w:p>
     <w:tbl>
       <w:tblPr>
@@ -161,7 +163,7 @@
                 </mc:Choice>
                 <mc:Fallback>
                   <w:pict>
-                    <v:line w14:anchorId="015BEEF0" id="Straight Connector 2" o:spid="_x0000_s1026" style="position:absolute;z-index:251657216;visibility:visible;mso-wrap-style:square;mso-width-percent:0;mso-height-percent:0;mso-wrap-distance-left:9pt;mso-wrap-distance-top:-3e-5mm;mso-wrap-distance-right:9pt;mso-wrap-distance-bottom:-3e-5mm;mso-position-horizontal:absolute;mso-position-horizontal-relative:text;mso-position-vertical:absolute;mso-position-vertical-relative:text;mso-width-percent:0;mso-height-percent:0;mso-width-relative:page;mso-height-relative:page" from="36pt,1.65pt" to="126pt,1.65pt" o:gfxdata="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"/>
+                    <v:line w14:anchorId="6FA1795E" id="Straight Connector 2" o:spid="_x0000_s1026" style="position:absolute;z-index:251657216;visibility:visible;mso-wrap-style:square;mso-width-percent:0;mso-height-percent:0;mso-wrap-distance-left:9pt;mso-wrap-distance-top:-3e-5mm;mso-wrap-distance-right:9pt;mso-wrap-distance-bottom:-3e-5mm;mso-position-horizontal:absolute;mso-position-horizontal-relative:text;mso-position-vertical:absolute;mso-position-vertical-relative:text;mso-width-percent:0;mso-height-percent:0;mso-width-relative:page;mso-height-relative:page" from="36pt,1.65pt" to="126pt,1.65pt" o:gfxdata="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"/>
                   </w:pict>
                 </mc:Fallback>
               </mc:AlternateContent>
@@ -349,7 +351,7 @@
                 </mc:Choice>
                 <mc:Fallback>
                   <w:pict>
-                    <v:line w14:anchorId="15281871" id="Straight Connector 1" o:spid="_x0000_s1026" style="position:absolute;z-index:251658240;visibility:visible;mso-wrap-style:square;mso-width-percent:0;mso-height-percent:0;mso-wrap-distance-left:9pt;mso-wrap-distance-top:-3e-5mm;mso-wrap-distance-right:9pt;mso-wrap-distance-bottom:-3e-5mm;mso-position-horizontal:absolute;mso-position-horizontal-relative:text;mso-position-vertical:absolute;mso-position-vertical-relative:text;mso-width-percent:0;mso-height-percent:0;mso-width-relative:page;mso-height-relative:page" from="58.4pt,1.75pt" to="239.9pt,1.75pt" o:gfxdata="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"/>
+                    <v:line w14:anchorId="6381E685" id="Straight Connector 1" o:spid="_x0000_s1026" style="position:absolute;z-index:251658240;visibility:visible;mso-wrap-style:square;mso-width-percent:0;mso-height-percent:0;mso-wrap-distance-left:9pt;mso-wrap-distance-top:-3e-5mm;mso-wrap-distance-right:9pt;mso-wrap-distance-bottom:-3e-5mm;mso-position-horizontal:absolute;mso-position-horizontal-relative:text;mso-position-vertical:absolute;mso-position-vertical-relative:text;mso-width-percent:0;mso-height-percent:0;mso-width-relative:page;mso-height-relative:page" from="58.4pt,1.75pt" to="239.9pt,1.75pt" o:gfxdata="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"/>
                   </w:pict>
                 </mc:Fallback>
               </mc:AlternateContent>
@@ -568,10 +570,16 @@
           <w:szCs w:val="28"/>
           <w:lang w:val="pt-BR"/>
         </w:rPr>
-        <w:t xml:space="preserve">Doanh nghiep </w:t>
-      </w:r>
-      <w:bookmarkStart w:id="0" w:name="_GoBack"/>
-      <w:bookmarkEnd w:id="0"/>
+        <w:t>${businessName}</w:t>
+      </w:r>
+      <w:r>
+        <w:rPr>
+          <w:rFonts w:ascii="Times New Roman" w:hAnsi="Times New Roman"/>
+          <w:szCs w:val="28"/>
+          <w:lang w:val="pt-BR"/>
+        </w:rPr>
+        <w:t xml:space="preserve"> </w:t>
+      </w:r>
       <w:r>
         <w:rPr>
           <w:rFonts w:ascii="Times New Roman" w:hAnsi="Times New Roman"/>
@@ -1006,7 +1014,7 @@
                 <w:sz w:val="28"/>
                 <w:szCs w:val="28"/>
               </w:rPr>
-              <w:t xml:space="preserve"> ${roleSigner}</w:t>
+              <w:t>${roleSigner}</w:t>
             </w:r>
           </w:p>
           <w:p>
@@ -1667,8 +1675,8 @@
         <w:tblLook w:val="04A0" w:firstRow="1" w:lastRow="0" w:firstColumn="1" w:lastColumn="0" w:noHBand="0" w:noVBand="1"/>
       </w:tblPr>
       <w:tblGrid>
-        <w:gridCol w:w="4459"/>
-        <w:gridCol w:w="4672"/>
+        <w:gridCol w:w="4673"/>
+        <w:gridCol w:w="4674"/>
       </w:tblGrid>
       <w:tr>
         <w:tc>
